--- a/ЛР_1 звіт.docx
+++ b/ЛР_1 звіт.docx
@@ -3532,7 +3532,15 @@
           <w:sz w:val="28"/>
           <w:szCs w:val="28"/>
         </w:rPr>
-        <w:t>There are 2 types of hypervisors</w:t>
+        <w:t xml:space="preserve">There are 2 types of hypervisors: </w:t>
+      </w:r>
+      <w:r>
+        <w:rPr>
+          <w:rFonts w:ascii="Times New Roman" w:eastAsia="Times New Roman" w:hAnsi="Times New Roman" w:cs="Times New Roman"/>
+          <w:sz w:val="28"/>
+          <w:szCs w:val="28"/>
+        </w:rPr>
+        <w:t>type 1 hypervisor and a type 2 hypervisor</w:t>
       </w:r>
       <w:r>
         <w:rPr>
@@ -3540,39 +3548,27 @@
           <w:sz w:val="28"/>
           <w:szCs w:val="28"/>
         </w:rPr>
-        <w:t xml:space="preserve">: </w:t>
-      </w:r>
-      <w:r>
-        <w:rPr>
-          <w:rFonts w:ascii="Times New Roman" w:eastAsia="Times New Roman" w:hAnsi="Times New Roman" w:cs="Times New Roman"/>
-          <w:sz w:val="28"/>
-          <w:szCs w:val="28"/>
-        </w:rPr>
-        <w:t>type 1</w:t>
-      </w:r>
-      <w:r>
-        <w:rPr>
-          <w:rFonts w:ascii="Times New Roman" w:eastAsia="Times New Roman" w:hAnsi="Times New Roman" w:cs="Times New Roman"/>
-          <w:sz w:val="28"/>
-          <w:szCs w:val="28"/>
-        </w:rPr>
-        <w:t xml:space="preserve"> hypervisor and a type 2 hyper</w:t>
-      </w:r>
-      <w:r>
-        <w:rPr>
-          <w:rFonts w:ascii="Times New Roman" w:eastAsia="Times New Roman" w:hAnsi="Times New Roman" w:cs="Times New Roman"/>
-          <w:sz w:val="28"/>
-          <w:szCs w:val="28"/>
-        </w:rPr>
-        <w:t>visor</w:t>
-      </w:r>
-      <w:r>
-        <w:rPr>
-          <w:rFonts w:ascii="Times New Roman" w:hAnsi="Times New Roman" w:cs="Times New Roman"/>
-          <w:sz w:val="28"/>
-          <w:szCs w:val="28"/>
-        </w:rPr>
         <w:t>.</w:t>
+      </w:r>
+    </w:p>
+    <w:p>
+      <w:pPr>
+        <w:spacing w:after="200" w:line="276" w:lineRule="auto"/>
+        <w:rPr>
+          <w:rFonts w:ascii="Times New Roman" w:eastAsia="Times New Roman" w:hAnsi="Times New Roman" w:cs="Times New Roman"/>
+          <w:color w:val="000000"/>
+          <w:sz w:val="28"/>
+          <w:szCs w:val="28"/>
+        </w:rPr>
+      </w:pPr>
+      <w:r>
+        <w:rPr>
+          <w:rFonts w:ascii="Times New Roman" w:eastAsia="Times New Roman" w:hAnsi="Times New Roman" w:cs="Times New Roman"/>
+          <w:color w:val="000000"/>
+          <w:sz w:val="28"/>
+          <w:szCs w:val="28"/>
+        </w:rPr>
+        <w:br w:type="page"/>
       </w:r>
     </w:p>
     <w:p>
@@ -3937,7 +3933,6 @@
                 <w:sz w:val="28"/>
                 <w:szCs w:val="28"/>
               </w:rPr>
-              <w:lastRenderedPageBreak/>
               <w:t>Варіант</w:t>
             </w:r>
             <w:proofErr w:type="spellEnd"/>
@@ -4319,8 +4314,6 @@
           <w:szCs w:val="28"/>
         </w:rPr>
       </w:pPr>
-      <w:bookmarkStart w:id="0" w:name="_GoBack"/>
-      <w:bookmarkEnd w:id="0"/>
     </w:p>
     <w:p>
       <w:pPr>
@@ -4707,13 +4700,229 @@
     </w:p>
     <w:p>
       <w:pPr>
-        <w:ind w:left="1133"/>
+        <w:ind w:left="426" w:firstLine="708"/>
         <w:jc w:val="both"/>
         <w:rPr>
           <w:rFonts w:ascii="Times New Roman" w:eastAsia="Times New Roman" w:hAnsi="Times New Roman" w:cs="Times New Roman"/>
           <w:sz w:val="28"/>
           <w:szCs w:val="28"/>
-          <w:lang w:val="ru-RU"/>
+        </w:rPr>
+      </w:pPr>
+      <w:r>
+        <w:rPr>
+          <w:rFonts w:ascii="Times New Roman" w:eastAsia="Times New Roman" w:hAnsi="Times New Roman" w:cs="Times New Roman"/>
+          <w:sz w:val="28"/>
+          <w:szCs w:val="28"/>
+        </w:rPr>
+        <w:t xml:space="preserve">Download the OS image (CentOS). In the virtual machine settings, go to the "Media" section, click "Add optical disk drive", "Add image", </w:t>
+      </w:r>
+      <w:proofErr w:type="gramStart"/>
+      <w:r>
+        <w:rPr>
+          <w:rFonts w:ascii="Times New Roman" w:eastAsia="Times New Roman" w:hAnsi="Times New Roman" w:cs="Times New Roman"/>
+          <w:sz w:val="28"/>
+          <w:szCs w:val="28"/>
+        </w:rPr>
+        <w:t>select</w:t>
+      </w:r>
+      <w:proofErr w:type="gramEnd"/>
+      <w:r>
+        <w:rPr>
+          <w:rFonts w:ascii="Times New Roman" w:eastAsia="Times New Roman" w:hAnsi="Times New Roman" w:cs="Times New Roman"/>
+          <w:sz w:val="28"/>
+          <w:szCs w:val="28"/>
+        </w:rPr>
+        <w:t xml:space="preserve"> the previously downloaded image. Start the virtual machine, select the OS installation action. Select the language for installation, and configure such settings as time zone, keyboard, and program installation. During the installation process, you can set the root password and add users. </w:t>
+      </w:r>
+      <w:proofErr w:type="spellStart"/>
+      <w:r>
+        <w:rPr>
+          <w:rFonts w:ascii="Times New Roman" w:eastAsia="Times New Roman" w:hAnsi="Times New Roman" w:cs="Times New Roman"/>
+          <w:sz w:val="28"/>
+          <w:szCs w:val="28"/>
+          <w:lang w:val="ru-RU"/>
+        </w:rPr>
+        <w:t>After</w:t>
+      </w:r>
+      <w:proofErr w:type="spellEnd"/>
+      <w:r>
+        <w:rPr>
+          <w:rFonts w:ascii="Times New Roman" w:eastAsia="Times New Roman" w:hAnsi="Times New Roman" w:cs="Times New Roman"/>
+          <w:sz w:val="28"/>
+          <w:szCs w:val="28"/>
+          <w:lang w:val="ru-RU"/>
+        </w:rPr>
+        <w:t xml:space="preserve"> </w:t>
+      </w:r>
+      <w:proofErr w:type="spellStart"/>
+      <w:r>
+        <w:rPr>
+          <w:rFonts w:ascii="Times New Roman" w:eastAsia="Times New Roman" w:hAnsi="Times New Roman" w:cs="Times New Roman"/>
+          <w:sz w:val="28"/>
+          <w:szCs w:val="28"/>
+          <w:lang w:val="ru-RU"/>
+        </w:rPr>
+        <w:t>installation</w:t>
+      </w:r>
+      <w:proofErr w:type="spellEnd"/>
+      <w:r>
+        <w:rPr>
+          <w:rFonts w:ascii="Times New Roman" w:eastAsia="Times New Roman" w:hAnsi="Times New Roman" w:cs="Times New Roman"/>
+          <w:sz w:val="28"/>
+          <w:szCs w:val="28"/>
+          <w:lang w:val="ru-RU"/>
+        </w:rPr>
+        <w:t xml:space="preserve">, </w:t>
+      </w:r>
+      <w:proofErr w:type="spellStart"/>
+      <w:r>
+        <w:rPr>
+          <w:rFonts w:ascii="Times New Roman" w:eastAsia="Times New Roman" w:hAnsi="Times New Roman" w:cs="Times New Roman"/>
+          <w:sz w:val="28"/>
+          <w:szCs w:val="28"/>
+          <w:lang w:val="ru-RU"/>
+        </w:rPr>
+        <w:t>reboot</w:t>
+      </w:r>
+      <w:proofErr w:type="spellEnd"/>
+      <w:r>
+        <w:rPr>
+          <w:rFonts w:ascii="Times New Roman" w:eastAsia="Times New Roman" w:hAnsi="Times New Roman" w:cs="Times New Roman"/>
+          <w:sz w:val="28"/>
+          <w:szCs w:val="28"/>
+          <w:lang w:val="ru-RU"/>
+        </w:rPr>
+        <w:t xml:space="preserve">. </w:t>
+      </w:r>
+      <w:proofErr w:type="spellStart"/>
+      <w:r>
+        <w:rPr>
+          <w:rFonts w:ascii="Times New Roman" w:eastAsia="Times New Roman" w:hAnsi="Times New Roman" w:cs="Times New Roman"/>
+          <w:sz w:val="28"/>
+          <w:szCs w:val="28"/>
+          <w:lang w:val="ru-RU"/>
+        </w:rPr>
+        <w:t>Enter</w:t>
+      </w:r>
+      <w:proofErr w:type="spellEnd"/>
+      <w:r>
+        <w:rPr>
+          <w:rFonts w:ascii="Times New Roman" w:eastAsia="Times New Roman" w:hAnsi="Times New Roman" w:cs="Times New Roman"/>
+          <w:sz w:val="28"/>
+          <w:szCs w:val="28"/>
+          <w:lang w:val="ru-RU"/>
+        </w:rPr>
+        <w:t xml:space="preserve"> </w:t>
+      </w:r>
+      <w:proofErr w:type="spellStart"/>
+      <w:r>
+        <w:rPr>
+          <w:rFonts w:ascii="Times New Roman" w:eastAsia="Times New Roman" w:hAnsi="Times New Roman" w:cs="Times New Roman"/>
+          <w:sz w:val="28"/>
+          <w:szCs w:val="28"/>
+          <w:lang w:val="ru-RU"/>
+        </w:rPr>
+        <w:t>the</w:t>
+      </w:r>
+      <w:proofErr w:type="spellEnd"/>
+      <w:r>
+        <w:rPr>
+          <w:rFonts w:ascii="Times New Roman" w:eastAsia="Times New Roman" w:hAnsi="Times New Roman" w:cs="Times New Roman"/>
+          <w:sz w:val="28"/>
+          <w:szCs w:val="28"/>
+          <w:lang w:val="ru-RU"/>
+        </w:rPr>
+        <w:t xml:space="preserve"> </w:t>
+      </w:r>
+      <w:proofErr w:type="spellStart"/>
+      <w:r>
+        <w:rPr>
+          <w:rFonts w:ascii="Times New Roman" w:eastAsia="Times New Roman" w:hAnsi="Times New Roman" w:cs="Times New Roman"/>
+          <w:sz w:val="28"/>
+          <w:szCs w:val="28"/>
+          <w:lang w:val="ru-RU"/>
+        </w:rPr>
+        <w:t>root</w:t>
+      </w:r>
+      <w:proofErr w:type="spellEnd"/>
+      <w:r>
+        <w:rPr>
+          <w:rFonts w:ascii="Times New Roman" w:eastAsia="Times New Roman" w:hAnsi="Times New Roman" w:cs="Times New Roman"/>
+          <w:sz w:val="28"/>
+          <w:szCs w:val="28"/>
+          <w:lang w:val="ru-RU"/>
+        </w:rPr>
+        <w:t xml:space="preserve"> </w:t>
+      </w:r>
+      <w:proofErr w:type="spellStart"/>
+      <w:r>
+        <w:rPr>
+          <w:rFonts w:ascii="Times New Roman" w:eastAsia="Times New Roman" w:hAnsi="Times New Roman" w:cs="Times New Roman"/>
+          <w:sz w:val="28"/>
+          <w:szCs w:val="28"/>
+          <w:lang w:val="ru-RU"/>
+        </w:rPr>
+        <w:t>login</w:t>
+      </w:r>
+      <w:proofErr w:type="spellEnd"/>
+      <w:r>
+        <w:rPr>
+          <w:rFonts w:ascii="Times New Roman" w:eastAsia="Times New Roman" w:hAnsi="Times New Roman" w:cs="Times New Roman"/>
+          <w:sz w:val="28"/>
+          <w:szCs w:val="28"/>
+          <w:lang w:val="ru-RU"/>
+        </w:rPr>
+        <w:t xml:space="preserve"> </w:t>
+      </w:r>
+      <w:proofErr w:type="spellStart"/>
+      <w:r>
+        <w:rPr>
+          <w:rFonts w:ascii="Times New Roman" w:eastAsia="Times New Roman" w:hAnsi="Times New Roman" w:cs="Times New Roman"/>
+          <w:sz w:val="28"/>
+          <w:szCs w:val="28"/>
+          <w:lang w:val="ru-RU"/>
+        </w:rPr>
+        <w:t>and</w:t>
+      </w:r>
+      <w:proofErr w:type="spellEnd"/>
+      <w:r>
+        <w:rPr>
+          <w:rFonts w:ascii="Times New Roman" w:eastAsia="Times New Roman" w:hAnsi="Times New Roman" w:cs="Times New Roman"/>
+          <w:sz w:val="28"/>
+          <w:szCs w:val="28"/>
+          <w:lang w:val="ru-RU"/>
+        </w:rPr>
+        <w:t xml:space="preserve"> </w:t>
+      </w:r>
+      <w:proofErr w:type="spellStart"/>
+      <w:r>
+        <w:rPr>
+          <w:rFonts w:ascii="Times New Roman" w:eastAsia="Times New Roman" w:hAnsi="Times New Roman" w:cs="Times New Roman"/>
+          <w:sz w:val="28"/>
+          <w:szCs w:val="28"/>
+          <w:lang w:val="ru-RU"/>
+        </w:rPr>
+        <w:t>password</w:t>
+      </w:r>
+      <w:proofErr w:type="spellEnd"/>
+      <w:r>
+        <w:rPr>
+          <w:rFonts w:ascii="Times New Roman" w:eastAsia="Times New Roman" w:hAnsi="Times New Roman" w:cs="Times New Roman"/>
+          <w:sz w:val="28"/>
+          <w:szCs w:val="28"/>
+          <w:lang w:val="ru-RU"/>
+        </w:rPr>
+        <w:t>.</w:t>
+      </w:r>
+    </w:p>
+    <w:p>
+      <w:pPr>
+        <w:ind w:left="426" w:firstLine="283"/>
+        <w:jc w:val="both"/>
+        <w:rPr>
+          <w:rFonts w:ascii="Times New Roman" w:eastAsia="Times New Roman" w:hAnsi="Times New Roman" w:cs="Times New Roman"/>
+          <w:sz w:val="28"/>
+          <w:szCs w:val="28"/>
         </w:rPr>
       </w:pPr>
     </w:p>
@@ -4835,12 +5044,33 @@
     </w:p>
     <w:p>
       <w:pPr>
+        <w:ind w:left="426" w:firstLine="709"/>
         <w:jc w:val="both"/>
         <w:rPr>
           <w:rFonts w:ascii="Times New Roman" w:eastAsia="Times New Roman" w:hAnsi="Times New Roman" w:cs="Times New Roman"/>
           <w:sz w:val="28"/>
           <w:szCs w:val="28"/>
-          <w:lang w:val="ru-RU"/>
+          <w:lang w:val="uk-UA"/>
+        </w:rPr>
+      </w:pPr>
+      <w:r>
+        <w:rPr>
+          <w:rFonts w:ascii="Times New Roman" w:eastAsia="Times New Roman" w:hAnsi="Times New Roman" w:cs="Times New Roman"/>
+          <w:sz w:val="28"/>
+          <w:szCs w:val="28"/>
+        </w:rPr>
+        <w:t>For the 32-bit architecture, 32 processors are available, with a maximum of 16 GB of memory. For the 64-bit architecture, 4096 processors are available, and up to 64 TB of memory is available.</w:t>
+      </w:r>
+    </w:p>
+    <w:p>
+      <w:pPr>
+        <w:ind w:left="426" w:firstLine="709"/>
+        <w:jc w:val="both"/>
+        <w:rPr>
+          <w:rFonts w:ascii="Times New Roman" w:eastAsia="Times New Roman" w:hAnsi="Times New Roman" w:cs="Times New Roman"/>
+          <w:sz w:val="28"/>
+          <w:szCs w:val="28"/>
+          <w:lang w:val="uk-UA"/>
         </w:rPr>
       </w:pPr>
     </w:p>
@@ -4999,6 +5229,223 @@
     </w:p>
     <w:p>
       <w:pPr>
+        <w:ind w:left="426" w:firstLine="283"/>
+        <w:jc w:val="both"/>
+        <w:rPr>
+          <w:rFonts w:ascii="Times New Roman" w:eastAsia="Times New Roman" w:hAnsi="Times New Roman" w:cs="Times New Roman"/>
+          <w:sz w:val="28"/>
+          <w:szCs w:val="28"/>
+          <w:lang w:val="ru-RU"/>
+        </w:rPr>
+      </w:pPr>
+      <w:r>
+        <w:rPr>
+          <w:rFonts w:ascii="Times New Roman" w:eastAsia="Times New Roman" w:hAnsi="Times New Roman" w:cs="Times New Roman"/>
+          <w:sz w:val="28"/>
+          <w:szCs w:val="28"/>
+        </w:rPr>
+        <w:t xml:space="preserve">Start the virtual </w:t>
+      </w:r>
+      <w:proofErr w:type="gramStart"/>
+      <w:r>
+        <w:rPr>
+          <w:rFonts w:ascii="Times New Roman" w:eastAsia="Times New Roman" w:hAnsi="Times New Roman" w:cs="Times New Roman"/>
+          <w:sz w:val="28"/>
+          <w:szCs w:val="28"/>
+        </w:rPr>
+        <w:t>machine,</w:t>
+      </w:r>
+      <w:proofErr w:type="gramEnd"/>
+      <w:r>
+        <w:rPr>
+          <w:rFonts w:ascii="Times New Roman" w:eastAsia="Times New Roman" w:hAnsi="Times New Roman" w:cs="Times New Roman"/>
+          <w:sz w:val="28"/>
+          <w:szCs w:val="28"/>
+        </w:rPr>
+        <w:t xml:space="preserve"> select the installation option (first or second) by pressing Tab. In the line that appears, add "text". Then in a new window, you can test the media or skip this step. Select the system language and keyboard. In the hard disk section, select the desired action. Select the time zone, specify the password. Select the appropriate option in the Hard disk usage section. </w:t>
+      </w:r>
+      <w:proofErr w:type="gramStart"/>
+      <w:r>
+        <w:rPr>
+          <w:rFonts w:ascii="Times New Roman" w:eastAsia="Times New Roman" w:hAnsi="Times New Roman" w:cs="Times New Roman"/>
+          <w:sz w:val="28"/>
+          <w:szCs w:val="28"/>
+        </w:rPr>
+        <w:t>Select "Write changes to disk".</w:t>
+      </w:r>
+      <w:proofErr w:type="gramEnd"/>
+      <w:r>
+        <w:rPr>
+          <w:rFonts w:ascii="Times New Roman" w:eastAsia="Times New Roman" w:hAnsi="Times New Roman" w:cs="Times New Roman"/>
+          <w:sz w:val="28"/>
+          <w:szCs w:val="28"/>
+        </w:rPr>
+        <w:t xml:space="preserve"> After installation, restart the system. </w:t>
+      </w:r>
+      <w:proofErr w:type="spellStart"/>
+      <w:r>
+        <w:rPr>
+          <w:rFonts w:ascii="Times New Roman" w:eastAsia="Times New Roman" w:hAnsi="Times New Roman" w:cs="Times New Roman"/>
+          <w:sz w:val="28"/>
+          <w:szCs w:val="28"/>
+          <w:lang w:val="ru-RU"/>
+        </w:rPr>
+        <w:t>Enter</w:t>
+      </w:r>
+      <w:proofErr w:type="spellEnd"/>
+      <w:r>
+        <w:rPr>
+          <w:rFonts w:ascii="Times New Roman" w:eastAsia="Times New Roman" w:hAnsi="Times New Roman" w:cs="Times New Roman"/>
+          <w:sz w:val="28"/>
+          <w:szCs w:val="28"/>
+          <w:lang w:val="ru-RU"/>
+        </w:rPr>
+        <w:t xml:space="preserve"> </w:t>
+      </w:r>
+      <w:proofErr w:type="spellStart"/>
+      <w:r>
+        <w:rPr>
+          <w:rFonts w:ascii="Times New Roman" w:eastAsia="Times New Roman" w:hAnsi="Times New Roman" w:cs="Times New Roman"/>
+          <w:sz w:val="28"/>
+          <w:szCs w:val="28"/>
+          <w:lang w:val="ru-RU"/>
+        </w:rPr>
+        <w:t>your</w:t>
+      </w:r>
+      <w:proofErr w:type="spellEnd"/>
+      <w:r>
+        <w:rPr>
+          <w:rFonts w:ascii="Times New Roman" w:eastAsia="Times New Roman" w:hAnsi="Times New Roman" w:cs="Times New Roman"/>
+          <w:sz w:val="28"/>
+          <w:szCs w:val="28"/>
+          <w:lang w:val="ru-RU"/>
+        </w:rPr>
+        <w:t xml:space="preserve"> </w:t>
+      </w:r>
+      <w:proofErr w:type="spellStart"/>
+      <w:r>
+        <w:rPr>
+          <w:rFonts w:ascii="Times New Roman" w:eastAsia="Times New Roman" w:hAnsi="Times New Roman" w:cs="Times New Roman"/>
+          <w:sz w:val="28"/>
+          <w:szCs w:val="28"/>
+          <w:lang w:val="ru-RU"/>
+        </w:rPr>
+        <w:t>login</w:t>
+      </w:r>
+      <w:proofErr w:type="spellEnd"/>
+      <w:r>
+        <w:rPr>
+          <w:rFonts w:ascii="Times New Roman" w:eastAsia="Times New Roman" w:hAnsi="Times New Roman" w:cs="Times New Roman"/>
+          <w:sz w:val="28"/>
+          <w:szCs w:val="28"/>
+          <w:lang w:val="ru-RU"/>
+        </w:rPr>
+        <w:t xml:space="preserve"> </w:t>
+      </w:r>
+      <w:proofErr w:type="spellStart"/>
+      <w:r>
+        <w:rPr>
+          <w:rFonts w:ascii="Times New Roman" w:eastAsia="Times New Roman" w:hAnsi="Times New Roman" w:cs="Times New Roman"/>
+          <w:sz w:val="28"/>
+          <w:szCs w:val="28"/>
+          <w:lang w:val="ru-RU"/>
+        </w:rPr>
+        <w:t>and</w:t>
+      </w:r>
+      <w:proofErr w:type="spellEnd"/>
+      <w:r>
+        <w:rPr>
+          <w:rFonts w:ascii="Times New Roman" w:eastAsia="Times New Roman" w:hAnsi="Times New Roman" w:cs="Times New Roman"/>
+          <w:sz w:val="28"/>
+          <w:szCs w:val="28"/>
+          <w:lang w:val="ru-RU"/>
+        </w:rPr>
+        <w:t xml:space="preserve"> </w:t>
+      </w:r>
+      <w:proofErr w:type="spellStart"/>
+      <w:r>
+        <w:rPr>
+          <w:rFonts w:ascii="Times New Roman" w:eastAsia="Times New Roman" w:hAnsi="Times New Roman" w:cs="Times New Roman"/>
+          <w:sz w:val="28"/>
+          <w:szCs w:val="28"/>
+          <w:lang w:val="ru-RU"/>
+        </w:rPr>
+        <w:t>password</w:t>
+      </w:r>
+      <w:proofErr w:type="spellEnd"/>
+      <w:r>
+        <w:rPr>
+          <w:rFonts w:ascii="Times New Roman" w:eastAsia="Times New Roman" w:hAnsi="Times New Roman" w:cs="Times New Roman"/>
+          <w:sz w:val="28"/>
+          <w:szCs w:val="28"/>
+          <w:lang w:val="ru-RU"/>
+        </w:rPr>
+        <w:t xml:space="preserve">. </w:t>
+      </w:r>
+      <w:proofErr w:type="spellStart"/>
+      <w:r>
+        <w:rPr>
+          <w:rFonts w:ascii="Times New Roman" w:eastAsia="Times New Roman" w:hAnsi="Times New Roman" w:cs="Times New Roman"/>
+          <w:sz w:val="28"/>
+          <w:szCs w:val="28"/>
+          <w:lang w:val="ru-RU"/>
+        </w:rPr>
+        <w:t>Activate</w:t>
+      </w:r>
+      <w:proofErr w:type="spellEnd"/>
+      <w:r>
+        <w:rPr>
+          <w:rFonts w:ascii="Times New Roman" w:eastAsia="Times New Roman" w:hAnsi="Times New Roman" w:cs="Times New Roman"/>
+          <w:sz w:val="28"/>
+          <w:szCs w:val="28"/>
+          <w:lang w:val="ru-RU"/>
+        </w:rPr>
+        <w:t xml:space="preserve"> </w:t>
+      </w:r>
+      <w:proofErr w:type="spellStart"/>
+      <w:r>
+        <w:rPr>
+          <w:rFonts w:ascii="Times New Roman" w:eastAsia="Times New Roman" w:hAnsi="Times New Roman" w:cs="Times New Roman"/>
+          <w:sz w:val="28"/>
+          <w:szCs w:val="28"/>
+          <w:lang w:val="ru-RU"/>
+        </w:rPr>
+        <w:t>the</w:t>
+      </w:r>
+      <w:proofErr w:type="spellEnd"/>
+      <w:r>
+        <w:rPr>
+          <w:rFonts w:ascii="Times New Roman" w:eastAsia="Times New Roman" w:hAnsi="Times New Roman" w:cs="Times New Roman"/>
+          <w:sz w:val="28"/>
+          <w:szCs w:val="28"/>
+          <w:lang w:val="ru-RU"/>
+        </w:rPr>
+        <w:t xml:space="preserve"> </w:t>
+      </w:r>
+      <w:proofErr w:type="spellStart"/>
+      <w:r>
+        <w:rPr>
+          <w:rFonts w:ascii="Times New Roman" w:eastAsia="Times New Roman" w:hAnsi="Times New Roman" w:cs="Times New Roman"/>
+          <w:sz w:val="28"/>
+          <w:szCs w:val="28"/>
+          <w:lang w:val="ru-RU"/>
+        </w:rPr>
+        <w:t>interface</w:t>
+      </w:r>
+      <w:proofErr w:type="spellEnd"/>
+      <w:r>
+        <w:rPr>
+          <w:rFonts w:ascii="Times New Roman" w:eastAsia="Times New Roman" w:hAnsi="Times New Roman" w:cs="Times New Roman"/>
+          <w:sz w:val="28"/>
+          <w:szCs w:val="28"/>
+          <w:lang w:val="ru-RU"/>
+        </w:rPr>
+        <w:t>.</w:t>
+      </w:r>
+    </w:p>
+    <w:p>
+      <w:pPr>
+        <w:ind w:left="426" w:firstLine="283"/>
         <w:jc w:val="both"/>
         <w:rPr>
           <w:rFonts w:ascii="Times New Roman" w:eastAsia="Times New Roman" w:hAnsi="Times New Roman" w:cs="Times New Roman"/>
@@ -5031,6 +5478,7 @@
           <w:szCs w:val="28"/>
           <w:lang w:val="ru-RU"/>
         </w:rPr>
+        <w:lastRenderedPageBreak/>
         <w:t>Яким</w:t>
       </w:r>
       <w:proofErr w:type="spellEnd"/>
@@ -5061,9 +5509,18 @@
           <w:szCs w:val="28"/>
           <w:lang w:val="ru-RU"/>
         </w:rPr>
-        <w:t xml:space="preserve"> до </w:t>
-      </w:r>
-      <w:proofErr w:type="spellStart"/>
+        <w:t xml:space="preserve"> </w:t>
+      </w:r>
+      <w:proofErr w:type="spellStart"/>
+      <w:r>
+        <w:rPr>
+          <w:rFonts w:ascii="Times New Roman" w:eastAsia="Times New Roman" w:hAnsi="Times New Roman" w:cs="Times New Roman"/>
+          <w:sz w:val="28"/>
+          <w:szCs w:val="28"/>
+          <w:lang w:val="ru-RU"/>
+        </w:rPr>
+        <w:t>до</w:t>
+      </w:r>
       <w:r>
         <w:rPr>
           <w:rFonts w:ascii="Times New Roman" w:eastAsia="Times New Roman" w:hAnsi="Times New Roman" w:cs="Times New Roman"/>
@@ -5357,12 +5814,187 @@
     </w:p>
     <w:p>
       <w:pPr>
+        <w:ind w:left="426" w:firstLine="283"/>
         <w:jc w:val="both"/>
         <w:rPr>
           <w:rFonts w:ascii="Times New Roman" w:eastAsia="Times New Roman" w:hAnsi="Times New Roman" w:cs="Times New Roman"/>
-          <w:sz w:val="28"/>
-          <w:szCs w:val="28"/>
-          <w:lang w:val="ru-RU"/>
+          <w:i/>
+          <w:sz w:val="28"/>
+          <w:szCs w:val="28"/>
+        </w:rPr>
+      </w:pPr>
+      <w:r>
+        <w:rPr>
+          <w:rFonts w:ascii="Times New Roman" w:eastAsia="Times New Roman" w:hAnsi="Times New Roman" w:cs="Times New Roman"/>
+          <w:i/>
+          <w:sz w:val="28"/>
+          <w:szCs w:val="28"/>
+        </w:rPr>
+        <w:t>Gnome</w:t>
+      </w:r>
+    </w:p>
+    <w:p>
+      <w:pPr>
+        <w:ind w:left="426" w:firstLine="283"/>
+        <w:jc w:val="both"/>
+        <w:rPr>
+          <w:rFonts w:ascii="Times New Roman" w:eastAsia="Times New Roman" w:hAnsi="Times New Roman" w:cs="Times New Roman"/>
+          <w:sz w:val="28"/>
+          <w:szCs w:val="28"/>
+        </w:rPr>
+      </w:pPr>
+      <w:r>
+        <w:rPr>
+          <w:rFonts w:ascii="Times New Roman" w:eastAsia="Times New Roman" w:hAnsi="Times New Roman" w:cs="Times New Roman"/>
+          <w:sz w:val="28"/>
+          <w:szCs w:val="28"/>
+        </w:rPr>
+        <w:t xml:space="preserve">Groups of packages: Desktop, X Window System, Fonts, Desktop Platform. </w:t>
+      </w:r>
+    </w:p>
+    <w:p>
+      <w:pPr>
+        <w:ind w:left="426" w:firstLine="283"/>
+        <w:jc w:val="both"/>
+        <w:rPr>
+          <w:rFonts w:ascii="Times New Roman" w:eastAsia="Times New Roman" w:hAnsi="Times New Roman" w:cs="Times New Roman"/>
+          <w:sz w:val="28"/>
+          <w:szCs w:val="28"/>
+        </w:rPr>
+      </w:pPr>
+      <w:r>
+        <w:rPr>
+          <w:rFonts w:ascii="Times New Roman" w:eastAsia="Times New Roman" w:hAnsi="Times New Roman" w:cs="Times New Roman"/>
+          <w:sz w:val="28"/>
+          <w:szCs w:val="28"/>
+        </w:rPr>
+        <w:t xml:space="preserve">Command: yum </w:t>
+      </w:r>
+      <w:proofErr w:type="spellStart"/>
+      <w:r>
+        <w:rPr>
+          <w:rFonts w:ascii="Times New Roman" w:eastAsia="Times New Roman" w:hAnsi="Times New Roman" w:cs="Times New Roman"/>
+          <w:sz w:val="28"/>
+          <w:szCs w:val="28"/>
+        </w:rPr>
+        <w:t>groupinstall</w:t>
+      </w:r>
+      <w:proofErr w:type="spellEnd"/>
+      <w:r>
+        <w:rPr>
+          <w:rFonts w:ascii="Times New Roman" w:eastAsia="Times New Roman" w:hAnsi="Times New Roman" w:cs="Times New Roman"/>
+          <w:sz w:val="28"/>
+          <w:szCs w:val="28"/>
+        </w:rPr>
+        <w:t xml:space="preserve"> "Desktop" "X Window System</w:t>
+      </w:r>
+      <w:proofErr w:type="gramStart"/>
+      <w:r>
+        <w:rPr>
+          <w:rFonts w:ascii="Times New Roman" w:eastAsia="Times New Roman" w:hAnsi="Times New Roman" w:cs="Times New Roman"/>
+          <w:sz w:val="28"/>
+          <w:szCs w:val="28"/>
+        </w:rPr>
+        <w:t>" ...</w:t>
+      </w:r>
+      <w:proofErr w:type="gramEnd"/>
+    </w:p>
+    <w:p>
+      <w:pPr>
+        <w:ind w:left="426" w:firstLine="283"/>
+        <w:jc w:val="both"/>
+        <w:rPr>
+          <w:rFonts w:ascii="Times New Roman" w:eastAsia="Times New Roman" w:hAnsi="Times New Roman" w:cs="Times New Roman"/>
+          <w:i/>
+          <w:sz w:val="28"/>
+          <w:szCs w:val="28"/>
+        </w:rPr>
+      </w:pPr>
+      <w:r>
+        <w:rPr>
+          <w:rFonts w:ascii="Times New Roman" w:eastAsia="Times New Roman" w:hAnsi="Times New Roman" w:cs="Times New Roman"/>
+          <w:i/>
+          <w:sz w:val="28"/>
+          <w:szCs w:val="28"/>
+        </w:rPr>
+        <w:t>KDE</w:t>
+      </w:r>
+    </w:p>
+    <w:p>
+      <w:pPr>
+        <w:ind w:left="426" w:firstLine="283"/>
+        <w:jc w:val="both"/>
+        <w:rPr>
+          <w:rFonts w:ascii="Times New Roman" w:eastAsia="Times New Roman" w:hAnsi="Times New Roman" w:cs="Times New Roman"/>
+          <w:sz w:val="28"/>
+          <w:szCs w:val="28"/>
+        </w:rPr>
+      </w:pPr>
+      <w:r>
+        <w:rPr>
+          <w:rFonts w:ascii="Times New Roman" w:eastAsia="Times New Roman" w:hAnsi="Times New Roman" w:cs="Times New Roman"/>
+          <w:sz w:val="28"/>
+          <w:szCs w:val="28"/>
+        </w:rPr>
+        <w:t>Groups of packages: KDE Desktop, X Window System, Fonts, Desktop Platform.</w:t>
+      </w:r>
+    </w:p>
+    <w:p>
+      <w:pPr>
+        <w:ind w:left="426" w:firstLine="283"/>
+        <w:jc w:val="both"/>
+        <w:rPr>
+          <w:rFonts w:ascii="Times New Roman" w:eastAsia="Times New Roman" w:hAnsi="Times New Roman" w:cs="Times New Roman"/>
+          <w:sz w:val="28"/>
+          <w:szCs w:val="28"/>
+          <w:lang w:val="uk-UA"/>
+        </w:rPr>
+      </w:pPr>
+      <w:r>
+        <w:rPr>
+          <w:rFonts w:ascii="Times New Roman" w:eastAsia="Times New Roman" w:hAnsi="Times New Roman" w:cs="Times New Roman"/>
+          <w:sz w:val="28"/>
+          <w:szCs w:val="28"/>
+        </w:rPr>
+        <w:t xml:space="preserve">Command: yum </w:t>
+      </w:r>
+      <w:proofErr w:type="spellStart"/>
+      <w:r>
+        <w:rPr>
+          <w:rFonts w:ascii="Times New Roman" w:eastAsia="Times New Roman" w:hAnsi="Times New Roman" w:cs="Times New Roman"/>
+          <w:sz w:val="28"/>
+          <w:szCs w:val="28"/>
+        </w:rPr>
+        <w:t>groupinstall</w:t>
+      </w:r>
+      <w:proofErr w:type="spellEnd"/>
+      <w:r>
+        <w:rPr>
+          <w:rFonts w:ascii="Times New Roman" w:eastAsia="Times New Roman" w:hAnsi="Times New Roman" w:cs="Times New Roman"/>
+          <w:sz w:val="28"/>
+          <w:szCs w:val="28"/>
+        </w:rPr>
+        <w:t xml:space="preserve"> "KDE Desktop" "Fonts</w:t>
+      </w:r>
+      <w:proofErr w:type="gramStart"/>
+      <w:r>
+        <w:rPr>
+          <w:rFonts w:ascii="Times New Roman" w:eastAsia="Times New Roman" w:hAnsi="Times New Roman" w:cs="Times New Roman"/>
+          <w:sz w:val="28"/>
+          <w:szCs w:val="28"/>
+        </w:rPr>
+        <w:t>" ...</w:t>
+      </w:r>
+      <w:proofErr w:type="gramEnd"/>
+    </w:p>
+    <w:p>
+      <w:pPr>
+        <w:jc w:val="both"/>
+        <w:rPr>
+          <w:rFonts w:ascii="Times New Roman" w:eastAsia="Times New Roman" w:hAnsi="Times New Roman" w:cs="Times New Roman"/>
+          <w:sz w:val="28"/>
+          <w:szCs w:val="28"/>
+          <w:lang w:val="uk-UA"/>
         </w:rPr>
       </w:pPr>
     </w:p>
@@ -5881,15 +6513,19 @@
               <w:jc w:val="center"/>
               <w:rPr>
                 <w:rFonts w:ascii="Times New Roman" w:hAnsi="Times New Roman" w:cs="Times New Roman"/>
+                <w:b/>
                 <w:sz w:val="28"/>
                 <w:szCs w:val="28"/>
+                <w:u w:val="single"/>
               </w:rPr>
             </w:pPr>
             <w:r>
               <w:rPr>
                 <w:rFonts w:ascii="Times New Roman" w:hAnsi="Times New Roman" w:cs="Times New Roman"/>
+                <w:b/>
                 <w:sz w:val="28"/>
                 <w:szCs w:val="28"/>
+                <w:u w:val="single"/>
               </w:rPr>
               <w:t xml:space="preserve">KDE </w:t>
             </w:r>
@@ -5897,8 +6533,10 @@
             <w:r>
               <w:rPr>
                 <w:rFonts w:ascii="Times New Roman" w:hAnsi="Times New Roman" w:cs="Times New Roman"/>
+                <w:b/>
                 <w:sz w:val="28"/>
                 <w:szCs w:val="28"/>
+                <w:u w:val="single"/>
               </w:rPr>
               <w:t>та</w:t>
             </w:r>
@@ -5906,8 +6544,10 @@
             <w:r>
               <w:rPr>
                 <w:rFonts w:ascii="Times New Roman" w:hAnsi="Times New Roman" w:cs="Times New Roman"/>
+                <w:b/>
                 <w:sz w:val="28"/>
                 <w:szCs w:val="28"/>
+                <w:u w:val="single"/>
               </w:rPr>
               <w:t xml:space="preserve"> </w:t>
             </w:r>
@@ -5915,8 +6555,10 @@
             <w:r>
               <w:rPr>
                 <w:rFonts w:ascii="Times New Roman" w:hAnsi="Times New Roman" w:cs="Times New Roman"/>
+                <w:b/>
                 <w:sz w:val="28"/>
                 <w:szCs w:val="28"/>
+                <w:u w:val="single"/>
               </w:rPr>
               <w:t>Fluxbox</w:t>
             </w:r>
@@ -6054,7 +6696,7 @@
         <w:tabs>
           <w:tab w:val="left" w:pos="993"/>
         </w:tabs>
-        <w:ind w:left="567"/>
+        <w:ind w:left="426" w:firstLine="283"/>
         <w:jc w:val="both"/>
         <w:rPr>
           <w:rFonts w:ascii="Times New Roman" w:eastAsia="Times New Roman" w:hAnsi="Times New Roman" w:cs="Times New Roman"/>
@@ -6064,6 +6706,2948 @@
           <w:lang w:val="uk-UA"/>
         </w:rPr>
       </w:pPr>
+      <w:r>
+        <w:rPr>
+          <w:rFonts w:ascii="Times New Roman" w:eastAsia="Times New Roman" w:hAnsi="Times New Roman" w:cs="Times New Roman"/>
+          <w:i/>
+          <w:color w:val="000000"/>
+          <w:sz w:val="28"/>
+          <w:szCs w:val="28"/>
+          <w:lang w:val="uk-UA"/>
+        </w:rPr>
+        <w:t>KDE</w:t>
+      </w:r>
+      <w:r>
+        <w:rPr>
+          <w:rFonts w:ascii="Times New Roman" w:eastAsia="Times New Roman" w:hAnsi="Times New Roman" w:cs="Times New Roman"/>
+          <w:color w:val="000000"/>
+          <w:sz w:val="28"/>
+          <w:szCs w:val="28"/>
+          <w:lang w:val="uk-UA"/>
+        </w:rPr>
+        <w:t xml:space="preserve"> </w:t>
+      </w:r>
+      <w:proofErr w:type="spellStart"/>
+      <w:r>
+        <w:rPr>
+          <w:rFonts w:ascii="Times New Roman" w:eastAsia="Times New Roman" w:hAnsi="Times New Roman" w:cs="Times New Roman"/>
+          <w:color w:val="000000"/>
+          <w:sz w:val="28"/>
+          <w:szCs w:val="28"/>
+          <w:lang w:val="uk-UA"/>
+        </w:rPr>
+        <w:t>is</w:t>
+      </w:r>
+      <w:proofErr w:type="spellEnd"/>
+      <w:r>
+        <w:rPr>
+          <w:rFonts w:ascii="Times New Roman" w:eastAsia="Times New Roman" w:hAnsi="Times New Roman" w:cs="Times New Roman"/>
+          <w:color w:val="000000"/>
+          <w:sz w:val="28"/>
+          <w:szCs w:val="28"/>
+          <w:lang w:val="uk-UA"/>
+        </w:rPr>
+        <w:t xml:space="preserve"> a </w:t>
+      </w:r>
+      <w:proofErr w:type="spellStart"/>
+      <w:r>
+        <w:rPr>
+          <w:rFonts w:ascii="Times New Roman" w:eastAsia="Times New Roman" w:hAnsi="Times New Roman" w:cs="Times New Roman"/>
+          <w:color w:val="000000"/>
+          <w:sz w:val="28"/>
+          <w:szCs w:val="28"/>
+          <w:lang w:val="uk-UA"/>
+        </w:rPr>
+        <w:t>stacked</w:t>
+      </w:r>
+      <w:proofErr w:type="spellEnd"/>
+      <w:r>
+        <w:rPr>
+          <w:rFonts w:ascii="Times New Roman" w:eastAsia="Times New Roman" w:hAnsi="Times New Roman" w:cs="Times New Roman"/>
+          <w:color w:val="000000"/>
+          <w:sz w:val="28"/>
+          <w:szCs w:val="28"/>
+          <w:lang w:val="uk-UA"/>
+        </w:rPr>
+        <w:t xml:space="preserve"> </w:t>
+      </w:r>
+      <w:proofErr w:type="spellStart"/>
+      <w:r>
+        <w:rPr>
+          <w:rFonts w:ascii="Times New Roman" w:eastAsia="Times New Roman" w:hAnsi="Times New Roman" w:cs="Times New Roman"/>
+          <w:color w:val="000000"/>
+          <w:sz w:val="28"/>
+          <w:szCs w:val="28"/>
+          <w:lang w:val="uk-UA"/>
+        </w:rPr>
+        <w:t>window</w:t>
+      </w:r>
+      <w:proofErr w:type="spellEnd"/>
+      <w:r>
+        <w:rPr>
+          <w:rFonts w:ascii="Times New Roman" w:eastAsia="Times New Roman" w:hAnsi="Times New Roman" w:cs="Times New Roman"/>
+          <w:color w:val="000000"/>
+          <w:sz w:val="28"/>
+          <w:szCs w:val="28"/>
+          <w:lang w:val="uk-UA"/>
+        </w:rPr>
+        <w:t xml:space="preserve"> </w:t>
+      </w:r>
+      <w:proofErr w:type="spellStart"/>
+      <w:r>
+        <w:rPr>
+          <w:rFonts w:ascii="Times New Roman" w:eastAsia="Times New Roman" w:hAnsi="Times New Roman" w:cs="Times New Roman"/>
+          <w:color w:val="000000"/>
+          <w:sz w:val="28"/>
+          <w:szCs w:val="28"/>
+          <w:lang w:val="uk-UA"/>
+        </w:rPr>
+        <w:t>manager</w:t>
+      </w:r>
+      <w:proofErr w:type="spellEnd"/>
+      <w:r>
+        <w:rPr>
+          <w:rFonts w:ascii="Times New Roman" w:eastAsia="Times New Roman" w:hAnsi="Times New Roman" w:cs="Times New Roman"/>
+          <w:color w:val="000000"/>
+          <w:sz w:val="28"/>
+          <w:szCs w:val="28"/>
+          <w:lang w:val="uk-UA"/>
+        </w:rPr>
+        <w:t xml:space="preserve"> </w:t>
+      </w:r>
+      <w:proofErr w:type="spellStart"/>
+      <w:r>
+        <w:rPr>
+          <w:rFonts w:ascii="Times New Roman" w:eastAsia="Times New Roman" w:hAnsi="Times New Roman" w:cs="Times New Roman"/>
+          <w:color w:val="000000"/>
+          <w:sz w:val="28"/>
+          <w:szCs w:val="28"/>
+          <w:lang w:val="uk-UA"/>
+        </w:rPr>
+        <w:t>that</w:t>
+      </w:r>
+      <w:proofErr w:type="spellEnd"/>
+      <w:r>
+        <w:rPr>
+          <w:rFonts w:ascii="Times New Roman" w:eastAsia="Times New Roman" w:hAnsi="Times New Roman" w:cs="Times New Roman"/>
+          <w:color w:val="000000"/>
+          <w:sz w:val="28"/>
+          <w:szCs w:val="28"/>
+          <w:lang w:val="uk-UA"/>
+        </w:rPr>
+        <w:t xml:space="preserve"> </w:t>
+      </w:r>
+      <w:proofErr w:type="spellStart"/>
+      <w:r>
+        <w:rPr>
+          <w:rFonts w:ascii="Times New Roman" w:eastAsia="Times New Roman" w:hAnsi="Times New Roman" w:cs="Times New Roman"/>
+          <w:color w:val="000000"/>
+          <w:sz w:val="28"/>
+          <w:szCs w:val="28"/>
+          <w:lang w:val="uk-UA"/>
+        </w:rPr>
+        <w:t>allows</w:t>
+      </w:r>
+      <w:proofErr w:type="spellEnd"/>
+      <w:r>
+        <w:rPr>
+          <w:rFonts w:ascii="Times New Roman" w:eastAsia="Times New Roman" w:hAnsi="Times New Roman" w:cs="Times New Roman"/>
+          <w:color w:val="000000"/>
+          <w:sz w:val="28"/>
+          <w:szCs w:val="28"/>
+          <w:lang w:val="uk-UA"/>
+        </w:rPr>
+        <w:t xml:space="preserve"> </w:t>
+      </w:r>
+      <w:proofErr w:type="spellStart"/>
+      <w:r>
+        <w:rPr>
+          <w:rFonts w:ascii="Times New Roman" w:eastAsia="Times New Roman" w:hAnsi="Times New Roman" w:cs="Times New Roman"/>
+          <w:color w:val="000000"/>
+          <w:sz w:val="28"/>
+          <w:szCs w:val="28"/>
+          <w:lang w:val="uk-UA"/>
+        </w:rPr>
+        <w:t>users</w:t>
+      </w:r>
+      <w:proofErr w:type="spellEnd"/>
+      <w:r>
+        <w:rPr>
+          <w:rFonts w:ascii="Times New Roman" w:eastAsia="Times New Roman" w:hAnsi="Times New Roman" w:cs="Times New Roman"/>
+          <w:color w:val="000000"/>
+          <w:sz w:val="28"/>
+          <w:szCs w:val="28"/>
+          <w:lang w:val="uk-UA"/>
+        </w:rPr>
+        <w:t xml:space="preserve"> </w:t>
+      </w:r>
+      <w:proofErr w:type="spellStart"/>
+      <w:r>
+        <w:rPr>
+          <w:rFonts w:ascii="Times New Roman" w:eastAsia="Times New Roman" w:hAnsi="Times New Roman" w:cs="Times New Roman"/>
+          <w:color w:val="000000"/>
+          <w:sz w:val="28"/>
+          <w:szCs w:val="28"/>
+          <w:lang w:val="uk-UA"/>
+        </w:rPr>
+        <w:t>to</w:t>
+      </w:r>
+      <w:proofErr w:type="spellEnd"/>
+      <w:r>
+        <w:rPr>
+          <w:rFonts w:ascii="Times New Roman" w:eastAsia="Times New Roman" w:hAnsi="Times New Roman" w:cs="Times New Roman"/>
+          <w:color w:val="000000"/>
+          <w:sz w:val="28"/>
+          <w:szCs w:val="28"/>
+          <w:lang w:val="uk-UA"/>
+        </w:rPr>
+        <w:t xml:space="preserve"> </w:t>
+      </w:r>
+      <w:proofErr w:type="spellStart"/>
+      <w:r>
+        <w:rPr>
+          <w:rFonts w:ascii="Times New Roman" w:eastAsia="Times New Roman" w:hAnsi="Times New Roman" w:cs="Times New Roman"/>
+          <w:color w:val="000000"/>
+          <w:sz w:val="28"/>
+          <w:szCs w:val="28"/>
+          <w:lang w:val="uk-UA"/>
+        </w:rPr>
+        <w:t>freely</w:t>
+      </w:r>
+      <w:proofErr w:type="spellEnd"/>
+      <w:r>
+        <w:rPr>
+          <w:rFonts w:ascii="Times New Roman" w:eastAsia="Times New Roman" w:hAnsi="Times New Roman" w:cs="Times New Roman"/>
+          <w:color w:val="000000"/>
+          <w:sz w:val="28"/>
+          <w:szCs w:val="28"/>
+          <w:lang w:val="uk-UA"/>
+        </w:rPr>
+        <w:t xml:space="preserve"> </w:t>
+      </w:r>
+      <w:proofErr w:type="spellStart"/>
+      <w:r>
+        <w:rPr>
+          <w:rFonts w:ascii="Times New Roman" w:eastAsia="Times New Roman" w:hAnsi="Times New Roman" w:cs="Times New Roman"/>
+          <w:color w:val="000000"/>
+          <w:sz w:val="28"/>
+          <w:szCs w:val="28"/>
+          <w:lang w:val="uk-UA"/>
+        </w:rPr>
+        <w:t>move</w:t>
+      </w:r>
+      <w:proofErr w:type="spellEnd"/>
+      <w:r>
+        <w:rPr>
+          <w:rFonts w:ascii="Times New Roman" w:eastAsia="Times New Roman" w:hAnsi="Times New Roman" w:cs="Times New Roman"/>
+          <w:color w:val="000000"/>
+          <w:sz w:val="28"/>
+          <w:szCs w:val="28"/>
+          <w:lang w:val="uk-UA"/>
+        </w:rPr>
+        <w:t xml:space="preserve">, </w:t>
+      </w:r>
+      <w:proofErr w:type="spellStart"/>
+      <w:r>
+        <w:rPr>
+          <w:rFonts w:ascii="Times New Roman" w:eastAsia="Times New Roman" w:hAnsi="Times New Roman" w:cs="Times New Roman"/>
+          <w:color w:val="000000"/>
+          <w:sz w:val="28"/>
+          <w:szCs w:val="28"/>
+          <w:lang w:val="uk-UA"/>
+        </w:rPr>
+        <w:t>resize</w:t>
+      </w:r>
+      <w:proofErr w:type="spellEnd"/>
+      <w:r>
+        <w:rPr>
+          <w:rFonts w:ascii="Times New Roman" w:eastAsia="Times New Roman" w:hAnsi="Times New Roman" w:cs="Times New Roman"/>
+          <w:color w:val="000000"/>
+          <w:sz w:val="28"/>
+          <w:szCs w:val="28"/>
+          <w:lang w:val="uk-UA"/>
+        </w:rPr>
+        <w:t xml:space="preserve">, </w:t>
+      </w:r>
+      <w:proofErr w:type="spellStart"/>
+      <w:r>
+        <w:rPr>
+          <w:rFonts w:ascii="Times New Roman" w:eastAsia="Times New Roman" w:hAnsi="Times New Roman" w:cs="Times New Roman"/>
+          <w:color w:val="000000"/>
+          <w:sz w:val="28"/>
+          <w:szCs w:val="28"/>
+          <w:lang w:val="uk-UA"/>
+        </w:rPr>
+        <w:t>and</w:t>
+      </w:r>
+      <w:proofErr w:type="spellEnd"/>
+      <w:r>
+        <w:rPr>
+          <w:rFonts w:ascii="Times New Roman" w:eastAsia="Times New Roman" w:hAnsi="Times New Roman" w:cs="Times New Roman"/>
+          <w:color w:val="000000"/>
+          <w:sz w:val="28"/>
+          <w:szCs w:val="28"/>
+          <w:lang w:val="uk-UA"/>
+        </w:rPr>
+        <w:t xml:space="preserve"> </w:t>
+      </w:r>
+      <w:proofErr w:type="spellStart"/>
+      <w:r>
+        <w:rPr>
+          <w:rFonts w:ascii="Times New Roman" w:eastAsia="Times New Roman" w:hAnsi="Times New Roman" w:cs="Times New Roman"/>
+          <w:color w:val="000000"/>
+          <w:sz w:val="28"/>
+          <w:szCs w:val="28"/>
+          <w:lang w:val="uk-UA"/>
+        </w:rPr>
+        <w:t>layer</w:t>
+      </w:r>
+      <w:proofErr w:type="spellEnd"/>
+      <w:r>
+        <w:rPr>
+          <w:rFonts w:ascii="Times New Roman" w:eastAsia="Times New Roman" w:hAnsi="Times New Roman" w:cs="Times New Roman"/>
+          <w:color w:val="000000"/>
+          <w:sz w:val="28"/>
+          <w:szCs w:val="28"/>
+          <w:lang w:val="uk-UA"/>
+        </w:rPr>
+        <w:t xml:space="preserve"> </w:t>
+      </w:r>
+      <w:proofErr w:type="spellStart"/>
+      <w:r>
+        <w:rPr>
+          <w:rFonts w:ascii="Times New Roman" w:eastAsia="Times New Roman" w:hAnsi="Times New Roman" w:cs="Times New Roman"/>
+          <w:color w:val="000000"/>
+          <w:sz w:val="28"/>
+          <w:szCs w:val="28"/>
+          <w:lang w:val="uk-UA"/>
+        </w:rPr>
+        <w:t>windows</w:t>
+      </w:r>
+      <w:proofErr w:type="spellEnd"/>
+      <w:r>
+        <w:rPr>
+          <w:rFonts w:ascii="Times New Roman" w:eastAsia="Times New Roman" w:hAnsi="Times New Roman" w:cs="Times New Roman"/>
+          <w:color w:val="000000"/>
+          <w:sz w:val="28"/>
+          <w:szCs w:val="28"/>
+          <w:lang w:val="uk-UA"/>
+        </w:rPr>
+        <w:t xml:space="preserve"> </w:t>
+      </w:r>
+      <w:proofErr w:type="spellStart"/>
+      <w:r>
+        <w:rPr>
+          <w:rFonts w:ascii="Times New Roman" w:eastAsia="Times New Roman" w:hAnsi="Times New Roman" w:cs="Times New Roman"/>
+          <w:color w:val="000000"/>
+          <w:sz w:val="28"/>
+          <w:szCs w:val="28"/>
+          <w:lang w:val="uk-UA"/>
+        </w:rPr>
+        <w:t>on</w:t>
+      </w:r>
+      <w:proofErr w:type="spellEnd"/>
+      <w:r>
+        <w:rPr>
+          <w:rFonts w:ascii="Times New Roman" w:eastAsia="Times New Roman" w:hAnsi="Times New Roman" w:cs="Times New Roman"/>
+          <w:color w:val="000000"/>
+          <w:sz w:val="28"/>
+          <w:szCs w:val="28"/>
+          <w:lang w:val="uk-UA"/>
+        </w:rPr>
+        <w:t xml:space="preserve"> </w:t>
+      </w:r>
+      <w:proofErr w:type="spellStart"/>
+      <w:r>
+        <w:rPr>
+          <w:rFonts w:ascii="Times New Roman" w:eastAsia="Times New Roman" w:hAnsi="Times New Roman" w:cs="Times New Roman"/>
+          <w:color w:val="000000"/>
+          <w:sz w:val="28"/>
+          <w:szCs w:val="28"/>
+          <w:lang w:val="uk-UA"/>
+        </w:rPr>
+        <w:t>top</w:t>
+      </w:r>
+      <w:proofErr w:type="spellEnd"/>
+      <w:r>
+        <w:rPr>
+          <w:rFonts w:ascii="Times New Roman" w:eastAsia="Times New Roman" w:hAnsi="Times New Roman" w:cs="Times New Roman"/>
+          <w:color w:val="000000"/>
+          <w:sz w:val="28"/>
+          <w:szCs w:val="28"/>
+          <w:lang w:val="uk-UA"/>
+        </w:rPr>
+        <w:t xml:space="preserve"> </w:t>
+      </w:r>
+      <w:proofErr w:type="spellStart"/>
+      <w:r>
+        <w:rPr>
+          <w:rFonts w:ascii="Times New Roman" w:eastAsia="Times New Roman" w:hAnsi="Times New Roman" w:cs="Times New Roman"/>
+          <w:color w:val="000000"/>
+          <w:sz w:val="28"/>
+          <w:szCs w:val="28"/>
+          <w:lang w:val="uk-UA"/>
+        </w:rPr>
+        <w:t>of</w:t>
+      </w:r>
+      <w:proofErr w:type="spellEnd"/>
+      <w:r>
+        <w:rPr>
+          <w:rFonts w:ascii="Times New Roman" w:eastAsia="Times New Roman" w:hAnsi="Times New Roman" w:cs="Times New Roman"/>
+          <w:color w:val="000000"/>
+          <w:sz w:val="28"/>
+          <w:szCs w:val="28"/>
+          <w:lang w:val="uk-UA"/>
+        </w:rPr>
+        <w:t xml:space="preserve"> </w:t>
+      </w:r>
+      <w:proofErr w:type="spellStart"/>
+      <w:r>
+        <w:rPr>
+          <w:rFonts w:ascii="Times New Roman" w:eastAsia="Times New Roman" w:hAnsi="Times New Roman" w:cs="Times New Roman"/>
+          <w:color w:val="000000"/>
+          <w:sz w:val="28"/>
+          <w:szCs w:val="28"/>
+          <w:lang w:val="uk-UA"/>
+        </w:rPr>
+        <w:t>each</w:t>
+      </w:r>
+      <w:proofErr w:type="spellEnd"/>
+      <w:r>
+        <w:rPr>
+          <w:rFonts w:ascii="Times New Roman" w:eastAsia="Times New Roman" w:hAnsi="Times New Roman" w:cs="Times New Roman"/>
+          <w:color w:val="000000"/>
+          <w:sz w:val="28"/>
+          <w:szCs w:val="28"/>
+          <w:lang w:val="uk-UA"/>
+        </w:rPr>
+        <w:t xml:space="preserve"> </w:t>
+      </w:r>
+      <w:proofErr w:type="spellStart"/>
+      <w:r>
+        <w:rPr>
+          <w:rFonts w:ascii="Times New Roman" w:eastAsia="Times New Roman" w:hAnsi="Times New Roman" w:cs="Times New Roman"/>
+          <w:color w:val="000000"/>
+          <w:sz w:val="28"/>
+          <w:szCs w:val="28"/>
+          <w:lang w:val="uk-UA"/>
+        </w:rPr>
+        <w:t>other</w:t>
+      </w:r>
+      <w:proofErr w:type="spellEnd"/>
+      <w:r>
+        <w:rPr>
+          <w:rFonts w:ascii="Times New Roman" w:eastAsia="Times New Roman" w:hAnsi="Times New Roman" w:cs="Times New Roman"/>
+          <w:color w:val="000000"/>
+          <w:sz w:val="28"/>
+          <w:szCs w:val="28"/>
+          <w:lang w:val="uk-UA"/>
+        </w:rPr>
+        <w:t xml:space="preserve">. KDE </w:t>
+      </w:r>
+      <w:proofErr w:type="spellStart"/>
+      <w:r>
+        <w:rPr>
+          <w:rFonts w:ascii="Times New Roman" w:eastAsia="Times New Roman" w:hAnsi="Times New Roman" w:cs="Times New Roman"/>
+          <w:color w:val="000000"/>
+          <w:sz w:val="28"/>
+          <w:szCs w:val="28"/>
+          <w:lang w:val="uk-UA"/>
+        </w:rPr>
+        <w:t>has</w:t>
+      </w:r>
+      <w:proofErr w:type="spellEnd"/>
+      <w:r>
+        <w:rPr>
+          <w:rFonts w:ascii="Times New Roman" w:eastAsia="Times New Roman" w:hAnsi="Times New Roman" w:cs="Times New Roman"/>
+          <w:color w:val="000000"/>
+          <w:sz w:val="28"/>
+          <w:szCs w:val="28"/>
+          <w:lang w:val="uk-UA"/>
+        </w:rPr>
+        <w:t xml:space="preserve"> </w:t>
+      </w:r>
+      <w:proofErr w:type="spellStart"/>
+      <w:r>
+        <w:rPr>
+          <w:rFonts w:ascii="Times New Roman" w:eastAsia="Times New Roman" w:hAnsi="Times New Roman" w:cs="Times New Roman"/>
+          <w:color w:val="000000"/>
+          <w:sz w:val="28"/>
+          <w:szCs w:val="28"/>
+          <w:lang w:val="uk-UA"/>
+        </w:rPr>
+        <w:t>many</w:t>
+      </w:r>
+      <w:proofErr w:type="spellEnd"/>
+      <w:r>
+        <w:rPr>
+          <w:rFonts w:ascii="Times New Roman" w:eastAsia="Times New Roman" w:hAnsi="Times New Roman" w:cs="Times New Roman"/>
+          <w:color w:val="000000"/>
+          <w:sz w:val="28"/>
+          <w:szCs w:val="28"/>
+          <w:lang w:val="uk-UA"/>
+        </w:rPr>
+        <w:t xml:space="preserve"> </w:t>
+      </w:r>
+      <w:proofErr w:type="spellStart"/>
+      <w:r>
+        <w:rPr>
+          <w:rFonts w:ascii="Times New Roman" w:eastAsia="Times New Roman" w:hAnsi="Times New Roman" w:cs="Times New Roman"/>
+          <w:color w:val="000000"/>
+          <w:sz w:val="28"/>
+          <w:szCs w:val="28"/>
+          <w:lang w:val="uk-UA"/>
+        </w:rPr>
+        <w:t>customizations</w:t>
+      </w:r>
+      <w:proofErr w:type="spellEnd"/>
+      <w:r>
+        <w:rPr>
+          <w:rFonts w:ascii="Times New Roman" w:eastAsia="Times New Roman" w:hAnsi="Times New Roman" w:cs="Times New Roman"/>
+          <w:color w:val="000000"/>
+          <w:sz w:val="28"/>
+          <w:szCs w:val="28"/>
+          <w:lang w:val="uk-UA"/>
+        </w:rPr>
+        <w:t xml:space="preserve">, </w:t>
+      </w:r>
+      <w:proofErr w:type="spellStart"/>
+      <w:r>
+        <w:rPr>
+          <w:rFonts w:ascii="Times New Roman" w:eastAsia="Times New Roman" w:hAnsi="Times New Roman" w:cs="Times New Roman"/>
+          <w:color w:val="000000"/>
+          <w:sz w:val="28"/>
+          <w:szCs w:val="28"/>
+          <w:lang w:val="uk-UA"/>
+        </w:rPr>
+        <w:t>themes</w:t>
+      </w:r>
+      <w:proofErr w:type="spellEnd"/>
+      <w:r>
+        <w:rPr>
+          <w:rFonts w:ascii="Times New Roman" w:eastAsia="Times New Roman" w:hAnsi="Times New Roman" w:cs="Times New Roman"/>
+          <w:color w:val="000000"/>
+          <w:sz w:val="28"/>
+          <w:szCs w:val="28"/>
+          <w:lang w:val="uk-UA"/>
+        </w:rPr>
+        <w:t xml:space="preserve">, </w:t>
+      </w:r>
+      <w:proofErr w:type="spellStart"/>
+      <w:r>
+        <w:rPr>
+          <w:rFonts w:ascii="Times New Roman" w:eastAsia="Times New Roman" w:hAnsi="Times New Roman" w:cs="Times New Roman"/>
+          <w:color w:val="000000"/>
+          <w:sz w:val="28"/>
+          <w:szCs w:val="28"/>
+          <w:lang w:val="uk-UA"/>
+        </w:rPr>
+        <w:t>effects</w:t>
+      </w:r>
+      <w:proofErr w:type="spellEnd"/>
+      <w:r>
+        <w:rPr>
+          <w:rFonts w:ascii="Times New Roman" w:eastAsia="Times New Roman" w:hAnsi="Times New Roman" w:cs="Times New Roman"/>
+          <w:color w:val="000000"/>
+          <w:sz w:val="28"/>
+          <w:szCs w:val="28"/>
+          <w:lang w:val="uk-UA"/>
+        </w:rPr>
+        <w:t xml:space="preserve"> </w:t>
+      </w:r>
+      <w:proofErr w:type="spellStart"/>
+      <w:r>
+        <w:rPr>
+          <w:rFonts w:ascii="Times New Roman" w:eastAsia="Times New Roman" w:hAnsi="Times New Roman" w:cs="Times New Roman"/>
+          <w:color w:val="000000"/>
+          <w:sz w:val="28"/>
+          <w:szCs w:val="28"/>
+          <w:lang w:val="uk-UA"/>
+        </w:rPr>
+        <w:t>and</w:t>
+      </w:r>
+      <w:proofErr w:type="spellEnd"/>
+      <w:r>
+        <w:rPr>
+          <w:rFonts w:ascii="Times New Roman" w:eastAsia="Times New Roman" w:hAnsi="Times New Roman" w:cs="Times New Roman"/>
+          <w:color w:val="000000"/>
+          <w:sz w:val="28"/>
+          <w:szCs w:val="28"/>
+          <w:lang w:val="uk-UA"/>
+        </w:rPr>
+        <w:t xml:space="preserve"> </w:t>
+      </w:r>
+      <w:proofErr w:type="spellStart"/>
+      <w:r>
+        <w:rPr>
+          <w:rFonts w:ascii="Times New Roman" w:eastAsia="Times New Roman" w:hAnsi="Times New Roman" w:cs="Times New Roman"/>
+          <w:color w:val="000000"/>
+          <w:sz w:val="28"/>
+          <w:szCs w:val="28"/>
+          <w:lang w:val="uk-UA"/>
+        </w:rPr>
+        <w:t>built-in</w:t>
+      </w:r>
+      <w:proofErr w:type="spellEnd"/>
+      <w:r>
+        <w:rPr>
+          <w:rFonts w:ascii="Times New Roman" w:eastAsia="Times New Roman" w:hAnsi="Times New Roman" w:cs="Times New Roman"/>
+          <w:color w:val="000000"/>
+          <w:sz w:val="28"/>
+          <w:szCs w:val="28"/>
+          <w:lang w:val="uk-UA"/>
+        </w:rPr>
+        <w:t xml:space="preserve"> </w:t>
+      </w:r>
+      <w:proofErr w:type="spellStart"/>
+      <w:r>
+        <w:rPr>
+          <w:rFonts w:ascii="Times New Roman" w:eastAsia="Times New Roman" w:hAnsi="Times New Roman" w:cs="Times New Roman"/>
+          <w:color w:val="000000"/>
+          <w:sz w:val="28"/>
+          <w:szCs w:val="28"/>
+          <w:lang w:val="uk-UA"/>
+        </w:rPr>
+        <w:t>programs</w:t>
+      </w:r>
+      <w:proofErr w:type="spellEnd"/>
+      <w:r>
+        <w:rPr>
+          <w:rFonts w:ascii="Times New Roman" w:eastAsia="Times New Roman" w:hAnsi="Times New Roman" w:cs="Times New Roman"/>
+          <w:color w:val="000000"/>
+          <w:sz w:val="28"/>
+          <w:szCs w:val="28"/>
+          <w:lang w:val="uk-UA"/>
+        </w:rPr>
+        <w:t xml:space="preserve">. KDE </w:t>
+      </w:r>
+      <w:proofErr w:type="spellStart"/>
+      <w:r>
+        <w:rPr>
+          <w:rFonts w:ascii="Times New Roman" w:eastAsia="Times New Roman" w:hAnsi="Times New Roman" w:cs="Times New Roman"/>
+          <w:color w:val="000000"/>
+          <w:sz w:val="28"/>
+          <w:szCs w:val="28"/>
+          <w:lang w:val="uk-UA"/>
+        </w:rPr>
+        <w:t>requires</w:t>
+      </w:r>
+      <w:proofErr w:type="spellEnd"/>
+      <w:r>
+        <w:rPr>
+          <w:rFonts w:ascii="Times New Roman" w:eastAsia="Times New Roman" w:hAnsi="Times New Roman" w:cs="Times New Roman"/>
+          <w:color w:val="000000"/>
+          <w:sz w:val="28"/>
+          <w:szCs w:val="28"/>
+          <w:lang w:val="uk-UA"/>
+        </w:rPr>
+        <w:t xml:space="preserve"> </w:t>
+      </w:r>
+      <w:proofErr w:type="spellStart"/>
+      <w:r>
+        <w:rPr>
+          <w:rFonts w:ascii="Times New Roman" w:eastAsia="Times New Roman" w:hAnsi="Times New Roman" w:cs="Times New Roman"/>
+          <w:color w:val="000000"/>
+          <w:sz w:val="28"/>
+          <w:szCs w:val="28"/>
+          <w:lang w:val="uk-UA"/>
+        </w:rPr>
+        <w:t>more</w:t>
+      </w:r>
+      <w:proofErr w:type="spellEnd"/>
+      <w:r>
+        <w:rPr>
+          <w:rFonts w:ascii="Times New Roman" w:eastAsia="Times New Roman" w:hAnsi="Times New Roman" w:cs="Times New Roman"/>
+          <w:color w:val="000000"/>
+          <w:sz w:val="28"/>
+          <w:szCs w:val="28"/>
+          <w:lang w:val="uk-UA"/>
+        </w:rPr>
+        <w:t xml:space="preserve"> </w:t>
+      </w:r>
+      <w:proofErr w:type="spellStart"/>
+      <w:r>
+        <w:rPr>
+          <w:rFonts w:ascii="Times New Roman" w:eastAsia="Times New Roman" w:hAnsi="Times New Roman" w:cs="Times New Roman"/>
+          <w:color w:val="000000"/>
+          <w:sz w:val="28"/>
+          <w:szCs w:val="28"/>
+          <w:lang w:val="uk-UA"/>
+        </w:rPr>
+        <w:t>resources</w:t>
+      </w:r>
+      <w:proofErr w:type="spellEnd"/>
+      <w:r>
+        <w:rPr>
+          <w:rFonts w:ascii="Times New Roman" w:eastAsia="Times New Roman" w:hAnsi="Times New Roman" w:cs="Times New Roman"/>
+          <w:color w:val="000000"/>
+          <w:sz w:val="28"/>
+          <w:szCs w:val="28"/>
+          <w:lang w:val="uk-UA"/>
+        </w:rPr>
+        <w:t xml:space="preserve"> </w:t>
+      </w:r>
+      <w:proofErr w:type="spellStart"/>
+      <w:r>
+        <w:rPr>
+          <w:rFonts w:ascii="Times New Roman" w:eastAsia="Times New Roman" w:hAnsi="Times New Roman" w:cs="Times New Roman"/>
+          <w:color w:val="000000"/>
+          <w:sz w:val="28"/>
+          <w:szCs w:val="28"/>
+          <w:lang w:val="uk-UA"/>
+        </w:rPr>
+        <w:t>than</w:t>
+      </w:r>
+      <w:proofErr w:type="spellEnd"/>
+      <w:r>
+        <w:rPr>
+          <w:rFonts w:ascii="Times New Roman" w:eastAsia="Times New Roman" w:hAnsi="Times New Roman" w:cs="Times New Roman"/>
+          <w:color w:val="000000"/>
+          <w:sz w:val="28"/>
+          <w:szCs w:val="28"/>
+          <w:lang w:val="uk-UA"/>
+        </w:rPr>
+        <w:t xml:space="preserve"> </w:t>
+      </w:r>
+      <w:proofErr w:type="spellStart"/>
+      <w:r>
+        <w:rPr>
+          <w:rFonts w:ascii="Times New Roman" w:eastAsia="Times New Roman" w:hAnsi="Times New Roman" w:cs="Times New Roman"/>
+          <w:color w:val="000000"/>
+          <w:sz w:val="28"/>
+          <w:szCs w:val="28"/>
+          <w:lang w:val="uk-UA"/>
+        </w:rPr>
+        <w:t>Fluxbox</w:t>
+      </w:r>
+      <w:proofErr w:type="spellEnd"/>
+      <w:r>
+        <w:rPr>
+          <w:rFonts w:ascii="Times New Roman" w:eastAsia="Times New Roman" w:hAnsi="Times New Roman" w:cs="Times New Roman"/>
+          <w:color w:val="000000"/>
+          <w:sz w:val="28"/>
+          <w:szCs w:val="28"/>
+          <w:lang w:val="uk-UA"/>
+        </w:rPr>
+        <w:t xml:space="preserve">, </w:t>
+      </w:r>
+      <w:proofErr w:type="spellStart"/>
+      <w:r>
+        <w:rPr>
+          <w:rFonts w:ascii="Times New Roman" w:eastAsia="Times New Roman" w:hAnsi="Times New Roman" w:cs="Times New Roman"/>
+          <w:color w:val="000000"/>
+          <w:sz w:val="28"/>
+          <w:szCs w:val="28"/>
+          <w:lang w:val="uk-UA"/>
+        </w:rPr>
+        <w:t>but</w:t>
+      </w:r>
+      <w:proofErr w:type="spellEnd"/>
+      <w:r>
+        <w:rPr>
+          <w:rFonts w:ascii="Times New Roman" w:eastAsia="Times New Roman" w:hAnsi="Times New Roman" w:cs="Times New Roman"/>
+          <w:color w:val="000000"/>
+          <w:sz w:val="28"/>
+          <w:szCs w:val="28"/>
+          <w:lang w:val="uk-UA"/>
+        </w:rPr>
+        <w:t xml:space="preserve"> </w:t>
+      </w:r>
+      <w:proofErr w:type="spellStart"/>
+      <w:r>
+        <w:rPr>
+          <w:rFonts w:ascii="Times New Roman" w:eastAsia="Times New Roman" w:hAnsi="Times New Roman" w:cs="Times New Roman"/>
+          <w:color w:val="000000"/>
+          <w:sz w:val="28"/>
+          <w:szCs w:val="28"/>
+          <w:lang w:val="uk-UA"/>
+        </w:rPr>
+        <w:t>offers</w:t>
+      </w:r>
+      <w:proofErr w:type="spellEnd"/>
+      <w:r>
+        <w:rPr>
+          <w:rFonts w:ascii="Times New Roman" w:eastAsia="Times New Roman" w:hAnsi="Times New Roman" w:cs="Times New Roman"/>
+          <w:color w:val="000000"/>
+          <w:sz w:val="28"/>
+          <w:szCs w:val="28"/>
+          <w:lang w:val="uk-UA"/>
+        </w:rPr>
+        <w:t xml:space="preserve"> </w:t>
+      </w:r>
+      <w:proofErr w:type="spellStart"/>
+      <w:r>
+        <w:rPr>
+          <w:rFonts w:ascii="Times New Roman" w:eastAsia="Times New Roman" w:hAnsi="Times New Roman" w:cs="Times New Roman"/>
+          <w:color w:val="000000"/>
+          <w:sz w:val="28"/>
+          <w:szCs w:val="28"/>
+          <w:lang w:val="uk-UA"/>
+        </w:rPr>
+        <w:t>more</w:t>
+      </w:r>
+      <w:proofErr w:type="spellEnd"/>
+      <w:r>
+        <w:rPr>
+          <w:rFonts w:ascii="Times New Roman" w:eastAsia="Times New Roman" w:hAnsi="Times New Roman" w:cs="Times New Roman"/>
+          <w:color w:val="000000"/>
+          <w:sz w:val="28"/>
+          <w:szCs w:val="28"/>
+          <w:lang w:val="uk-UA"/>
+        </w:rPr>
+        <w:t xml:space="preserve"> </w:t>
+      </w:r>
+      <w:proofErr w:type="spellStart"/>
+      <w:r>
+        <w:rPr>
+          <w:rFonts w:ascii="Times New Roman" w:eastAsia="Times New Roman" w:hAnsi="Times New Roman" w:cs="Times New Roman"/>
+          <w:color w:val="000000"/>
+          <w:sz w:val="28"/>
+          <w:szCs w:val="28"/>
+          <w:lang w:val="uk-UA"/>
+        </w:rPr>
+        <w:t>options</w:t>
+      </w:r>
+      <w:proofErr w:type="spellEnd"/>
+      <w:r>
+        <w:rPr>
+          <w:rFonts w:ascii="Times New Roman" w:eastAsia="Times New Roman" w:hAnsi="Times New Roman" w:cs="Times New Roman"/>
+          <w:color w:val="000000"/>
+          <w:sz w:val="28"/>
+          <w:szCs w:val="28"/>
+          <w:lang w:val="uk-UA"/>
+        </w:rPr>
+        <w:t xml:space="preserve"> </w:t>
+      </w:r>
+      <w:proofErr w:type="spellStart"/>
+      <w:r>
+        <w:rPr>
+          <w:rFonts w:ascii="Times New Roman" w:eastAsia="Times New Roman" w:hAnsi="Times New Roman" w:cs="Times New Roman"/>
+          <w:color w:val="000000"/>
+          <w:sz w:val="28"/>
+          <w:szCs w:val="28"/>
+          <w:lang w:val="uk-UA"/>
+        </w:rPr>
+        <w:t>for</w:t>
+      </w:r>
+      <w:proofErr w:type="spellEnd"/>
+      <w:r>
+        <w:rPr>
+          <w:rFonts w:ascii="Times New Roman" w:eastAsia="Times New Roman" w:hAnsi="Times New Roman" w:cs="Times New Roman"/>
+          <w:color w:val="000000"/>
+          <w:sz w:val="28"/>
+          <w:szCs w:val="28"/>
+          <w:lang w:val="uk-UA"/>
+        </w:rPr>
+        <w:t xml:space="preserve"> </w:t>
+      </w:r>
+      <w:proofErr w:type="spellStart"/>
+      <w:r>
+        <w:rPr>
+          <w:rFonts w:ascii="Times New Roman" w:eastAsia="Times New Roman" w:hAnsi="Times New Roman" w:cs="Times New Roman"/>
+          <w:color w:val="000000"/>
+          <w:sz w:val="28"/>
+          <w:szCs w:val="28"/>
+          <w:lang w:val="uk-UA"/>
+        </w:rPr>
+        <w:t>customization</w:t>
+      </w:r>
+      <w:proofErr w:type="spellEnd"/>
+      <w:r>
+        <w:rPr>
+          <w:rFonts w:ascii="Times New Roman" w:eastAsia="Times New Roman" w:hAnsi="Times New Roman" w:cs="Times New Roman"/>
+          <w:color w:val="000000"/>
+          <w:sz w:val="28"/>
+          <w:szCs w:val="28"/>
+          <w:lang w:val="uk-UA"/>
+        </w:rPr>
+        <w:t xml:space="preserve"> </w:t>
+      </w:r>
+      <w:proofErr w:type="spellStart"/>
+      <w:r>
+        <w:rPr>
+          <w:rFonts w:ascii="Times New Roman" w:eastAsia="Times New Roman" w:hAnsi="Times New Roman" w:cs="Times New Roman"/>
+          <w:color w:val="000000"/>
+          <w:sz w:val="28"/>
+          <w:szCs w:val="28"/>
+          <w:lang w:val="uk-UA"/>
+        </w:rPr>
+        <w:t>and</w:t>
+      </w:r>
+      <w:proofErr w:type="spellEnd"/>
+      <w:r>
+        <w:rPr>
+          <w:rFonts w:ascii="Times New Roman" w:eastAsia="Times New Roman" w:hAnsi="Times New Roman" w:cs="Times New Roman"/>
+          <w:color w:val="000000"/>
+          <w:sz w:val="28"/>
+          <w:szCs w:val="28"/>
+          <w:lang w:val="uk-UA"/>
+        </w:rPr>
+        <w:t xml:space="preserve"> </w:t>
+      </w:r>
+      <w:proofErr w:type="spellStart"/>
+      <w:r>
+        <w:rPr>
+          <w:rFonts w:ascii="Times New Roman" w:eastAsia="Times New Roman" w:hAnsi="Times New Roman" w:cs="Times New Roman"/>
+          <w:color w:val="000000"/>
+          <w:sz w:val="28"/>
+          <w:szCs w:val="28"/>
+          <w:lang w:val="uk-UA"/>
+        </w:rPr>
+        <w:t>personalization</w:t>
+      </w:r>
+      <w:proofErr w:type="spellEnd"/>
+      <w:r>
+        <w:rPr>
+          <w:rFonts w:ascii="Times New Roman" w:eastAsia="Times New Roman" w:hAnsi="Times New Roman" w:cs="Times New Roman"/>
+          <w:color w:val="000000"/>
+          <w:sz w:val="28"/>
+          <w:szCs w:val="28"/>
+          <w:lang w:val="uk-UA"/>
+        </w:rPr>
+        <w:t xml:space="preserve">. KDE </w:t>
+      </w:r>
+      <w:proofErr w:type="spellStart"/>
+      <w:r>
+        <w:rPr>
+          <w:rFonts w:ascii="Times New Roman" w:eastAsia="Times New Roman" w:hAnsi="Times New Roman" w:cs="Times New Roman"/>
+          <w:color w:val="000000"/>
+          <w:sz w:val="28"/>
+          <w:szCs w:val="28"/>
+          <w:lang w:val="uk-UA"/>
+        </w:rPr>
+        <w:t>is</w:t>
+      </w:r>
+      <w:proofErr w:type="spellEnd"/>
+      <w:r>
+        <w:rPr>
+          <w:rFonts w:ascii="Times New Roman" w:eastAsia="Times New Roman" w:hAnsi="Times New Roman" w:cs="Times New Roman"/>
+          <w:color w:val="000000"/>
+          <w:sz w:val="28"/>
+          <w:szCs w:val="28"/>
+          <w:lang w:val="uk-UA"/>
+        </w:rPr>
+        <w:t xml:space="preserve"> </w:t>
+      </w:r>
+      <w:proofErr w:type="spellStart"/>
+      <w:r>
+        <w:rPr>
+          <w:rFonts w:ascii="Times New Roman" w:eastAsia="Times New Roman" w:hAnsi="Times New Roman" w:cs="Times New Roman"/>
+          <w:color w:val="000000"/>
+          <w:sz w:val="28"/>
+          <w:szCs w:val="28"/>
+          <w:lang w:val="uk-UA"/>
+        </w:rPr>
+        <w:t>the</w:t>
+      </w:r>
+      <w:proofErr w:type="spellEnd"/>
+      <w:r>
+        <w:rPr>
+          <w:rFonts w:ascii="Times New Roman" w:eastAsia="Times New Roman" w:hAnsi="Times New Roman" w:cs="Times New Roman"/>
+          <w:color w:val="000000"/>
+          <w:sz w:val="28"/>
+          <w:szCs w:val="28"/>
+          <w:lang w:val="uk-UA"/>
+        </w:rPr>
+        <w:t xml:space="preserve"> </w:t>
+      </w:r>
+      <w:proofErr w:type="spellStart"/>
+      <w:r>
+        <w:rPr>
+          <w:rFonts w:ascii="Times New Roman" w:eastAsia="Times New Roman" w:hAnsi="Times New Roman" w:cs="Times New Roman"/>
+          <w:color w:val="000000"/>
+          <w:sz w:val="28"/>
+          <w:szCs w:val="28"/>
+          <w:lang w:val="uk-UA"/>
+        </w:rPr>
+        <w:t>standard</w:t>
+      </w:r>
+      <w:proofErr w:type="spellEnd"/>
+      <w:r>
+        <w:rPr>
+          <w:rFonts w:ascii="Times New Roman" w:eastAsia="Times New Roman" w:hAnsi="Times New Roman" w:cs="Times New Roman"/>
+          <w:color w:val="000000"/>
+          <w:sz w:val="28"/>
+          <w:szCs w:val="28"/>
+          <w:lang w:val="uk-UA"/>
+        </w:rPr>
+        <w:t xml:space="preserve"> </w:t>
+      </w:r>
+      <w:proofErr w:type="spellStart"/>
+      <w:r>
+        <w:rPr>
+          <w:rFonts w:ascii="Times New Roman" w:eastAsia="Times New Roman" w:hAnsi="Times New Roman" w:cs="Times New Roman"/>
+          <w:color w:val="000000"/>
+          <w:sz w:val="28"/>
+          <w:szCs w:val="28"/>
+          <w:lang w:val="uk-UA"/>
+        </w:rPr>
+        <w:t>graphical</w:t>
+      </w:r>
+      <w:proofErr w:type="spellEnd"/>
+      <w:r>
+        <w:rPr>
+          <w:rFonts w:ascii="Times New Roman" w:eastAsia="Times New Roman" w:hAnsi="Times New Roman" w:cs="Times New Roman"/>
+          <w:color w:val="000000"/>
+          <w:sz w:val="28"/>
+          <w:szCs w:val="28"/>
+          <w:lang w:val="uk-UA"/>
+        </w:rPr>
+        <w:t xml:space="preserve"> </w:t>
+      </w:r>
+      <w:proofErr w:type="spellStart"/>
+      <w:r>
+        <w:rPr>
+          <w:rFonts w:ascii="Times New Roman" w:eastAsia="Times New Roman" w:hAnsi="Times New Roman" w:cs="Times New Roman"/>
+          <w:color w:val="000000"/>
+          <w:sz w:val="28"/>
+          <w:szCs w:val="28"/>
+          <w:lang w:val="uk-UA"/>
+        </w:rPr>
+        <w:t>user</w:t>
+      </w:r>
+      <w:proofErr w:type="spellEnd"/>
+      <w:r>
+        <w:rPr>
+          <w:rFonts w:ascii="Times New Roman" w:eastAsia="Times New Roman" w:hAnsi="Times New Roman" w:cs="Times New Roman"/>
+          <w:color w:val="000000"/>
+          <w:sz w:val="28"/>
+          <w:szCs w:val="28"/>
+          <w:lang w:val="uk-UA"/>
+        </w:rPr>
+        <w:t xml:space="preserve"> </w:t>
+      </w:r>
+      <w:proofErr w:type="spellStart"/>
+      <w:r>
+        <w:rPr>
+          <w:rFonts w:ascii="Times New Roman" w:eastAsia="Times New Roman" w:hAnsi="Times New Roman" w:cs="Times New Roman"/>
+          <w:color w:val="000000"/>
+          <w:sz w:val="28"/>
+          <w:szCs w:val="28"/>
+          <w:lang w:val="uk-UA"/>
+        </w:rPr>
+        <w:t>interface</w:t>
+      </w:r>
+      <w:proofErr w:type="spellEnd"/>
+      <w:r>
+        <w:rPr>
+          <w:rFonts w:ascii="Times New Roman" w:eastAsia="Times New Roman" w:hAnsi="Times New Roman" w:cs="Times New Roman"/>
+          <w:color w:val="000000"/>
+          <w:sz w:val="28"/>
+          <w:szCs w:val="28"/>
+          <w:lang w:val="uk-UA"/>
+        </w:rPr>
+        <w:t xml:space="preserve"> </w:t>
+      </w:r>
+      <w:proofErr w:type="spellStart"/>
+      <w:r>
+        <w:rPr>
+          <w:rFonts w:ascii="Times New Roman" w:eastAsia="Times New Roman" w:hAnsi="Times New Roman" w:cs="Times New Roman"/>
+          <w:color w:val="000000"/>
+          <w:sz w:val="28"/>
+          <w:szCs w:val="28"/>
+          <w:lang w:val="uk-UA"/>
+        </w:rPr>
+        <w:t>for</w:t>
+      </w:r>
+      <w:proofErr w:type="spellEnd"/>
+      <w:r>
+        <w:rPr>
+          <w:rFonts w:ascii="Times New Roman" w:eastAsia="Times New Roman" w:hAnsi="Times New Roman" w:cs="Times New Roman"/>
+          <w:color w:val="000000"/>
+          <w:sz w:val="28"/>
+          <w:szCs w:val="28"/>
+          <w:lang w:val="uk-UA"/>
+        </w:rPr>
+        <w:t xml:space="preserve"> </w:t>
+      </w:r>
+      <w:proofErr w:type="spellStart"/>
+      <w:r>
+        <w:rPr>
+          <w:rFonts w:ascii="Times New Roman" w:eastAsia="Times New Roman" w:hAnsi="Times New Roman" w:cs="Times New Roman"/>
+          <w:color w:val="000000"/>
+          <w:sz w:val="28"/>
+          <w:szCs w:val="28"/>
+          <w:lang w:val="uk-UA"/>
+        </w:rPr>
+        <w:t>distributions</w:t>
+      </w:r>
+      <w:proofErr w:type="spellEnd"/>
+      <w:r>
+        <w:rPr>
+          <w:rFonts w:ascii="Times New Roman" w:eastAsia="Times New Roman" w:hAnsi="Times New Roman" w:cs="Times New Roman"/>
+          <w:color w:val="000000"/>
+          <w:sz w:val="28"/>
+          <w:szCs w:val="28"/>
+          <w:lang w:val="uk-UA"/>
+        </w:rPr>
+        <w:t xml:space="preserve"> </w:t>
+      </w:r>
+      <w:proofErr w:type="spellStart"/>
+      <w:r>
+        <w:rPr>
+          <w:rFonts w:ascii="Times New Roman" w:eastAsia="Times New Roman" w:hAnsi="Times New Roman" w:cs="Times New Roman"/>
+          <w:color w:val="000000"/>
+          <w:sz w:val="28"/>
+          <w:szCs w:val="28"/>
+          <w:lang w:val="uk-UA"/>
+        </w:rPr>
+        <w:t>such</w:t>
+      </w:r>
+      <w:proofErr w:type="spellEnd"/>
+      <w:r>
+        <w:rPr>
+          <w:rFonts w:ascii="Times New Roman" w:eastAsia="Times New Roman" w:hAnsi="Times New Roman" w:cs="Times New Roman"/>
+          <w:color w:val="000000"/>
+          <w:sz w:val="28"/>
+          <w:szCs w:val="28"/>
+          <w:lang w:val="uk-UA"/>
+        </w:rPr>
+        <w:t xml:space="preserve"> </w:t>
+      </w:r>
+      <w:proofErr w:type="spellStart"/>
+      <w:r>
+        <w:rPr>
+          <w:rFonts w:ascii="Times New Roman" w:eastAsia="Times New Roman" w:hAnsi="Times New Roman" w:cs="Times New Roman"/>
+          <w:color w:val="000000"/>
+          <w:sz w:val="28"/>
+          <w:szCs w:val="28"/>
+          <w:lang w:val="uk-UA"/>
+        </w:rPr>
+        <w:t>as</w:t>
+      </w:r>
+      <w:proofErr w:type="spellEnd"/>
+      <w:r>
+        <w:rPr>
+          <w:rFonts w:ascii="Times New Roman" w:eastAsia="Times New Roman" w:hAnsi="Times New Roman" w:cs="Times New Roman"/>
+          <w:color w:val="000000"/>
+          <w:sz w:val="28"/>
+          <w:szCs w:val="28"/>
+          <w:lang w:val="uk-UA"/>
+        </w:rPr>
+        <w:t xml:space="preserve"> </w:t>
+      </w:r>
+      <w:proofErr w:type="spellStart"/>
+      <w:r>
+        <w:rPr>
+          <w:rFonts w:ascii="Times New Roman" w:eastAsia="Times New Roman" w:hAnsi="Times New Roman" w:cs="Times New Roman"/>
+          <w:color w:val="000000"/>
+          <w:sz w:val="28"/>
+          <w:szCs w:val="28"/>
+          <w:lang w:val="uk-UA"/>
+        </w:rPr>
+        <w:t>Kubuntu</w:t>
+      </w:r>
+      <w:proofErr w:type="spellEnd"/>
+      <w:r>
+        <w:rPr>
+          <w:rFonts w:ascii="Times New Roman" w:eastAsia="Times New Roman" w:hAnsi="Times New Roman" w:cs="Times New Roman"/>
+          <w:color w:val="000000"/>
+          <w:sz w:val="28"/>
+          <w:szCs w:val="28"/>
+          <w:lang w:val="uk-UA"/>
+        </w:rPr>
+        <w:t xml:space="preserve">, </w:t>
+      </w:r>
+      <w:proofErr w:type="spellStart"/>
+      <w:r>
+        <w:rPr>
+          <w:rFonts w:ascii="Times New Roman" w:eastAsia="Times New Roman" w:hAnsi="Times New Roman" w:cs="Times New Roman"/>
+          <w:color w:val="000000"/>
+          <w:sz w:val="28"/>
+          <w:szCs w:val="28"/>
+          <w:lang w:val="uk-UA"/>
+        </w:rPr>
+        <w:t>openSUSE</w:t>
+      </w:r>
+      <w:proofErr w:type="spellEnd"/>
+      <w:r>
+        <w:rPr>
+          <w:rFonts w:ascii="Times New Roman" w:eastAsia="Times New Roman" w:hAnsi="Times New Roman" w:cs="Times New Roman"/>
+          <w:color w:val="000000"/>
+          <w:sz w:val="28"/>
+          <w:szCs w:val="28"/>
+          <w:lang w:val="uk-UA"/>
+        </w:rPr>
+        <w:t xml:space="preserve">, </w:t>
+      </w:r>
+      <w:proofErr w:type="spellStart"/>
+      <w:r>
+        <w:rPr>
+          <w:rFonts w:ascii="Times New Roman" w:eastAsia="Times New Roman" w:hAnsi="Times New Roman" w:cs="Times New Roman"/>
+          <w:color w:val="000000"/>
+          <w:sz w:val="28"/>
+          <w:szCs w:val="28"/>
+          <w:lang w:val="uk-UA"/>
+        </w:rPr>
+        <w:t>Fedora</w:t>
+      </w:r>
+      <w:proofErr w:type="spellEnd"/>
+      <w:r>
+        <w:rPr>
+          <w:rFonts w:ascii="Times New Roman" w:eastAsia="Times New Roman" w:hAnsi="Times New Roman" w:cs="Times New Roman"/>
+          <w:color w:val="000000"/>
+          <w:sz w:val="28"/>
+          <w:szCs w:val="28"/>
+          <w:lang w:val="uk-UA"/>
+        </w:rPr>
+        <w:t xml:space="preserve"> KDE </w:t>
+      </w:r>
+      <w:proofErr w:type="spellStart"/>
+      <w:r>
+        <w:rPr>
+          <w:rFonts w:ascii="Times New Roman" w:eastAsia="Times New Roman" w:hAnsi="Times New Roman" w:cs="Times New Roman"/>
+          <w:color w:val="000000"/>
+          <w:sz w:val="28"/>
+          <w:szCs w:val="28"/>
+          <w:lang w:val="uk-UA"/>
+        </w:rPr>
+        <w:t>Spin</w:t>
+      </w:r>
+      <w:proofErr w:type="spellEnd"/>
+      <w:r>
+        <w:rPr>
+          <w:rFonts w:ascii="Times New Roman" w:eastAsia="Times New Roman" w:hAnsi="Times New Roman" w:cs="Times New Roman"/>
+          <w:color w:val="000000"/>
+          <w:sz w:val="28"/>
+          <w:szCs w:val="28"/>
+          <w:lang w:val="uk-UA"/>
+        </w:rPr>
+        <w:t xml:space="preserve">, </w:t>
+      </w:r>
+      <w:proofErr w:type="spellStart"/>
+      <w:r>
+        <w:rPr>
+          <w:rFonts w:ascii="Times New Roman" w:eastAsia="Times New Roman" w:hAnsi="Times New Roman" w:cs="Times New Roman"/>
+          <w:color w:val="000000"/>
+          <w:sz w:val="28"/>
+          <w:szCs w:val="28"/>
+          <w:lang w:val="uk-UA"/>
+        </w:rPr>
+        <w:t>and</w:t>
+      </w:r>
+      <w:proofErr w:type="spellEnd"/>
+      <w:r>
+        <w:rPr>
+          <w:rFonts w:ascii="Times New Roman" w:eastAsia="Times New Roman" w:hAnsi="Times New Roman" w:cs="Times New Roman"/>
+          <w:color w:val="000000"/>
+          <w:sz w:val="28"/>
+          <w:szCs w:val="28"/>
+          <w:lang w:val="uk-UA"/>
+        </w:rPr>
+        <w:t xml:space="preserve"> </w:t>
+      </w:r>
+      <w:proofErr w:type="spellStart"/>
+      <w:r>
+        <w:rPr>
+          <w:rFonts w:ascii="Times New Roman" w:eastAsia="Times New Roman" w:hAnsi="Times New Roman" w:cs="Times New Roman"/>
+          <w:color w:val="000000"/>
+          <w:sz w:val="28"/>
+          <w:szCs w:val="28"/>
+          <w:lang w:val="uk-UA"/>
+        </w:rPr>
+        <w:t>Mandriva</w:t>
+      </w:r>
+      <w:proofErr w:type="spellEnd"/>
+      <w:r>
+        <w:rPr>
+          <w:rFonts w:ascii="Times New Roman" w:eastAsia="Times New Roman" w:hAnsi="Times New Roman" w:cs="Times New Roman"/>
+          <w:color w:val="000000"/>
+          <w:sz w:val="28"/>
+          <w:szCs w:val="28"/>
+          <w:lang w:val="uk-UA"/>
+        </w:rPr>
+        <w:t xml:space="preserve"> </w:t>
+      </w:r>
+      <w:proofErr w:type="spellStart"/>
+      <w:r>
+        <w:rPr>
+          <w:rFonts w:ascii="Times New Roman" w:eastAsia="Times New Roman" w:hAnsi="Times New Roman" w:cs="Times New Roman"/>
+          <w:color w:val="000000"/>
+          <w:sz w:val="28"/>
+          <w:szCs w:val="28"/>
+          <w:lang w:val="uk-UA"/>
+        </w:rPr>
+        <w:t>Linux</w:t>
+      </w:r>
+      <w:proofErr w:type="spellEnd"/>
+      <w:r>
+        <w:rPr>
+          <w:rFonts w:ascii="Times New Roman" w:eastAsia="Times New Roman" w:hAnsi="Times New Roman" w:cs="Times New Roman"/>
+          <w:color w:val="000000"/>
+          <w:sz w:val="28"/>
+          <w:szCs w:val="28"/>
+          <w:lang w:val="uk-UA"/>
+        </w:rPr>
+        <w:t>.</w:t>
+      </w:r>
+    </w:p>
+    <w:p>
+      <w:pPr>
+        <w:tabs>
+          <w:tab w:val="left" w:pos="993"/>
+        </w:tabs>
+        <w:ind w:left="426" w:firstLine="283"/>
+        <w:jc w:val="both"/>
+        <w:rPr>
+          <w:rFonts w:ascii="Times New Roman" w:eastAsia="Times New Roman" w:hAnsi="Times New Roman" w:cs="Times New Roman"/>
+          <w:color w:val="000000"/>
+          <w:sz w:val="28"/>
+          <w:szCs w:val="28"/>
+          <w:lang w:val="uk-UA"/>
+        </w:rPr>
+      </w:pPr>
+      <w:proofErr w:type="spellStart"/>
+      <w:r>
+        <w:rPr>
+          <w:rFonts w:ascii="Times New Roman" w:eastAsia="Times New Roman" w:hAnsi="Times New Roman" w:cs="Times New Roman"/>
+          <w:i/>
+          <w:color w:val="000000"/>
+          <w:sz w:val="28"/>
+          <w:szCs w:val="28"/>
+          <w:lang w:val="uk-UA"/>
+        </w:rPr>
+        <w:t>Fluxbox</w:t>
+      </w:r>
+      <w:proofErr w:type="spellEnd"/>
+      <w:r>
+        <w:rPr>
+          <w:rFonts w:ascii="Times New Roman" w:eastAsia="Times New Roman" w:hAnsi="Times New Roman" w:cs="Times New Roman"/>
+          <w:color w:val="000000"/>
+          <w:sz w:val="28"/>
+          <w:szCs w:val="28"/>
+          <w:lang w:val="uk-UA"/>
+        </w:rPr>
+        <w:t xml:space="preserve"> </w:t>
+      </w:r>
+      <w:proofErr w:type="spellStart"/>
+      <w:r>
+        <w:rPr>
+          <w:rFonts w:ascii="Times New Roman" w:eastAsia="Times New Roman" w:hAnsi="Times New Roman" w:cs="Times New Roman"/>
+          <w:color w:val="000000"/>
+          <w:sz w:val="28"/>
+          <w:szCs w:val="28"/>
+          <w:lang w:val="uk-UA"/>
+        </w:rPr>
+        <w:t>is</w:t>
+      </w:r>
+      <w:proofErr w:type="spellEnd"/>
+      <w:r>
+        <w:rPr>
+          <w:rFonts w:ascii="Times New Roman" w:eastAsia="Times New Roman" w:hAnsi="Times New Roman" w:cs="Times New Roman"/>
+          <w:color w:val="000000"/>
+          <w:sz w:val="28"/>
+          <w:szCs w:val="28"/>
+          <w:lang w:val="uk-UA"/>
+        </w:rPr>
+        <w:t xml:space="preserve"> a </w:t>
+      </w:r>
+      <w:proofErr w:type="spellStart"/>
+      <w:r>
+        <w:rPr>
+          <w:rFonts w:ascii="Times New Roman" w:eastAsia="Times New Roman" w:hAnsi="Times New Roman" w:cs="Times New Roman"/>
+          <w:color w:val="000000"/>
+          <w:sz w:val="28"/>
+          <w:szCs w:val="28"/>
+          <w:lang w:val="uk-UA"/>
+        </w:rPr>
+        <w:t>tile-based</w:t>
+      </w:r>
+      <w:proofErr w:type="spellEnd"/>
+      <w:r>
+        <w:rPr>
+          <w:rFonts w:ascii="Times New Roman" w:eastAsia="Times New Roman" w:hAnsi="Times New Roman" w:cs="Times New Roman"/>
+          <w:color w:val="000000"/>
+          <w:sz w:val="28"/>
+          <w:szCs w:val="28"/>
+          <w:lang w:val="uk-UA"/>
+        </w:rPr>
+        <w:t xml:space="preserve"> </w:t>
+      </w:r>
+      <w:proofErr w:type="spellStart"/>
+      <w:r>
+        <w:rPr>
+          <w:rFonts w:ascii="Times New Roman" w:eastAsia="Times New Roman" w:hAnsi="Times New Roman" w:cs="Times New Roman"/>
+          <w:color w:val="000000"/>
+          <w:sz w:val="28"/>
+          <w:szCs w:val="28"/>
+          <w:lang w:val="uk-UA"/>
+        </w:rPr>
+        <w:t>window</w:t>
+      </w:r>
+      <w:proofErr w:type="spellEnd"/>
+      <w:r>
+        <w:rPr>
+          <w:rFonts w:ascii="Times New Roman" w:eastAsia="Times New Roman" w:hAnsi="Times New Roman" w:cs="Times New Roman"/>
+          <w:color w:val="000000"/>
+          <w:sz w:val="28"/>
+          <w:szCs w:val="28"/>
+          <w:lang w:val="uk-UA"/>
+        </w:rPr>
+        <w:t xml:space="preserve"> </w:t>
+      </w:r>
+      <w:proofErr w:type="spellStart"/>
+      <w:r>
+        <w:rPr>
+          <w:rFonts w:ascii="Times New Roman" w:eastAsia="Times New Roman" w:hAnsi="Times New Roman" w:cs="Times New Roman"/>
+          <w:color w:val="000000"/>
+          <w:sz w:val="28"/>
+          <w:szCs w:val="28"/>
+          <w:lang w:val="uk-UA"/>
+        </w:rPr>
+        <w:t>manager</w:t>
+      </w:r>
+      <w:proofErr w:type="spellEnd"/>
+      <w:r>
+        <w:rPr>
+          <w:rFonts w:ascii="Times New Roman" w:eastAsia="Times New Roman" w:hAnsi="Times New Roman" w:cs="Times New Roman"/>
+          <w:color w:val="000000"/>
+          <w:sz w:val="28"/>
+          <w:szCs w:val="28"/>
+          <w:lang w:val="uk-UA"/>
+        </w:rPr>
+        <w:t xml:space="preserve"> </w:t>
+      </w:r>
+      <w:proofErr w:type="spellStart"/>
+      <w:r>
+        <w:rPr>
+          <w:rFonts w:ascii="Times New Roman" w:eastAsia="Times New Roman" w:hAnsi="Times New Roman" w:cs="Times New Roman"/>
+          <w:color w:val="000000"/>
+          <w:sz w:val="28"/>
+          <w:szCs w:val="28"/>
+          <w:lang w:val="uk-UA"/>
+        </w:rPr>
+        <w:t>that</w:t>
+      </w:r>
+      <w:proofErr w:type="spellEnd"/>
+      <w:r>
+        <w:rPr>
+          <w:rFonts w:ascii="Times New Roman" w:eastAsia="Times New Roman" w:hAnsi="Times New Roman" w:cs="Times New Roman"/>
+          <w:color w:val="000000"/>
+          <w:sz w:val="28"/>
+          <w:szCs w:val="28"/>
+          <w:lang w:val="uk-UA"/>
+        </w:rPr>
+        <w:t xml:space="preserve"> </w:t>
+      </w:r>
+      <w:proofErr w:type="spellStart"/>
+      <w:r>
+        <w:rPr>
+          <w:rFonts w:ascii="Times New Roman" w:eastAsia="Times New Roman" w:hAnsi="Times New Roman" w:cs="Times New Roman"/>
+          <w:color w:val="000000"/>
+          <w:sz w:val="28"/>
+          <w:szCs w:val="28"/>
+          <w:lang w:val="uk-UA"/>
+        </w:rPr>
+        <w:t>automatically</w:t>
+      </w:r>
+      <w:proofErr w:type="spellEnd"/>
+      <w:r>
+        <w:rPr>
+          <w:rFonts w:ascii="Times New Roman" w:eastAsia="Times New Roman" w:hAnsi="Times New Roman" w:cs="Times New Roman"/>
+          <w:color w:val="000000"/>
+          <w:sz w:val="28"/>
+          <w:szCs w:val="28"/>
+          <w:lang w:val="uk-UA"/>
+        </w:rPr>
+        <w:t xml:space="preserve"> </w:t>
+      </w:r>
+      <w:proofErr w:type="spellStart"/>
+      <w:r>
+        <w:rPr>
+          <w:rFonts w:ascii="Times New Roman" w:eastAsia="Times New Roman" w:hAnsi="Times New Roman" w:cs="Times New Roman"/>
+          <w:color w:val="000000"/>
+          <w:sz w:val="28"/>
+          <w:szCs w:val="28"/>
+          <w:lang w:val="uk-UA"/>
+        </w:rPr>
+        <w:t>places</w:t>
+      </w:r>
+      <w:proofErr w:type="spellEnd"/>
+      <w:r>
+        <w:rPr>
+          <w:rFonts w:ascii="Times New Roman" w:eastAsia="Times New Roman" w:hAnsi="Times New Roman" w:cs="Times New Roman"/>
+          <w:color w:val="000000"/>
+          <w:sz w:val="28"/>
+          <w:szCs w:val="28"/>
+          <w:lang w:val="uk-UA"/>
+        </w:rPr>
+        <w:t xml:space="preserve"> </w:t>
+      </w:r>
+      <w:proofErr w:type="spellStart"/>
+      <w:r>
+        <w:rPr>
+          <w:rFonts w:ascii="Times New Roman" w:eastAsia="Times New Roman" w:hAnsi="Times New Roman" w:cs="Times New Roman"/>
+          <w:color w:val="000000"/>
+          <w:sz w:val="28"/>
+          <w:szCs w:val="28"/>
+          <w:lang w:val="uk-UA"/>
+        </w:rPr>
+        <w:t>windows</w:t>
+      </w:r>
+      <w:proofErr w:type="spellEnd"/>
+      <w:r>
+        <w:rPr>
+          <w:rFonts w:ascii="Times New Roman" w:eastAsia="Times New Roman" w:hAnsi="Times New Roman" w:cs="Times New Roman"/>
+          <w:color w:val="000000"/>
+          <w:sz w:val="28"/>
+          <w:szCs w:val="28"/>
+          <w:lang w:val="uk-UA"/>
+        </w:rPr>
+        <w:t xml:space="preserve"> </w:t>
+      </w:r>
+      <w:proofErr w:type="spellStart"/>
+      <w:r>
+        <w:rPr>
+          <w:rFonts w:ascii="Times New Roman" w:eastAsia="Times New Roman" w:hAnsi="Times New Roman" w:cs="Times New Roman"/>
+          <w:color w:val="000000"/>
+          <w:sz w:val="28"/>
+          <w:szCs w:val="28"/>
+          <w:lang w:val="uk-UA"/>
+        </w:rPr>
+        <w:t>on</w:t>
+      </w:r>
+      <w:proofErr w:type="spellEnd"/>
+      <w:r>
+        <w:rPr>
+          <w:rFonts w:ascii="Times New Roman" w:eastAsia="Times New Roman" w:hAnsi="Times New Roman" w:cs="Times New Roman"/>
+          <w:color w:val="000000"/>
+          <w:sz w:val="28"/>
+          <w:szCs w:val="28"/>
+          <w:lang w:val="uk-UA"/>
+        </w:rPr>
+        <w:t xml:space="preserve"> </w:t>
+      </w:r>
+      <w:proofErr w:type="spellStart"/>
+      <w:r>
+        <w:rPr>
+          <w:rFonts w:ascii="Times New Roman" w:eastAsia="Times New Roman" w:hAnsi="Times New Roman" w:cs="Times New Roman"/>
+          <w:color w:val="000000"/>
+          <w:sz w:val="28"/>
+          <w:szCs w:val="28"/>
+          <w:lang w:val="uk-UA"/>
+        </w:rPr>
+        <w:t>the</w:t>
+      </w:r>
+      <w:proofErr w:type="spellEnd"/>
+      <w:r>
+        <w:rPr>
+          <w:rFonts w:ascii="Times New Roman" w:eastAsia="Times New Roman" w:hAnsi="Times New Roman" w:cs="Times New Roman"/>
+          <w:color w:val="000000"/>
+          <w:sz w:val="28"/>
+          <w:szCs w:val="28"/>
+          <w:lang w:val="uk-UA"/>
+        </w:rPr>
+        <w:t xml:space="preserve"> </w:t>
+      </w:r>
+      <w:proofErr w:type="spellStart"/>
+      <w:r>
+        <w:rPr>
+          <w:rFonts w:ascii="Times New Roman" w:eastAsia="Times New Roman" w:hAnsi="Times New Roman" w:cs="Times New Roman"/>
+          <w:color w:val="000000"/>
+          <w:sz w:val="28"/>
+          <w:szCs w:val="28"/>
+          <w:lang w:val="uk-UA"/>
+        </w:rPr>
+        <w:t>screen</w:t>
+      </w:r>
+      <w:proofErr w:type="spellEnd"/>
+      <w:r>
+        <w:rPr>
+          <w:rFonts w:ascii="Times New Roman" w:eastAsia="Times New Roman" w:hAnsi="Times New Roman" w:cs="Times New Roman"/>
+          <w:color w:val="000000"/>
+          <w:sz w:val="28"/>
+          <w:szCs w:val="28"/>
+          <w:lang w:val="uk-UA"/>
+        </w:rPr>
+        <w:t xml:space="preserve"> </w:t>
+      </w:r>
+      <w:proofErr w:type="spellStart"/>
+      <w:r>
+        <w:rPr>
+          <w:rFonts w:ascii="Times New Roman" w:eastAsia="Times New Roman" w:hAnsi="Times New Roman" w:cs="Times New Roman"/>
+          <w:color w:val="000000"/>
+          <w:sz w:val="28"/>
+          <w:szCs w:val="28"/>
+          <w:lang w:val="uk-UA"/>
+        </w:rPr>
+        <w:t>without</w:t>
+      </w:r>
+      <w:proofErr w:type="spellEnd"/>
+      <w:r>
+        <w:rPr>
+          <w:rFonts w:ascii="Times New Roman" w:eastAsia="Times New Roman" w:hAnsi="Times New Roman" w:cs="Times New Roman"/>
+          <w:color w:val="000000"/>
+          <w:sz w:val="28"/>
+          <w:szCs w:val="28"/>
+          <w:lang w:val="uk-UA"/>
+        </w:rPr>
+        <w:t xml:space="preserve"> </w:t>
+      </w:r>
+      <w:proofErr w:type="spellStart"/>
+      <w:r>
+        <w:rPr>
+          <w:rFonts w:ascii="Times New Roman" w:eastAsia="Times New Roman" w:hAnsi="Times New Roman" w:cs="Times New Roman"/>
+          <w:color w:val="000000"/>
+          <w:sz w:val="28"/>
+          <w:szCs w:val="28"/>
+          <w:lang w:val="uk-UA"/>
+        </w:rPr>
+        <w:t>overlapping</w:t>
+      </w:r>
+      <w:proofErr w:type="spellEnd"/>
+      <w:r>
+        <w:rPr>
+          <w:rFonts w:ascii="Times New Roman" w:eastAsia="Times New Roman" w:hAnsi="Times New Roman" w:cs="Times New Roman"/>
+          <w:color w:val="000000"/>
+          <w:sz w:val="28"/>
+          <w:szCs w:val="28"/>
+          <w:lang w:val="uk-UA"/>
+        </w:rPr>
+        <w:t xml:space="preserve">. </w:t>
+      </w:r>
+      <w:proofErr w:type="spellStart"/>
+      <w:r>
+        <w:rPr>
+          <w:rFonts w:ascii="Times New Roman" w:eastAsia="Times New Roman" w:hAnsi="Times New Roman" w:cs="Times New Roman"/>
+          <w:color w:val="000000"/>
+          <w:sz w:val="28"/>
+          <w:szCs w:val="28"/>
+          <w:lang w:val="uk-UA"/>
+        </w:rPr>
+        <w:t>Fluxbox</w:t>
+      </w:r>
+      <w:proofErr w:type="spellEnd"/>
+      <w:r>
+        <w:rPr>
+          <w:rFonts w:ascii="Times New Roman" w:eastAsia="Times New Roman" w:hAnsi="Times New Roman" w:cs="Times New Roman"/>
+          <w:color w:val="000000"/>
+          <w:sz w:val="28"/>
+          <w:szCs w:val="28"/>
+          <w:lang w:val="uk-UA"/>
+        </w:rPr>
+        <w:t xml:space="preserve"> </w:t>
+      </w:r>
+      <w:proofErr w:type="spellStart"/>
+      <w:r>
+        <w:rPr>
+          <w:rFonts w:ascii="Times New Roman" w:eastAsia="Times New Roman" w:hAnsi="Times New Roman" w:cs="Times New Roman"/>
+          <w:color w:val="000000"/>
+          <w:sz w:val="28"/>
+          <w:szCs w:val="28"/>
+          <w:lang w:val="uk-UA"/>
+        </w:rPr>
+        <w:t>has</w:t>
+      </w:r>
+      <w:proofErr w:type="spellEnd"/>
+      <w:r>
+        <w:rPr>
+          <w:rFonts w:ascii="Times New Roman" w:eastAsia="Times New Roman" w:hAnsi="Times New Roman" w:cs="Times New Roman"/>
+          <w:color w:val="000000"/>
+          <w:sz w:val="28"/>
+          <w:szCs w:val="28"/>
+          <w:lang w:val="uk-UA"/>
+        </w:rPr>
+        <w:t xml:space="preserve"> </w:t>
+      </w:r>
+      <w:proofErr w:type="spellStart"/>
+      <w:r>
+        <w:rPr>
+          <w:rFonts w:ascii="Times New Roman" w:eastAsia="Times New Roman" w:hAnsi="Times New Roman" w:cs="Times New Roman"/>
+          <w:color w:val="000000"/>
+          <w:sz w:val="28"/>
+          <w:szCs w:val="28"/>
+          <w:lang w:val="uk-UA"/>
+        </w:rPr>
+        <w:t>no</w:t>
+      </w:r>
+      <w:proofErr w:type="spellEnd"/>
+      <w:r>
+        <w:rPr>
+          <w:rFonts w:ascii="Times New Roman" w:eastAsia="Times New Roman" w:hAnsi="Times New Roman" w:cs="Times New Roman"/>
+          <w:color w:val="000000"/>
+          <w:sz w:val="28"/>
+          <w:szCs w:val="28"/>
+          <w:lang w:val="uk-UA"/>
+        </w:rPr>
+        <w:t xml:space="preserve"> </w:t>
+      </w:r>
+      <w:proofErr w:type="spellStart"/>
+      <w:r>
+        <w:rPr>
+          <w:rFonts w:ascii="Times New Roman" w:eastAsia="Times New Roman" w:hAnsi="Times New Roman" w:cs="Times New Roman"/>
+          <w:color w:val="000000"/>
+          <w:sz w:val="28"/>
+          <w:szCs w:val="28"/>
+          <w:lang w:val="uk-UA"/>
+        </w:rPr>
+        <w:t>built-in</w:t>
+      </w:r>
+      <w:proofErr w:type="spellEnd"/>
+      <w:r>
+        <w:rPr>
+          <w:rFonts w:ascii="Times New Roman" w:eastAsia="Times New Roman" w:hAnsi="Times New Roman" w:cs="Times New Roman"/>
+          <w:color w:val="000000"/>
+          <w:sz w:val="28"/>
+          <w:szCs w:val="28"/>
+          <w:lang w:val="uk-UA"/>
+        </w:rPr>
+        <w:t xml:space="preserve"> </w:t>
+      </w:r>
+      <w:proofErr w:type="spellStart"/>
+      <w:r>
+        <w:rPr>
+          <w:rFonts w:ascii="Times New Roman" w:eastAsia="Times New Roman" w:hAnsi="Times New Roman" w:cs="Times New Roman"/>
+          <w:color w:val="000000"/>
+          <w:sz w:val="28"/>
+          <w:szCs w:val="28"/>
+          <w:lang w:val="uk-UA"/>
+        </w:rPr>
+        <w:t>programs</w:t>
+      </w:r>
+      <w:proofErr w:type="spellEnd"/>
+      <w:r>
+        <w:rPr>
+          <w:rFonts w:ascii="Times New Roman" w:eastAsia="Times New Roman" w:hAnsi="Times New Roman" w:cs="Times New Roman"/>
+          <w:color w:val="000000"/>
+          <w:sz w:val="28"/>
+          <w:szCs w:val="28"/>
+          <w:lang w:val="uk-UA"/>
+        </w:rPr>
+        <w:t xml:space="preserve">, </w:t>
+      </w:r>
+      <w:proofErr w:type="spellStart"/>
+      <w:r>
+        <w:rPr>
+          <w:rFonts w:ascii="Times New Roman" w:eastAsia="Times New Roman" w:hAnsi="Times New Roman" w:cs="Times New Roman"/>
+          <w:color w:val="000000"/>
+          <w:sz w:val="28"/>
+          <w:szCs w:val="28"/>
+          <w:lang w:val="uk-UA"/>
+        </w:rPr>
+        <w:t>themes</w:t>
+      </w:r>
+      <w:proofErr w:type="spellEnd"/>
+      <w:r>
+        <w:rPr>
+          <w:rFonts w:ascii="Times New Roman" w:eastAsia="Times New Roman" w:hAnsi="Times New Roman" w:cs="Times New Roman"/>
+          <w:color w:val="000000"/>
+          <w:sz w:val="28"/>
+          <w:szCs w:val="28"/>
+          <w:lang w:val="uk-UA"/>
+        </w:rPr>
+        <w:t xml:space="preserve">, </w:t>
+      </w:r>
+      <w:proofErr w:type="spellStart"/>
+      <w:r>
+        <w:rPr>
+          <w:rFonts w:ascii="Times New Roman" w:eastAsia="Times New Roman" w:hAnsi="Times New Roman" w:cs="Times New Roman"/>
+          <w:color w:val="000000"/>
+          <w:sz w:val="28"/>
+          <w:szCs w:val="28"/>
+          <w:lang w:val="uk-UA"/>
+        </w:rPr>
+        <w:t>effects</w:t>
+      </w:r>
+      <w:proofErr w:type="spellEnd"/>
+      <w:r>
+        <w:rPr>
+          <w:rFonts w:ascii="Times New Roman" w:eastAsia="Times New Roman" w:hAnsi="Times New Roman" w:cs="Times New Roman"/>
+          <w:color w:val="000000"/>
+          <w:sz w:val="28"/>
+          <w:szCs w:val="28"/>
+          <w:lang w:val="uk-UA"/>
+        </w:rPr>
+        <w:t xml:space="preserve">, </w:t>
+      </w:r>
+      <w:proofErr w:type="spellStart"/>
+      <w:r>
+        <w:rPr>
+          <w:rFonts w:ascii="Times New Roman" w:eastAsia="Times New Roman" w:hAnsi="Times New Roman" w:cs="Times New Roman"/>
+          <w:color w:val="000000"/>
+          <w:sz w:val="28"/>
+          <w:szCs w:val="28"/>
+          <w:lang w:val="uk-UA"/>
+        </w:rPr>
+        <w:t>or</w:t>
+      </w:r>
+      <w:proofErr w:type="spellEnd"/>
+      <w:r>
+        <w:rPr>
+          <w:rFonts w:ascii="Times New Roman" w:eastAsia="Times New Roman" w:hAnsi="Times New Roman" w:cs="Times New Roman"/>
+          <w:color w:val="000000"/>
+          <w:sz w:val="28"/>
+          <w:szCs w:val="28"/>
+          <w:lang w:val="uk-UA"/>
+        </w:rPr>
+        <w:t xml:space="preserve"> </w:t>
+      </w:r>
+      <w:proofErr w:type="spellStart"/>
+      <w:r>
+        <w:rPr>
+          <w:rFonts w:ascii="Times New Roman" w:eastAsia="Times New Roman" w:hAnsi="Times New Roman" w:cs="Times New Roman"/>
+          <w:color w:val="000000"/>
+          <w:sz w:val="28"/>
+          <w:szCs w:val="28"/>
+          <w:lang w:val="uk-UA"/>
+        </w:rPr>
+        <w:t>widgets</w:t>
+      </w:r>
+      <w:proofErr w:type="spellEnd"/>
+      <w:r>
+        <w:rPr>
+          <w:rFonts w:ascii="Times New Roman" w:eastAsia="Times New Roman" w:hAnsi="Times New Roman" w:cs="Times New Roman"/>
+          <w:color w:val="000000"/>
+          <w:sz w:val="28"/>
+          <w:szCs w:val="28"/>
+          <w:lang w:val="uk-UA"/>
+        </w:rPr>
+        <w:t xml:space="preserve">, </w:t>
+      </w:r>
+      <w:proofErr w:type="spellStart"/>
+      <w:r>
+        <w:rPr>
+          <w:rFonts w:ascii="Times New Roman" w:eastAsia="Times New Roman" w:hAnsi="Times New Roman" w:cs="Times New Roman"/>
+          <w:color w:val="000000"/>
+          <w:sz w:val="28"/>
+          <w:szCs w:val="28"/>
+          <w:lang w:val="uk-UA"/>
+        </w:rPr>
+        <w:t>but</w:t>
+      </w:r>
+      <w:proofErr w:type="spellEnd"/>
+      <w:r>
+        <w:rPr>
+          <w:rFonts w:ascii="Times New Roman" w:eastAsia="Times New Roman" w:hAnsi="Times New Roman" w:cs="Times New Roman"/>
+          <w:color w:val="000000"/>
+          <w:sz w:val="28"/>
+          <w:szCs w:val="28"/>
+          <w:lang w:val="uk-UA"/>
+        </w:rPr>
+        <w:t xml:space="preserve"> </w:t>
+      </w:r>
+      <w:proofErr w:type="spellStart"/>
+      <w:r>
+        <w:rPr>
+          <w:rFonts w:ascii="Times New Roman" w:eastAsia="Times New Roman" w:hAnsi="Times New Roman" w:cs="Times New Roman"/>
+          <w:color w:val="000000"/>
+          <w:sz w:val="28"/>
+          <w:szCs w:val="28"/>
+          <w:lang w:val="uk-UA"/>
+        </w:rPr>
+        <w:t>allows</w:t>
+      </w:r>
+      <w:proofErr w:type="spellEnd"/>
+      <w:r>
+        <w:rPr>
+          <w:rFonts w:ascii="Times New Roman" w:eastAsia="Times New Roman" w:hAnsi="Times New Roman" w:cs="Times New Roman"/>
+          <w:color w:val="000000"/>
+          <w:sz w:val="28"/>
+          <w:szCs w:val="28"/>
+          <w:lang w:val="uk-UA"/>
+        </w:rPr>
+        <w:t xml:space="preserve"> </w:t>
+      </w:r>
+      <w:proofErr w:type="spellStart"/>
+      <w:r>
+        <w:rPr>
+          <w:rFonts w:ascii="Times New Roman" w:eastAsia="Times New Roman" w:hAnsi="Times New Roman" w:cs="Times New Roman"/>
+          <w:color w:val="000000"/>
+          <w:sz w:val="28"/>
+          <w:szCs w:val="28"/>
+          <w:lang w:val="uk-UA"/>
+        </w:rPr>
+        <w:t>users</w:t>
+      </w:r>
+      <w:proofErr w:type="spellEnd"/>
+      <w:r>
+        <w:rPr>
+          <w:rFonts w:ascii="Times New Roman" w:eastAsia="Times New Roman" w:hAnsi="Times New Roman" w:cs="Times New Roman"/>
+          <w:color w:val="000000"/>
+          <w:sz w:val="28"/>
+          <w:szCs w:val="28"/>
+          <w:lang w:val="uk-UA"/>
+        </w:rPr>
+        <w:t xml:space="preserve"> </w:t>
+      </w:r>
+      <w:proofErr w:type="spellStart"/>
+      <w:r>
+        <w:rPr>
+          <w:rFonts w:ascii="Times New Roman" w:eastAsia="Times New Roman" w:hAnsi="Times New Roman" w:cs="Times New Roman"/>
+          <w:color w:val="000000"/>
+          <w:sz w:val="28"/>
+          <w:szCs w:val="28"/>
+          <w:lang w:val="uk-UA"/>
+        </w:rPr>
+        <w:t>to</w:t>
+      </w:r>
+      <w:proofErr w:type="spellEnd"/>
+      <w:r>
+        <w:rPr>
+          <w:rFonts w:ascii="Times New Roman" w:eastAsia="Times New Roman" w:hAnsi="Times New Roman" w:cs="Times New Roman"/>
+          <w:color w:val="000000"/>
+          <w:sz w:val="28"/>
+          <w:szCs w:val="28"/>
+          <w:lang w:val="uk-UA"/>
+        </w:rPr>
+        <w:t xml:space="preserve"> </w:t>
+      </w:r>
+      <w:proofErr w:type="spellStart"/>
+      <w:r>
+        <w:rPr>
+          <w:rFonts w:ascii="Times New Roman" w:eastAsia="Times New Roman" w:hAnsi="Times New Roman" w:cs="Times New Roman"/>
+          <w:color w:val="000000"/>
+          <w:sz w:val="28"/>
+          <w:szCs w:val="28"/>
+          <w:lang w:val="uk-UA"/>
+        </w:rPr>
+        <w:t>install</w:t>
+      </w:r>
+      <w:proofErr w:type="spellEnd"/>
+      <w:r>
+        <w:rPr>
+          <w:rFonts w:ascii="Times New Roman" w:eastAsia="Times New Roman" w:hAnsi="Times New Roman" w:cs="Times New Roman"/>
+          <w:color w:val="000000"/>
+          <w:sz w:val="28"/>
+          <w:szCs w:val="28"/>
+          <w:lang w:val="uk-UA"/>
+        </w:rPr>
+        <w:t xml:space="preserve"> </w:t>
+      </w:r>
+      <w:proofErr w:type="spellStart"/>
+      <w:r>
+        <w:rPr>
+          <w:rFonts w:ascii="Times New Roman" w:eastAsia="Times New Roman" w:hAnsi="Times New Roman" w:cs="Times New Roman"/>
+          <w:color w:val="000000"/>
+          <w:sz w:val="28"/>
+          <w:szCs w:val="28"/>
+          <w:lang w:val="uk-UA"/>
+        </w:rPr>
+        <w:t>additional</w:t>
+      </w:r>
+      <w:proofErr w:type="spellEnd"/>
+      <w:r>
+        <w:rPr>
+          <w:rFonts w:ascii="Times New Roman" w:eastAsia="Times New Roman" w:hAnsi="Times New Roman" w:cs="Times New Roman"/>
+          <w:color w:val="000000"/>
+          <w:sz w:val="28"/>
+          <w:szCs w:val="28"/>
+          <w:lang w:val="uk-UA"/>
+        </w:rPr>
+        <w:t xml:space="preserve"> </w:t>
+      </w:r>
+      <w:proofErr w:type="spellStart"/>
+      <w:r>
+        <w:rPr>
+          <w:rFonts w:ascii="Times New Roman" w:eastAsia="Times New Roman" w:hAnsi="Times New Roman" w:cs="Times New Roman"/>
+          <w:color w:val="000000"/>
+          <w:sz w:val="28"/>
+          <w:szCs w:val="28"/>
+          <w:lang w:val="uk-UA"/>
+        </w:rPr>
+        <w:t>components</w:t>
+      </w:r>
+      <w:proofErr w:type="spellEnd"/>
+      <w:r>
+        <w:rPr>
+          <w:rFonts w:ascii="Times New Roman" w:eastAsia="Times New Roman" w:hAnsi="Times New Roman" w:cs="Times New Roman"/>
+          <w:color w:val="000000"/>
+          <w:sz w:val="28"/>
+          <w:szCs w:val="28"/>
+          <w:lang w:val="uk-UA"/>
+        </w:rPr>
+        <w:t xml:space="preserve"> </w:t>
+      </w:r>
+      <w:proofErr w:type="spellStart"/>
+      <w:r>
+        <w:rPr>
+          <w:rFonts w:ascii="Times New Roman" w:eastAsia="Times New Roman" w:hAnsi="Times New Roman" w:cs="Times New Roman"/>
+          <w:color w:val="000000"/>
+          <w:sz w:val="28"/>
+          <w:szCs w:val="28"/>
+          <w:lang w:val="uk-UA"/>
+        </w:rPr>
+        <w:t>and</w:t>
+      </w:r>
+      <w:proofErr w:type="spellEnd"/>
+      <w:r>
+        <w:rPr>
+          <w:rFonts w:ascii="Times New Roman" w:eastAsia="Times New Roman" w:hAnsi="Times New Roman" w:cs="Times New Roman"/>
+          <w:color w:val="000000"/>
+          <w:sz w:val="28"/>
+          <w:szCs w:val="28"/>
+          <w:lang w:val="uk-UA"/>
+        </w:rPr>
+        <w:t xml:space="preserve"> </w:t>
+      </w:r>
+      <w:proofErr w:type="spellStart"/>
+      <w:r>
+        <w:rPr>
+          <w:rFonts w:ascii="Times New Roman" w:eastAsia="Times New Roman" w:hAnsi="Times New Roman" w:cs="Times New Roman"/>
+          <w:color w:val="000000"/>
+          <w:sz w:val="28"/>
+          <w:szCs w:val="28"/>
+          <w:lang w:val="uk-UA"/>
+        </w:rPr>
+        <w:t>change</w:t>
+      </w:r>
+      <w:proofErr w:type="spellEnd"/>
+      <w:r>
+        <w:rPr>
+          <w:rFonts w:ascii="Times New Roman" w:eastAsia="Times New Roman" w:hAnsi="Times New Roman" w:cs="Times New Roman"/>
+          <w:color w:val="000000"/>
+          <w:sz w:val="28"/>
+          <w:szCs w:val="28"/>
+          <w:lang w:val="uk-UA"/>
+        </w:rPr>
+        <w:t xml:space="preserve"> </w:t>
+      </w:r>
+      <w:proofErr w:type="spellStart"/>
+      <w:r>
+        <w:rPr>
+          <w:rFonts w:ascii="Times New Roman" w:eastAsia="Times New Roman" w:hAnsi="Times New Roman" w:cs="Times New Roman"/>
+          <w:color w:val="000000"/>
+          <w:sz w:val="28"/>
+          <w:szCs w:val="28"/>
+          <w:lang w:val="uk-UA"/>
+        </w:rPr>
+        <w:t>the</w:t>
+      </w:r>
+      <w:proofErr w:type="spellEnd"/>
+      <w:r>
+        <w:rPr>
+          <w:rFonts w:ascii="Times New Roman" w:eastAsia="Times New Roman" w:hAnsi="Times New Roman" w:cs="Times New Roman"/>
+          <w:color w:val="000000"/>
+          <w:sz w:val="28"/>
+          <w:szCs w:val="28"/>
+          <w:lang w:val="uk-UA"/>
+        </w:rPr>
+        <w:t xml:space="preserve"> </w:t>
+      </w:r>
+      <w:proofErr w:type="spellStart"/>
+      <w:r>
+        <w:rPr>
+          <w:rFonts w:ascii="Times New Roman" w:eastAsia="Times New Roman" w:hAnsi="Times New Roman" w:cs="Times New Roman"/>
+          <w:color w:val="000000"/>
+          <w:sz w:val="28"/>
+          <w:szCs w:val="28"/>
+          <w:lang w:val="uk-UA"/>
+        </w:rPr>
+        <w:t>appearance</w:t>
+      </w:r>
+      <w:proofErr w:type="spellEnd"/>
+      <w:r>
+        <w:rPr>
+          <w:rFonts w:ascii="Times New Roman" w:eastAsia="Times New Roman" w:hAnsi="Times New Roman" w:cs="Times New Roman"/>
+          <w:color w:val="000000"/>
+          <w:sz w:val="28"/>
+          <w:szCs w:val="28"/>
+          <w:lang w:val="uk-UA"/>
+        </w:rPr>
+        <w:t xml:space="preserve"> </w:t>
+      </w:r>
+      <w:proofErr w:type="spellStart"/>
+      <w:r>
+        <w:rPr>
+          <w:rFonts w:ascii="Times New Roman" w:eastAsia="Times New Roman" w:hAnsi="Times New Roman" w:cs="Times New Roman"/>
+          <w:color w:val="000000"/>
+          <w:sz w:val="28"/>
+          <w:szCs w:val="28"/>
+          <w:lang w:val="uk-UA"/>
+        </w:rPr>
+        <w:t>using</w:t>
+      </w:r>
+      <w:proofErr w:type="spellEnd"/>
+      <w:r>
+        <w:rPr>
+          <w:rFonts w:ascii="Times New Roman" w:eastAsia="Times New Roman" w:hAnsi="Times New Roman" w:cs="Times New Roman"/>
+          <w:color w:val="000000"/>
+          <w:sz w:val="28"/>
+          <w:szCs w:val="28"/>
+          <w:lang w:val="uk-UA"/>
+        </w:rPr>
+        <w:t xml:space="preserve"> </w:t>
+      </w:r>
+      <w:proofErr w:type="spellStart"/>
+      <w:r>
+        <w:rPr>
+          <w:rFonts w:ascii="Times New Roman" w:eastAsia="Times New Roman" w:hAnsi="Times New Roman" w:cs="Times New Roman"/>
+          <w:color w:val="000000"/>
+          <w:sz w:val="28"/>
+          <w:szCs w:val="28"/>
+          <w:lang w:val="uk-UA"/>
+        </w:rPr>
+        <w:t>text</w:t>
+      </w:r>
+      <w:proofErr w:type="spellEnd"/>
+      <w:r>
+        <w:rPr>
+          <w:rFonts w:ascii="Times New Roman" w:eastAsia="Times New Roman" w:hAnsi="Times New Roman" w:cs="Times New Roman"/>
+          <w:color w:val="000000"/>
+          <w:sz w:val="28"/>
+          <w:szCs w:val="28"/>
+          <w:lang w:val="uk-UA"/>
+        </w:rPr>
+        <w:t xml:space="preserve"> </w:t>
+      </w:r>
+      <w:proofErr w:type="spellStart"/>
+      <w:r>
+        <w:rPr>
+          <w:rFonts w:ascii="Times New Roman" w:eastAsia="Times New Roman" w:hAnsi="Times New Roman" w:cs="Times New Roman"/>
+          <w:color w:val="000000"/>
+          <w:sz w:val="28"/>
+          <w:szCs w:val="28"/>
+          <w:lang w:val="uk-UA"/>
+        </w:rPr>
+        <w:t>configuration</w:t>
+      </w:r>
+      <w:proofErr w:type="spellEnd"/>
+      <w:r>
+        <w:rPr>
+          <w:rFonts w:ascii="Times New Roman" w:eastAsia="Times New Roman" w:hAnsi="Times New Roman" w:cs="Times New Roman"/>
+          <w:color w:val="000000"/>
+          <w:sz w:val="28"/>
+          <w:szCs w:val="28"/>
+          <w:lang w:val="uk-UA"/>
+        </w:rPr>
+        <w:t xml:space="preserve"> </w:t>
+      </w:r>
+      <w:proofErr w:type="spellStart"/>
+      <w:r>
+        <w:rPr>
+          <w:rFonts w:ascii="Times New Roman" w:eastAsia="Times New Roman" w:hAnsi="Times New Roman" w:cs="Times New Roman"/>
+          <w:color w:val="000000"/>
+          <w:sz w:val="28"/>
+          <w:szCs w:val="28"/>
+          <w:lang w:val="uk-UA"/>
+        </w:rPr>
+        <w:t>files</w:t>
+      </w:r>
+      <w:proofErr w:type="spellEnd"/>
+      <w:r>
+        <w:rPr>
+          <w:rFonts w:ascii="Times New Roman" w:eastAsia="Times New Roman" w:hAnsi="Times New Roman" w:cs="Times New Roman"/>
+          <w:color w:val="000000"/>
+          <w:sz w:val="28"/>
+          <w:szCs w:val="28"/>
+          <w:lang w:val="uk-UA"/>
+        </w:rPr>
+        <w:t xml:space="preserve">. </w:t>
+      </w:r>
+      <w:proofErr w:type="spellStart"/>
+      <w:r>
+        <w:rPr>
+          <w:rFonts w:ascii="Times New Roman" w:eastAsia="Times New Roman" w:hAnsi="Times New Roman" w:cs="Times New Roman"/>
+          <w:color w:val="000000"/>
+          <w:sz w:val="28"/>
+          <w:szCs w:val="28"/>
+          <w:lang w:val="uk-UA"/>
+        </w:rPr>
+        <w:t>Fluxbox</w:t>
+      </w:r>
+      <w:proofErr w:type="spellEnd"/>
+      <w:r>
+        <w:rPr>
+          <w:rFonts w:ascii="Times New Roman" w:eastAsia="Times New Roman" w:hAnsi="Times New Roman" w:cs="Times New Roman"/>
+          <w:color w:val="000000"/>
+          <w:sz w:val="28"/>
+          <w:szCs w:val="28"/>
+          <w:lang w:val="uk-UA"/>
+        </w:rPr>
+        <w:t xml:space="preserve"> </w:t>
+      </w:r>
+      <w:proofErr w:type="spellStart"/>
+      <w:r>
+        <w:rPr>
+          <w:rFonts w:ascii="Times New Roman" w:eastAsia="Times New Roman" w:hAnsi="Times New Roman" w:cs="Times New Roman"/>
+          <w:color w:val="000000"/>
+          <w:sz w:val="28"/>
+          <w:szCs w:val="28"/>
+          <w:lang w:val="uk-UA"/>
+        </w:rPr>
+        <w:t>is</w:t>
+      </w:r>
+      <w:proofErr w:type="spellEnd"/>
+      <w:r>
+        <w:rPr>
+          <w:rFonts w:ascii="Times New Roman" w:eastAsia="Times New Roman" w:hAnsi="Times New Roman" w:cs="Times New Roman"/>
+          <w:color w:val="000000"/>
+          <w:sz w:val="28"/>
+          <w:szCs w:val="28"/>
+          <w:lang w:val="uk-UA"/>
+        </w:rPr>
+        <w:t xml:space="preserve"> </w:t>
+      </w:r>
+      <w:proofErr w:type="spellStart"/>
+      <w:r>
+        <w:rPr>
+          <w:rFonts w:ascii="Times New Roman" w:eastAsia="Times New Roman" w:hAnsi="Times New Roman" w:cs="Times New Roman"/>
+          <w:color w:val="000000"/>
+          <w:sz w:val="28"/>
+          <w:szCs w:val="28"/>
+          <w:lang w:val="uk-UA"/>
+        </w:rPr>
+        <w:t>suitable</w:t>
+      </w:r>
+      <w:proofErr w:type="spellEnd"/>
+      <w:r>
+        <w:rPr>
+          <w:rFonts w:ascii="Times New Roman" w:eastAsia="Times New Roman" w:hAnsi="Times New Roman" w:cs="Times New Roman"/>
+          <w:color w:val="000000"/>
+          <w:sz w:val="28"/>
+          <w:szCs w:val="28"/>
+          <w:lang w:val="uk-UA"/>
+        </w:rPr>
+        <w:t xml:space="preserve"> </w:t>
+      </w:r>
+      <w:proofErr w:type="spellStart"/>
+      <w:r>
+        <w:rPr>
+          <w:rFonts w:ascii="Times New Roman" w:eastAsia="Times New Roman" w:hAnsi="Times New Roman" w:cs="Times New Roman"/>
+          <w:color w:val="000000"/>
+          <w:sz w:val="28"/>
+          <w:szCs w:val="28"/>
+          <w:lang w:val="uk-UA"/>
+        </w:rPr>
+        <w:t>for</w:t>
+      </w:r>
+      <w:proofErr w:type="spellEnd"/>
+      <w:r>
+        <w:rPr>
+          <w:rFonts w:ascii="Times New Roman" w:eastAsia="Times New Roman" w:hAnsi="Times New Roman" w:cs="Times New Roman"/>
+          <w:color w:val="000000"/>
+          <w:sz w:val="28"/>
+          <w:szCs w:val="28"/>
+          <w:lang w:val="uk-UA"/>
+        </w:rPr>
+        <w:t xml:space="preserve"> </w:t>
+      </w:r>
+      <w:proofErr w:type="spellStart"/>
+      <w:r>
+        <w:rPr>
+          <w:rFonts w:ascii="Times New Roman" w:eastAsia="Times New Roman" w:hAnsi="Times New Roman" w:cs="Times New Roman"/>
+          <w:color w:val="000000"/>
+          <w:sz w:val="28"/>
+          <w:szCs w:val="28"/>
+          <w:lang w:val="uk-UA"/>
+        </w:rPr>
+        <w:t>users</w:t>
+      </w:r>
+      <w:proofErr w:type="spellEnd"/>
+      <w:r>
+        <w:rPr>
+          <w:rFonts w:ascii="Times New Roman" w:eastAsia="Times New Roman" w:hAnsi="Times New Roman" w:cs="Times New Roman"/>
+          <w:color w:val="000000"/>
+          <w:sz w:val="28"/>
+          <w:szCs w:val="28"/>
+          <w:lang w:val="uk-UA"/>
+        </w:rPr>
+        <w:t xml:space="preserve"> </w:t>
+      </w:r>
+      <w:proofErr w:type="spellStart"/>
+      <w:r>
+        <w:rPr>
+          <w:rFonts w:ascii="Times New Roman" w:eastAsia="Times New Roman" w:hAnsi="Times New Roman" w:cs="Times New Roman"/>
+          <w:color w:val="000000"/>
+          <w:sz w:val="28"/>
+          <w:szCs w:val="28"/>
+          <w:lang w:val="uk-UA"/>
+        </w:rPr>
+        <w:t>who</w:t>
+      </w:r>
+      <w:proofErr w:type="spellEnd"/>
+      <w:r>
+        <w:rPr>
+          <w:rFonts w:ascii="Times New Roman" w:eastAsia="Times New Roman" w:hAnsi="Times New Roman" w:cs="Times New Roman"/>
+          <w:color w:val="000000"/>
+          <w:sz w:val="28"/>
+          <w:szCs w:val="28"/>
+          <w:lang w:val="uk-UA"/>
+        </w:rPr>
+        <w:t xml:space="preserve"> </w:t>
+      </w:r>
+      <w:proofErr w:type="spellStart"/>
+      <w:r>
+        <w:rPr>
+          <w:rFonts w:ascii="Times New Roman" w:eastAsia="Times New Roman" w:hAnsi="Times New Roman" w:cs="Times New Roman"/>
+          <w:color w:val="000000"/>
+          <w:sz w:val="28"/>
+          <w:szCs w:val="28"/>
+          <w:lang w:val="uk-UA"/>
+        </w:rPr>
+        <w:t>want</w:t>
+      </w:r>
+      <w:proofErr w:type="spellEnd"/>
+      <w:r>
+        <w:rPr>
+          <w:rFonts w:ascii="Times New Roman" w:eastAsia="Times New Roman" w:hAnsi="Times New Roman" w:cs="Times New Roman"/>
+          <w:color w:val="000000"/>
+          <w:sz w:val="28"/>
+          <w:szCs w:val="28"/>
+          <w:lang w:val="uk-UA"/>
+        </w:rPr>
+        <w:t xml:space="preserve"> </w:t>
+      </w:r>
+      <w:proofErr w:type="spellStart"/>
+      <w:r>
+        <w:rPr>
+          <w:rFonts w:ascii="Times New Roman" w:eastAsia="Times New Roman" w:hAnsi="Times New Roman" w:cs="Times New Roman"/>
+          <w:color w:val="000000"/>
+          <w:sz w:val="28"/>
+          <w:szCs w:val="28"/>
+          <w:lang w:val="uk-UA"/>
+        </w:rPr>
+        <w:t>to</w:t>
+      </w:r>
+      <w:proofErr w:type="spellEnd"/>
+      <w:r>
+        <w:rPr>
+          <w:rFonts w:ascii="Times New Roman" w:eastAsia="Times New Roman" w:hAnsi="Times New Roman" w:cs="Times New Roman"/>
+          <w:color w:val="000000"/>
+          <w:sz w:val="28"/>
+          <w:szCs w:val="28"/>
+          <w:lang w:val="uk-UA"/>
+        </w:rPr>
+        <w:t xml:space="preserve"> </w:t>
+      </w:r>
+      <w:proofErr w:type="spellStart"/>
+      <w:r>
+        <w:rPr>
+          <w:rFonts w:ascii="Times New Roman" w:eastAsia="Times New Roman" w:hAnsi="Times New Roman" w:cs="Times New Roman"/>
+          <w:color w:val="000000"/>
+          <w:sz w:val="28"/>
+          <w:szCs w:val="28"/>
+          <w:lang w:val="uk-UA"/>
+        </w:rPr>
+        <w:t>maximize</w:t>
+      </w:r>
+      <w:proofErr w:type="spellEnd"/>
+      <w:r>
+        <w:rPr>
+          <w:rFonts w:ascii="Times New Roman" w:eastAsia="Times New Roman" w:hAnsi="Times New Roman" w:cs="Times New Roman"/>
+          <w:color w:val="000000"/>
+          <w:sz w:val="28"/>
+          <w:szCs w:val="28"/>
+          <w:lang w:val="uk-UA"/>
+        </w:rPr>
+        <w:t xml:space="preserve"> </w:t>
+      </w:r>
+      <w:proofErr w:type="spellStart"/>
+      <w:r>
+        <w:rPr>
+          <w:rFonts w:ascii="Times New Roman" w:eastAsia="Times New Roman" w:hAnsi="Times New Roman" w:cs="Times New Roman"/>
+          <w:color w:val="000000"/>
+          <w:sz w:val="28"/>
+          <w:szCs w:val="28"/>
+          <w:lang w:val="uk-UA"/>
+        </w:rPr>
+        <w:t>computer</w:t>
+      </w:r>
+      <w:proofErr w:type="spellEnd"/>
+      <w:r>
+        <w:rPr>
+          <w:rFonts w:ascii="Times New Roman" w:eastAsia="Times New Roman" w:hAnsi="Times New Roman" w:cs="Times New Roman"/>
+          <w:color w:val="000000"/>
+          <w:sz w:val="28"/>
+          <w:szCs w:val="28"/>
+          <w:lang w:val="uk-UA"/>
+        </w:rPr>
+        <w:t xml:space="preserve"> </w:t>
+      </w:r>
+      <w:proofErr w:type="spellStart"/>
+      <w:r>
+        <w:rPr>
+          <w:rFonts w:ascii="Times New Roman" w:eastAsia="Times New Roman" w:hAnsi="Times New Roman" w:cs="Times New Roman"/>
+          <w:color w:val="000000"/>
+          <w:sz w:val="28"/>
+          <w:szCs w:val="28"/>
+          <w:lang w:val="uk-UA"/>
+        </w:rPr>
+        <w:t>performance</w:t>
+      </w:r>
+      <w:proofErr w:type="spellEnd"/>
+      <w:r>
+        <w:rPr>
+          <w:rFonts w:ascii="Times New Roman" w:eastAsia="Times New Roman" w:hAnsi="Times New Roman" w:cs="Times New Roman"/>
+          <w:color w:val="000000"/>
+          <w:sz w:val="28"/>
+          <w:szCs w:val="28"/>
+          <w:lang w:val="uk-UA"/>
+        </w:rPr>
+        <w:t xml:space="preserve"> </w:t>
+      </w:r>
+      <w:proofErr w:type="spellStart"/>
+      <w:r>
+        <w:rPr>
+          <w:rFonts w:ascii="Times New Roman" w:eastAsia="Times New Roman" w:hAnsi="Times New Roman" w:cs="Times New Roman"/>
+          <w:color w:val="000000"/>
+          <w:sz w:val="28"/>
+          <w:szCs w:val="28"/>
+          <w:lang w:val="uk-UA"/>
+        </w:rPr>
+        <w:t>when</w:t>
+      </w:r>
+      <w:proofErr w:type="spellEnd"/>
+      <w:r>
+        <w:rPr>
+          <w:rFonts w:ascii="Times New Roman" w:eastAsia="Times New Roman" w:hAnsi="Times New Roman" w:cs="Times New Roman"/>
+          <w:color w:val="000000"/>
+          <w:sz w:val="28"/>
+          <w:szCs w:val="28"/>
+          <w:lang w:val="uk-UA"/>
+        </w:rPr>
+        <w:t xml:space="preserve"> </w:t>
+      </w:r>
+      <w:proofErr w:type="spellStart"/>
+      <w:r>
+        <w:rPr>
+          <w:rFonts w:ascii="Times New Roman" w:eastAsia="Times New Roman" w:hAnsi="Times New Roman" w:cs="Times New Roman"/>
+          <w:color w:val="000000"/>
+          <w:sz w:val="28"/>
+          <w:szCs w:val="28"/>
+          <w:lang w:val="uk-UA"/>
+        </w:rPr>
+        <w:t>working</w:t>
+      </w:r>
+      <w:proofErr w:type="spellEnd"/>
+      <w:r>
+        <w:rPr>
+          <w:rFonts w:ascii="Times New Roman" w:eastAsia="Times New Roman" w:hAnsi="Times New Roman" w:cs="Times New Roman"/>
+          <w:color w:val="000000"/>
+          <w:sz w:val="28"/>
+          <w:szCs w:val="28"/>
+          <w:lang w:val="uk-UA"/>
+        </w:rPr>
+        <w:t xml:space="preserve"> </w:t>
+      </w:r>
+      <w:proofErr w:type="spellStart"/>
+      <w:r>
+        <w:rPr>
+          <w:rFonts w:ascii="Times New Roman" w:eastAsia="Times New Roman" w:hAnsi="Times New Roman" w:cs="Times New Roman"/>
+          <w:color w:val="000000"/>
+          <w:sz w:val="28"/>
+          <w:szCs w:val="28"/>
+          <w:lang w:val="uk-UA"/>
+        </w:rPr>
+        <w:t>in</w:t>
+      </w:r>
+      <w:proofErr w:type="spellEnd"/>
+      <w:r>
+        <w:rPr>
+          <w:rFonts w:ascii="Times New Roman" w:eastAsia="Times New Roman" w:hAnsi="Times New Roman" w:cs="Times New Roman"/>
+          <w:color w:val="000000"/>
+          <w:sz w:val="28"/>
+          <w:szCs w:val="28"/>
+          <w:lang w:val="uk-UA"/>
+        </w:rPr>
+        <w:t xml:space="preserve"> </w:t>
+      </w:r>
+      <w:proofErr w:type="spellStart"/>
+      <w:r>
+        <w:rPr>
+          <w:rFonts w:ascii="Times New Roman" w:eastAsia="Times New Roman" w:hAnsi="Times New Roman" w:cs="Times New Roman"/>
+          <w:color w:val="000000"/>
+          <w:sz w:val="28"/>
+          <w:szCs w:val="28"/>
+          <w:lang w:val="uk-UA"/>
+        </w:rPr>
+        <w:t>the</w:t>
+      </w:r>
+      <w:proofErr w:type="spellEnd"/>
+      <w:r>
+        <w:rPr>
+          <w:rFonts w:ascii="Times New Roman" w:eastAsia="Times New Roman" w:hAnsi="Times New Roman" w:cs="Times New Roman"/>
+          <w:color w:val="000000"/>
+          <w:sz w:val="28"/>
+          <w:szCs w:val="28"/>
+          <w:lang w:val="uk-UA"/>
+        </w:rPr>
+        <w:t xml:space="preserve"> </w:t>
+      </w:r>
+      <w:proofErr w:type="spellStart"/>
+      <w:r>
+        <w:rPr>
+          <w:rFonts w:ascii="Times New Roman" w:eastAsia="Times New Roman" w:hAnsi="Times New Roman" w:cs="Times New Roman"/>
+          <w:color w:val="000000"/>
+          <w:sz w:val="28"/>
+          <w:szCs w:val="28"/>
+          <w:lang w:val="uk-UA"/>
+        </w:rPr>
+        <w:t>graphical</w:t>
+      </w:r>
+      <w:proofErr w:type="spellEnd"/>
+      <w:r>
+        <w:rPr>
+          <w:rFonts w:ascii="Times New Roman" w:eastAsia="Times New Roman" w:hAnsi="Times New Roman" w:cs="Times New Roman"/>
+          <w:color w:val="000000"/>
+          <w:sz w:val="28"/>
+          <w:szCs w:val="28"/>
+          <w:lang w:val="uk-UA"/>
+        </w:rPr>
+        <w:t xml:space="preserve"> </w:t>
+      </w:r>
+      <w:proofErr w:type="spellStart"/>
+      <w:r>
+        <w:rPr>
+          <w:rFonts w:ascii="Times New Roman" w:eastAsia="Times New Roman" w:hAnsi="Times New Roman" w:cs="Times New Roman"/>
+          <w:color w:val="000000"/>
+          <w:sz w:val="28"/>
+          <w:szCs w:val="28"/>
+          <w:lang w:val="uk-UA"/>
+        </w:rPr>
+        <w:t>environment</w:t>
+      </w:r>
+      <w:proofErr w:type="spellEnd"/>
+      <w:r>
+        <w:rPr>
+          <w:rFonts w:ascii="Times New Roman" w:eastAsia="Times New Roman" w:hAnsi="Times New Roman" w:cs="Times New Roman"/>
+          <w:color w:val="000000"/>
+          <w:sz w:val="28"/>
+          <w:szCs w:val="28"/>
+          <w:lang w:val="uk-UA"/>
+        </w:rPr>
+        <w:t xml:space="preserve"> </w:t>
+      </w:r>
+      <w:proofErr w:type="spellStart"/>
+      <w:r>
+        <w:rPr>
+          <w:rFonts w:ascii="Times New Roman" w:eastAsia="Times New Roman" w:hAnsi="Times New Roman" w:cs="Times New Roman"/>
+          <w:color w:val="000000"/>
+          <w:sz w:val="28"/>
+          <w:szCs w:val="28"/>
+          <w:lang w:val="uk-UA"/>
+        </w:rPr>
+        <w:t>of</w:t>
+      </w:r>
+      <w:proofErr w:type="spellEnd"/>
+      <w:r>
+        <w:rPr>
+          <w:rFonts w:ascii="Times New Roman" w:eastAsia="Times New Roman" w:hAnsi="Times New Roman" w:cs="Times New Roman"/>
+          <w:color w:val="000000"/>
+          <w:sz w:val="28"/>
+          <w:szCs w:val="28"/>
+          <w:lang w:val="uk-UA"/>
+        </w:rPr>
+        <w:t xml:space="preserve"> </w:t>
+      </w:r>
+      <w:proofErr w:type="spellStart"/>
+      <w:r>
+        <w:rPr>
+          <w:rFonts w:ascii="Times New Roman" w:eastAsia="Times New Roman" w:hAnsi="Times New Roman" w:cs="Times New Roman"/>
+          <w:color w:val="000000"/>
+          <w:sz w:val="28"/>
+          <w:szCs w:val="28"/>
+          <w:lang w:val="uk-UA"/>
+        </w:rPr>
+        <w:t>Unix-like</w:t>
+      </w:r>
+      <w:proofErr w:type="spellEnd"/>
+      <w:r>
+        <w:rPr>
+          <w:rFonts w:ascii="Times New Roman" w:eastAsia="Times New Roman" w:hAnsi="Times New Roman" w:cs="Times New Roman"/>
+          <w:color w:val="000000"/>
+          <w:sz w:val="28"/>
+          <w:szCs w:val="28"/>
+          <w:lang w:val="uk-UA"/>
+        </w:rPr>
+        <w:t xml:space="preserve"> </w:t>
+      </w:r>
+      <w:proofErr w:type="spellStart"/>
+      <w:r>
+        <w:rPr>
+          <w:rFonts w:ascii="Times New Roman" w:eastAsia="Times New Roman" w:hAnsi="Times New Roman" w:cs="Times New Roman"/>
+          <w:color w:val="000000"/>
+          <w:sz w:val="28"/>
+          <w:szCs w:val="28"/>
+          <w:lang w:val="uk-UA"/>
+        </w:rPr>
+        <w:t>systems</w:t>
+      </w:r>
+      <w:proofErr w:type="spellEnd"/>
+      <w:r>
+        <w:rPr>
+          <w:rFonts w:ascii="Times New Roman" w:eastAsia="Times New Roman" w:hAnsi="Times New Roman" w:cs="Times New Roman"/>
+          <w:color w:val="000000"/>
+          <w:sz w:val="28"/>
+          <w:szCs w:val="28"/>
+          <w:lang w:val="uk-UA"/>
+        </w:rPr>
+        <w:t xml:space="preserve">. </w:t>
+      </w:r>
+      <w:proofErr w:type="spellStart"/>
+      <w:r>
+        <w:rPr>
+          <w:rFonts w:ascii="Times New Roman" w:eastAsia="Times New Roman" w:hAnsi="Times New Roman" w:cs="Times New Roman"/>
+          <w:color w:val="000000"/>
+          <w:sz w:val="28"/>
+          <w:szCs w:val="28"/>
+          <w:lang w:val="uk-UA"/>
+        </w:rPr>
+        <w:t>Fluxbox</w:t>
+      </w:r>
+      <w:proofErr w:type="spellEnd"/>
+      <w:r>
+        <w:rPr>
+          <w:rFonts w:ascii="Times New Roman" w:eastAsia="Times New Roman" w:hAnsi="Times New Roman" w:cs="Times New Roman"/>
+          <w:color w:val="000000"/>
+          <w:sz w:val="28"/>
+          <w:szCs w:val="28"/>
+          <w:lang w:val="uk-UA"/>
+        </w:rPr>
+        <w:t xml:space="preserve"> </w:t>
+      </w:r>
+      <w:proofErr w:type="spellStart"/>
+      <w:r>
+        <w:rPr>
+          <w:rFonts w:ascii="Times New Roman" w:eastAsia="Times New Roman" w:hAnsi="Times New Roman" w:cs="Times New Roman"/>
+          <w:color w:val="000000"/>
+          <w:sz w:val="28"/>
+          <w:szCs w:val="28"/>
+          <w:lang w:val="uk-UA"/>
+        </w:rPr>
+        <w:t>is</w:t>
+      </w:r>
+      <w:proofErr w:type="spellEnd"/>
+      <w:r>
+        <w:rPr>
+          <w:rFonts w:ascii="Times New Roman" w:eastAsia="Times New Roman" w:hAnsi="Times New Roman" w:cs="Times New Roman"/>
+          <w:color w:val="000000"/>
+          <w:sz w:val="28"/>
+          <w:szCs w:val="28"/>
+          <w:lang w:val="uk-UA"/>
+        </w:rPr>
+        <w:t xml:space="preserve"> </w:t>
+      </w:r>
+      <w:proofErr w:type="spellStart"/>
+      <w:r>
+        <w:rPr>
+          <w:rFonts w:ascii="Times New Roman" w:eastAsia="Times New Roman" w:hAnsi="Times New Roman" w:cs="Times New Roman"/>
+          <w:color w:val="000000"/>
+          <w:sz w:val="28"/>
+          <w:szCs w:val="28"/>
+          <w:lang w:val="uk-UA"/>
+        </w:rPr>
+        <w:t>the</w:t>
+      </w:r>
+      <w:proofErr w:type="spellEnd"/>
+      <w:r>
+        <w:rPr>
+          <w:rFonts w:ascii="Times New Roman" w:eastAsia="Times New Roman" w:hAnsi="Times New Roman" w:cs="Times New Roman"/>
+          <w:color w:val="000000"/>
+          <w:sz w:val="28"/>
+          <w:szCs w:val="28"/>
+          <w:lang w:val="uk-UA"/>
+        </w:rPr>
+        <w:t xml:space="preserve"> </w:t>
+      </w:r>
+      <w:proofErr w:type="spellStart"/>
+      <w:r>
+        <w:rPr>
+          <w:rFonts w:ascii="Times New Roman" w:eastAsia="Times New Roman" w:hAnsi="Times New Roman" w:cs="Times New Roman"/>
+          <w:color w:val="000000"/>
+          <w:sz w:val="28"/>
+          <w:szCs w:val="28"/>
+          <w:lang w:val="uk-UA"/>
+        </w:rPr>
+        <w:t>standard</w:t>
+      </w:r>
+      <w:proofErr w:type="spellEnd"/>
+      <w:r>
+        <w:rPr>
+          <w:rFonts w:ascii="Times New Roman" w:eastAsia="Times New Roman" w:hAnsi="Times New Roman" w:cs="Times New Roman"/>
+          <w:color w:val="000000"/>
+          <w:sz w:val="28"/>
+          <w:szCs w:val="28"/>
+          <w:lang w:val="uk-UA"/>
+        </w:rPr>
+        <w:t xml:space="preserve"> </w:t>
+      </w:r>
+      <w:proofErr w:type="spellStart"/>
+      <w:r>
+        <w:rPr>
+          <w:rFonts w:ascii="Times New Roman" w:eastAsia="Times New Roman" w:hAnsi="Times New Roman" w:cs="Times New Roman"/>
+          <w:color w:val="000000"/>
+          <w:sz w:val="28"/>
+          <w:szCs w:val="28"/>
+          <w:lang w:val="uk-UA"/>
+        </w:rPr>
+        <w:t>graphical</w:t>
+      </w:r>
+      <w:proofErr w:type="spellEnd"/>
+      <w:r>
+        <w:rPr>
+          <w:rFonts w:ascii="Times New Roman" w:eastAsia="Times New Roman" w:hAnsi="Times New Roman" w:cs="Times New Roman"/>
+          <w:color w:val="000000"/>
+          <w:sz w:val="28"/>
+          <w:szCs w:val="28"/>
+          <w:lang w:val="uk-UA"/>
+        </w:rPr>
+        <w:t xml:space="preserve"> </w:t>
+      </w:r>
+      <w:proofErr w:type="spellStart"/>
+      <w:r>
+        <w:rPr>
+          <w:rFonts w:ascii="Times New Roman" w:eastAsia="Times New Roman" w:hAnsi="Times New Roman" w:cs="Times New Roman"/>
+          <w:color w:val="000000"/>
+          <w:sz w:val="28"/>
+          <w:szCs w:val="28"/>
+          <w:lang w:val="uk-UA"/>
+        </w:rPr>
+        <w:t>user</w:t>
+      </w:r>
+      <w:proofErr w:type="spellEnd"/>
+      <w:r>
+        <w:rPr>
+          <w:rFonts w:ascii="Times New Roman" w:eastAsia="Times New Roman" w:hAnsi="Times New Roman" w:cs="Times New Roman"/>
+          <w:color w:val="000000"/>
+          <w:sz w:val="28"/>
+          <w:szCs w:val="28"/>
+          <w:lang w:val="uk-UA"/>
+        </w:rPr>
+        <w:t xml:space="preserve"> </w:t>
+      </w:r>
+      <w:proofErr w:type="spellStart"/>
+      <w:r>
+        <w:rPr>
+          <w:rFonts w:ascii="Times New Roman" w:eastAsia="Times New Roman" w:hAnsi="Times New Roman" w:cs="Times New Roman"/>
+          <w:color w:val="000000"/>
+          <w:sz w:val="28"/>
+          <w:szCs w:val="28"/>
+          <w:lang w:val="uk-UA"/>
+        </w:rPr>
+        <w:t>interface</w:t>
+      </w:r>
+      <w:proofErr w:type="spellEnd"/>
+      <w:r>
+        <w:rPr>
+          <w:rFonts w:ascii="Times New Roman" w:eastAsia="Times New Roman" w:hAnsi="Times New Roman" w:cs="Times New Roman"/>
+          <w:color w:val="000000"/>
+          <w:sz w:val="28"/>
+          <w:szCs w:val="28"/>
+          <w:lang w:val="uk-UA"/>
+        </w:rPr>
+        <w:t xml:space="preserve"> </w:t>
+      </w:r>
+      <w:proofErr w:type="spellStart"/>
+      <w:r>
+        <w:rPr>
+          <w:rFonts w:ascii="Times New Roman" w:eastAsia="Times New Roman" w:hAnsi="Times New Roman" w:cs="Times New Roman"/>
+          <w:color w:val="000000"/>
+          <w:sz w:val="28"/>
+          <w:szCs w:val="28"/>
+          <w:lang w:val="uk-UA"/>
+        </w:rPr>
+        <w:t>for</w:t>
+      </w:r>
+      <w:proofErr w:type="spellEnd"/>
+      <w:r>
+        <w:rPr>
+          <w:rFonts w:ascii="Times New Roman" w:eastAsia="Times New Roman" w:hAnsi="Times New Roman" w:cs="Times New Roman"/>
+          <w:color w:val="000000"/>
+          <w:sz w:val="28"/>
+          <w:szCs w:val="28"/>
+          <w:lang w:val="uk-UA"/>
+        </w:rPr>
+        <w:t xml:space="preserve"> </w:t>
+      </w:r>
+      <w:proofErr w:type="spellStart"/>
+      <w:r>
+        <w:rPr>
+          <w:rFonts w:ascii="Times New Roman" w:eastAsia="Times New Roman" w:hAnsi="Times New Roman" w:cs="Times New Roman"/>
+          <w:color w:val="000000"/>
+          <w:sz w:val="28"/>
+          <w:szCs w:val="28"/>
+          <w:lang w:val="uk-UA"/>
+        </w:rPr>
+        <w:t>distributions</w:t>
+      </w:r>
+      <w:proofErr w:type="spellEnd"/>
+      <w:r>
+        <w:rPr>
+          <w:rFonts w:ascii="Times New Roman" w:eastAsia="Times New Roman" w:hAnsi="Times New Roman" w:cs="Times New Roman"/>
+          <w:color w:val="000000"/>
+          <w:sz w:val="28"/>
+          <w:szCs w:val="28"/>
+          <w:lang w:val="uk-UA"/>
+        </w:rPr>
+        <w:t xml:space="preserve"> </w:t>
+      </w:r>
+      <w:proofErr w:type="spellStart"/>
+      <w:r>
+        <w:rPr>
+          <w:rFonts w:ascii="Times New Roman" w:eastAsia="Times New Roman" w:hAnsi="Times New Roman" w:cs="Times New Roman"/>
+          <w:color w:val="000000"/>
+          <w:sz w:val="28"/>
+          <w:szCs w:val="28"/>
+          <w:lang w:val="uk-UA"/>
+        </w:rPr>
+        <w:t>such</w:t>
+      </w:r>
+      <w:proofErr w:type="spellEnd"/>
+      <w:r>
+        <w:rPr>
+          <w:rFonts w:ascii="Times New Roman" w:eastAsia="Times New Roman" w:hAnsi="Times New Roman" w:cs="Times New Roman"/>
+          <w:color w:val="000000"/>
+          <w:sz w:val="28"/>
+          <w:szCs w:val="28"/>
+          <w:lang w:val="uk-UA"/>
+        </w:rPr>
+        <w:t xml:space="preserve"> </w:t>
+      </w:r>
+      <w:proofErr w:type="spellStart"/>
+      <w:r>
+        <w:rPr>
+          <w:rFonts w:ascii="Times New Roman" w:eastAsia="Times New Roman" w:hAnsi="Times New Roman" w:cs="Times New Roman"/>
+          <w:color w:val="000000"/>
+          <w:sz w:val="28"/>
+          <w:szCs w:val="28"/>
+          <w:lang w:val="uk-UA"/>
+        </w:rPr>
+        <w:t>as</w:t>
+      </w:r>
+      <w:proofErr w:type="spellEnd"/>
+      <w:r>
+        <w:rPr>
+          <w:rFonts w:ascii="Times New Roman" w:eastAsia="Times New Roman" w:hAnsi="Times New Roman" w:cs="Times New Roman"/>
+          <w:color w:val="000000"/>
+          <w:sz w:val="28"/>
+          <w:szCs w:val="28"/>
+          <w:lang w:val="uk-UA"/>
+        </w:rPr>
+        <w:t xml:space="preserve"> </w:t>
+      </w:r>
+      <w:proofErr w:type="spellStart"/>
+      <w:r>
+        <w:rPr>
+          <w:rFonts w:ascii="Times New Roman" w:eastAsia="Times New Roman" w:hAnsi="Times New Roman" w:cs="Times New Roman"/>
+          <w:color w:val="000000"/>
+          <w:sz w:val="28"/>
+          <w:szCs w:val="28"/>
+          <w:lang w:val="uk-UA"/>
+        </w:rPr>
+        <w:t>Damn</w:t>
+      </w:r>
+      <w:proofErr w:type="spellEnd"/>
+      <w:r>
+        <w:rPr>
+          <w:rFonts w:ascii="Times New Roman" w:eastAsia="Times New Roman" w:hAnsi="Times New Roman" w:cs="Times New Roman"/>
+          <w:color w:val="000000"/>
+          <w:sz w:val="28"/>
+          <w:szCs w:val="28"/>
+          <w:lang w:val="uk-UA"/>
+        </w:rPr>
+        <w:t xml:space="preserve"> </w:t>
+      </w:r>
+      <w:proofErr w:type="spellStart"/>
+      <w:r>
+        <w:rPr>
+          <w:rFonts w:ascii="Times New Roman" w:eastAsia="Times New Roman" w:hAnsi="Times New Roman" w:cs="Times New Roman"/>
+          <w:color w:val="000000"/>
+          <w:sz w:val="28"/>
+          <w:szCs w:val="28"/>
+          <w:lang w:val="uk-UA"/>
+        </w:rPr>
+        <w:t>Small</w:t>
+      </w:r>
+      <w:proofErr w:type="spellEnd"/>
+      <w:r>
+        <w:rPr>
+          <w:rFonts w:ascii="Times New Roman" w:eastAsia="Times New Roman" w:hAnsi="Times New Roman" w:cs="Times New Roman"/>
+          <w:color w:val="000000"/>
+          <w:sz w:val="28"/>
+          <w:szCs w:val="28"/>
+          <w:lang w:val="uk-UA"/>
+        </w:rPr>
+        <w:t xml:space="preserve"> </w:t>
+      </w:r>
+      <w:proofErr w:type="spellStart"/>
+      <w:r>
+        <w:rPr>
+          <w:rFonts w:ascii="Times New Roman" w:eastAsia="Times New Roman" w:hAnsi="Times New Roman" w:cs="Times New Roman"/>
+          <w:color w:val="000000"/>
+          <w:sz w:val="28"/>
+          <w:szCs w:val="28"/>
+          <w:lang w:val="uk-UA"/>
+        </w:rPr>
+        <w:t>Linux</w:t>
+      </w:r>
+      <w:proofErr w:type="spellEnd"/>
+      <w:r>
+        <w:rPr>
+          <w:rFonts w:ascii="Times New Roman" w:eastAsia="Times New Roman" w:hAnsi="Times New Roman" w:cs="Times New Roman"/>
+          <w:color w:val="000000"/>
+          <w:sz w:val="28"/>
+          <w:szCs w:val="28"/>
+          <w:lang w:val="uk-UA"/>
+        </w:rPr>
+        <w:t xml:space="preserve">, </w:t>
+      </w:r>
+      <w:proofErr w:type="spellStart"/>
+      <w:r>
+        <w:rPr>
+          <w:rFonts w:ascii="Times New Roman" w:eastAsia="Times New Roman" w:hAnsi="Times New Roman" w:cs="Times New Roman"/>
+          <w:color w:val="000000"/>
+          <w:sz w:val="28"/>
+          <w:szCs w:val="28"/>
+          <w:lang w:val="uk-UA"/>
+        </w:rPr>
+        <w:t>AntiX</w:t>
+      </w:r>
+      <w:proofErr w:type="spellEnd"/>
+      <w:r>
+        <w:rPr>
+          <w:rFonts w:ascii="Times New Roman" w:eastAsia="Times New Roman" w:hAnsi="Times New Roman" w:cs="Times New Roman"/>
+          <w:color w:val="000000"/>
+          <w:sz w:val="28"/>
+          <w:szCs w:val="28"/>
+          <w:lang w:val="uk-UA"/>
+        </w:rPr>
+        <w:t xml:space="preserve">, </w:t>
+      </w:r>
+      <w:proofErr w:type="spellStart"/>
+      <w:r>
+        <w:rPr>
+          <w:rFonts w:ascii="Times New Roman" w:eastAsia="Times New Roman" w:hAnsi="Times New Roman" w:cs="Times New Roman"/>
+          <w:color w:val="000000"/>
+          <w:sz w:val="28"/>
+          <w:szCs w:val="28"/>
+          <w:lang w:val="uk-UA"/>
+        </w:rPr>
+        <w:t>and</w:t>
+      </w:r>
+      <w:proofErr w:type="spellEnd"/>
+      <w:r>
+        <w:rPr>
+          <w:rFonts w:ascii="Times New Roman" w:eastAsia="Times New Roman" w:hAnsi="Times New Roman" w:cs="Times New Roman"/>
+          <w:color w:val="000000"/>
+          <w:sz w:val="28"/>
+          <w:szCs w:val="28"/>
+          <w:lang w:val="uk-UA"/>
+        </w:rPr>
+        <w:t xml:space="preserve"> </w:t>
+      </w:r>
+      <w:proofErr w:type="spellStart"/>
+      <w:r>
+        <w:rPr>
+          <w:rFonts w:ascii="Times New Roman" w:eastAsia="Times New Roman" w:hAnsi="Times New Roman" w:cs="Times New Roman"/>
+          <w:color w:val="000000"/>
+          <w:sz w:val="28"/>
+          <w:szCs w:val="28"/>
+          <w:lang w:val="uk-UA"/>
+        </w:rPr>
+        <w:t>Fluxbuntu</w:t>
+      </w:r>
+      <w:proofErr w:type="spellEnd"/>
+      <w:r>
+        <w:rPr>
+          <w:rFonts w:ascii="Times New Roman" w:eastAsia="Times New Roman" w:hAnsi="Times New Roman" w:cs="Times New Roman"/>
+          <w:color w:val="000000"/>
+          <w:sz w:val="28"/>
+          <w:szCs w:val="28"/>
+          <w:lang w:val="uk-UA"/>
+        </w:rPr>
+        <w:t>.</w:t>
+      </w:r>
     </w:p>
     <w:p>
       <w:pPr>
@@ -6122,6 +9706,793 @@
         <w:t>запитання</w:t>
       </w:r>
       <w:proofErr w:type="spellEnd"/>
+    </w:p>
+    <w:p>
+      <w:pPr>
+        <w:numPr>
+          <w:ilvl w:val="0"/>
+          <w:numId w:val="6"/>
+        </w:numPr>
+        <w:pBdr>
+          <w:top w:val="nil"/>
+          <w:left w:val="nil"/>
+          <w:bottom w:val="nil"/>
+          <w:right w:val="nil"/>
+          <w:between w:val="nil"/>
+        </w:pBdr>
+        <w:ind w:left="709" w:hanging="349"/>
+        <w:rPr>
+          <w:rFonts w:ascii="Times New Roman" w:eastAsia="Times New Roman" w:hAnsi="Times New Roman" w:cs="Times New Roman"/>
+          <w:color w:val="000000"/>
+          <w:sz w:val="28"/>
+          <w:szCs w:val="28"/>
+        </w:rPr>
+      </w:pPr>
+      <w:proofErr w:type="spellStart"/>
+      <w:r>
+        <w:rPr>
+          <w:rFonts w:ascii="Times New Roman" w:eastAsia="Times New Roman" w:hAnsi="Times New Roman" w:cs="Times New Roman"/>
+          <w:sz w:val="28"/>
+          <w:szCs w:val="28"/>
+        </w:rPr>
+        <w:t>Порівняйте</w:t>
+      </w:r>
+      <w:proofErr w:type="spellEnd"/>
+      <w:r>
+        <w:rPr>
+          <w:rFonts w:ascii="Times New Roman" w:eastAsia="Times New Roman" w:hAnsi="Times New Roman" w:cs="Times New Roman"/>
+          <w:sz w:val="28"/>
+          <w:szCs w:val="28"/>
+        </w:rPr>
+        <w:t xml:space="preserve"> </w:t>
+      </w:r>
+      <w:proofErr w:type="spellStart"/>
+      <w:r>
+        <w:rPr>
+          <w:rFonts w:ascii="Times New Roman" w:eastAsia="Times New Roman" w:hAnsi="Times New Roman" w:cs="Times New Roman"/>
+          <w:sz w:val="28"/>
+          <w:szCs w:val="28"/>
+        </w:rPr>
+        <w:t>гіпервізори</w:t>
+      </w:r>
+      <w:proofErr w:type="spellEnd"/>
+      <w:r>
+        <w:rPr>
+          <w:rFonts w:ascii="Times New Roman" w:eastAsia="Times New Roman" w:hAnsi="Times New Roman" w:cs="Times New Roman"/>
+          <w:sz w:val="28"/>
+          <w:szCs w:val="28"/>
+        </w:rPr>
+        <w:t xml:space="preserve"> </w:t>
+      </w:r>
+      <w:proofErr w:type="spellStart"/>
+      <w:r>
+        <w:rPr>
+          <w:rFonts w:ascii="Times New Roman" w:eastAsia="Times New Roman" w:hAnsi="Times New Roman" w:cs="Times New Roman"/>
+          <w:sz w:val="28"/>
+          <w:szCs w:val="28"/>
+        </w:rPr>
+        <w:t>типу</w:t>
+      </w:r>
+      <w:proofErr w:type="spellEnd"/>
+      <w:r>
+        <w:rPr>
+          <w:rFonts w:ascii="Times New Roman" w:eastAsia="Times New Roman" w:hAnsi="Times New Roman" w:cs="Times New Roman"/>
+          <w:sz w:val="28"/>
+          <w:szCs w:val="28"/>
+        </w:rPr>
+        <w:t xml:space="preserve"> 1 </w:t>
+      </w:r>
+      <w:proofErr w:type="spellStart"/>
+      <w:r>
+        <w:rPr>
+          <w:rFonts w:ascii="Times New Roman" w:eastAsia="Times New Roman" w:hAnsi="Times New Roman" w:cs="Times New Roman"/>
+          <w:sz w:val="28"/>
+          <w:szCs w:val="28"/>
+        </w:rPr>
+        <w:t>та</w:t>
+      </w:r>
+      <w:proofErr w:type="spellEnd"/>
+      <w:r>
+        <w:rPr>
+          <w:rFonts w:ascii="Times New Roman" w:eastAsia="Times New Roman" w:hAnsi="Times New Roman" w:cs="Times New Roman"/>
+          <w:sz w:val="28"/>
+          <w:szCs w:val="28"/>
+        </w:rPr>
+        <w:t xml:space="preserve"> </w:t>
+      </w:r>
+      <w:proofErr w:type="spellStart"/>
+      <w:r>
+        <w:rPr>
+          <w:rFonts w:ascii="Times New Roman" w:eastAsia="Times New Roman" w:hAnsi="Times New Roman" w:cs="Times New Roman"/>
+          <w:sz w:val="28"/>
+          <w:szCs w:val="28"/>
+        </w:rPr>
+        <w:t>типу</w:t>
+      </w:r>
+      <w:proofErr w:type="spellEnd"/>
+      <w:r>
+        <w:rPr>
+          <w:rFonts w:ascii="Times New Roman" w:eastAsia="Times New Roman" w:hAnsi="Times New Roman" w:cs="Times New Roman"/>
+          <w:sz w:val="28"/>
+          <w:szCs w:val="28"/>
+        </w:rPr>
+        <w:t xml:space="preserve"> 2, </w:t>
+      </w:r>
+      <w:proofErr w:type="spellStart"/>
+      <w:r>
+        <w:rPr>
+          <w:rFonts w:ascii="Times New Roman" w:eastAsia="Times New Roman" w:hAnsi="Times New Roman" w:cs="Times New Roman"/>
+          <w:sz w:val="28"/>
+          <w:szCs w:val="28"/>
+        </w:rPr>
+        <w:t>яка</w:t>
+      </w:r>
+      <w:proofErr w:type="spellEnd"/>
+      <w:r>
+        <w:rPr>
+          <w:rFonts w:ascii="Times New Roman" w:eastAsia="Times New Roman" w:hAnsi="Times New Roman" w:cs="Times New Roman"/>
+          <w:sz w:val="28"/>
+          <w:szCs w:val="28"/>
+        </w:rPr>
+        <w:t xml:space="preserve"> </w:t>
+      </w:r>
+      <w:proofErr w:type="spellStart"/>
+      <w:r>
+        <w:rPr>
+          <w:rFonts w:ascii="Times New Roman" w:eastAsia="Times New Roman" w:hAnsi="Times New Roman" w:cs="Times New Roman"/>
+          <w:sz w:val="28"/>
+          <w:szCs w:val="28"/>
+        </w:rPr>
+        <w:t>між</w:t>
+      </w:r>
+      <w:proofErr w:type="spellEnd"/>
+      <w:r>
+        <w:rPr>
+          <w:rFonts w:ascii="Times New Roman" w:eastAsia="Times New Roman" w:hAnsi="Times New Roman" w:cs="Times New Roman"/>
+          <w:sz w:val="28"/>
+          <w:szCs w:val="28"/>
+        </w:rPr>
+        <w:t xml:space="preserve"> </w:t>
+      </w:r>
+      <w:proofErr w:type="spellStart"/>
+      <w:r>
+        <w:rPr>
+          <w:rFonts w:ascii="Times New Roman" w:eastAsia="Times New Roman" w:hAnsi="Times New Roman" w:cs="Times New Roman"/>
+          <w:sz w:val="28"/>
+          <w:szCs w:val="28"/>
+        </w:rPr>
+        <w:t>ними</w:t>
+      </w:r>
+      <w:proofErr w:type="spellEnd"/>
+      <w:r>
+        <w:rPr>
+          <w:rFonts w:ascii="Times New Roman" w:eastAsia="Times New Roman" w:hAnsi="Times New Roman" w:cs="Times New Roman"/>
+          <w:sz w:val="28"/>
+          <w:szCs w:val="28"/>
+        </w:rPr>
+        <w:t xml:space="preserve"> </w:t>
+      </w:r>
+      <w:proofErr w:type="spellStart"/>
+      <w:r>
+        <w:rPr>
+          <w:rFonts w:ascii="Times New Roman" w:eastAsia="Times New Roman" w:hAnsi="Times New Roman" w:cs="Times New Roman"/>
+          <w:sz w:val="28"/>
+          <w:szCs w:val="28"/>
+        </w:rPr>
+        <w:t>відмінність</w:t>
+      </w:r>
+      <w:proofErr w:type="spellEnd"/>
+      <w:r>
+        <w:rPr>
+          <w:rFonts w:ascii="Times New Roman" w:eastAsia="Times New Roman" w:hAnsi="Times New Roman" w:cs="Times New Roman"/>
+          <w:sz w:val="28"/>
+          <w:szCs w:val="28"/>
+        </w:rPr>
+        <w:t xml:space="preserve"> </w:t>
+      </w:r>
+      <w:proofErr w:type="spellStart"/>
+      <w:r>
+        <w:rPr>
+          <w:rFonts w:ascii="Times New Roman" w:eastAsia="Times New Roman" w:hAnsi="Times New Roman" w:cs="Times New Roman"/>
+          <w:sz w:val="28"/>
+          <w:szCs w:val="28"/>
+        </w:rPr>
+        <w:t>та</w:t>
+      </w:r>
+      <w:proofErr w:type="spellEnd"/>
+      <w:r>
+        <w:rPr>
+          <w:rFonts w:ascii="Times New Roman" w:eastAsia="Times New Roman" w:hAnsi="Times New Roman" w:cs="Times New Roman"/>
+          <w:sz w:val="28"/>
+          <w:szCs w:val="28"/>
+        </w:rPr>
+        <w:t xml:space="preserve"> </w:t>
+      </w:r>
+      <w:proofErr w:type="spellStart"/>
+      <w:r>
+        <w:rPr>
+          <w:rFonts w:ascii="Times New Roman" w:eastAsia="Times New Roman" w:hAnsi="Times New Roman" w:cs="Times New Roman"/>
+          <w:sz w:val="28"/>
+          <w:szCs w:val="28"/>
+        </w:rPr>
+        <w:t>сфера</w:t>
+      </w:r>
+      <w:proofErr w:type="spellEnd"/>
+      <w:r>
+        <w:rPr>
+          <w:rFonts w:ascii="Times New Roman" w:eastAsia="Times New Roman" w:hAnsi="Times New Roman" w:cs="Times New Roman"/>
+          <w:sz w:val="28"/>
+          <w:szCs w:val="28"/>
+        </w:rPr>
+        <w:t xml:space="preserve"> </w:t>
+      </w:r>
+      <w:proofErr w:type="spellStart"/>
+      <w:r>
+        <w:rPr>
+          <w:rFonts w:ascii="Times New Roman" w:eastAsia="Times New Roman" w:hAnsi="Times New Roman" w:cs="Times New Roman"/>
+          <w:sz w:val="28"/>
+          <w:szCs w:val="28"/>
+        </w:rPr>
+        <w:t>їх</w:t>
+      </w:r>
+      <w:proofErr w:type="spellEnd"/>
+      <w:r>
+        <w:rPr>
+          <w:rFonts w:ascii="Times New Roman" w:eastAsia="Times New Roman" w:hAnsi="Times New Roman" w:cs="Times New Roman"/>
+          <w:sz w:val="28"/>
+          <w:szCs w:val="28"/>
+        </w:rPr>
+        <w:t xml:space="preserve"> </w:t>
+      </w:r>
+      <w:proofErr w:type="spellStart"/>
+      <w:r>
+        <w:rPr>
+          <w:rFonts w:ascii="Times New Roman" w:eastAsia="Times New Roman" w:hAnsi="Times New Roman" w:cs="Times New Roman"/>
+          <w:sz w:val="28"/>
+          <w:szCs w:val="28"/>
+        </w:rPr>
+        <w:t>застосування</w:t>
+      </w:r>
+      <w:proofErr w:type="spellEnd"/>
+      <w:r>
+        <w:rPr>
+          <w:rFonts w:ascii="Times New Roman" w:eastAsia="Times New Roman" w:hAnsi="Times New Roman" w:cs="Times New Roman"/>
+          <w:sz w:val="28"/>
+          <w:szCs w:val="28"/>
+        </w:rPr>
+        <w:t>?</w:t>
+      </w:r>
+    </w:p>
+    <w:p>
+      <w:pPr>
+        <w:ind w:firstLine="709"/>
+        <w:jc w:val="both"/>
+        <w:rPr>
+          <w:rFonts w:ascii="Times New Roman" w:eastAsia="Times New Roman" w:hAnsi="Times New Roman" w:cs="Times New Roman"/>
+          <w:sz w:val="28"/>
+          <w:szCs w:val="28"/>
+        </w:rPr>
+      </w:pPr>
+      <w:r>
+        <w:rPr>
+          <w:rFonts w:ascii="Times New Roman" w:eastAsia="Times New Roman" w:hAnsi="Times New Roman" w:cs="Times New Roman"/>
+          <w:sz w:val="28"/>
+          <w:szCs w:val="28"/>
+        </w:rPr>
+        <w:t>In practice, the real distinction between a type 1 hypervisor and a type 2 hypervisor is that a type 2 makes uses of a host operating system and its file system to create processes, store files, and so on. A type 1 hypervisor has no underlying support and must perform all these functions itself.</w:t>
+      </w:r>
+    </w:p>
+    <w:p>
+      <w:pPr>
+        <w:pBdr>
+          <w:top w:val="nil"/>
+          <w:left w:val="nil"/>
+          <w:bottom w:val="nil"/>
+          <w:right w:val="nil"/>
+          <w:between w:val="nil"/>
+        </w:pBdr>
+        <w:ind w:firstLine="709"/>
+        <w:jc w:val="both"/>
+        <w:rPr>
+          <w:rFonts w:ascii="Times New Roman" w:eastAsia="Times New Roman" w:hAnsi="Times New Roman" w:cs="Times New Roman"/>
+          <w:sz w:val="28"/>
+          <w:szCs w:val="28"/>
+          <w:lang w:val="uk-UA"/>
+        </w:rPr>
+      </w:pPr>
+      <w:r>
+        <w:rPr>
+          <w:rFonts w:ascii="Times New Roman" w:eastAsia="Times New Roman" w:hAnsi="Times New Roman" w:cs="Times New Roman"/>
+          <w:sz w:val="28"/>
+          <w:szCs w:val="28"/>
+        </w:rPr>
+        <w:t>After a type 2 hypervisor is started, it reads the installation CD-ROM (or CD- ROM image file) for the chosen guest operating system and installs the guest OS on a virtual disk, which is just a big file in the host operating system's file system. Type 1 hypervisors cannot do this because there is no host operating system to store files on. They must manage their own storage on a raw disk partition.</w:t>
+      </w:r>
+    </w:p>
+    <w:p>
+      <w:pPr>
+        <w:pBdr>
+          <w:top w:val="nil"/>
+          <w:left w:val="nil"/>
+          <w:bottom w:val="nil"/>
+          <w:right w:val="nil"/>
+          <w:between w:val="nil"/>
+        </w:pBdr>
+        <w:ind w:firstLine="709"/>
+        <w:jc w:val="both"/>
+        <w:rPr>
+          <w:rFonts w:ascii="Times New Roman" w:eastAsia="Times New Roman" w:hAnsi="Times New Roman" w:cs="Times New Roman"/>
+          <w:color w:val="000000"/>
+          <w:sz w:val="28"/>
+          <w:szCs w:val="28"/>
+        </w:rPr>
+      </w:pPr>
+      <w:proofErr w:type="spellStart"/>
+      <w:r>
+        <w:rPr>
+          <w:rFonts w:ascii="Times New Roman" w:eastAsia="Times New Roman" w:hAnsi="Times New Roman" w:cs="Times New Roman"/>
+          <w:color w:val="000000"/>
+          <w:sz w:val="28"/>
+          <w:szCs w:val="28"/>
+          <w:lang w:val="uk-UA"/>
+        </w:rPr>
+        <w:lastRenderedPageBreak/>
+        <w:t>The</w:t>
+      </w:r>
+      <w:proofErr w:type="spellEnd"/>
+      <w:r>
+        <w:rPr>
+          <w:rFonts w:ascii="Times New Roman" w:eastAsia="Times New Roman" w:hAnsi="Times New Roman" w:cs="Times New Roman"/>
+          <w:color w:val="000000"/>
+          <w:sz w:val="28"/>
+          <w:szCs w:val="28"/>
+          <w:lang w:val="uk-UA"/>
+        </w:rPr>
+        <w:t xml:space="preserve"> </w:t>
+      </w:r>
+      <w:proofErr w:type="spellStart"/>
+      <w:r>
+        <w:rPr>
+          <w:rFonts w:ascii="Times New Roman" w:eastAsia="Times New Roman" w:hAnsi="Times New Roman" w:cs="Times New Roman"/>
+          <w:color w:val="000000"/>
+          <w:sz w:val="28"/>
+          <w:szCs w:val="28"/>
+          <w:lang w:val="uk-UA"/>
+        </w:rPr>
+        <w:t>first</w:t>
+      </w:r>
+      <w:proofErr w:type="spellEnd"/>
+      <w:r>
+        <w:rPr>
+          <w:rFonts w:ascii="Times New Roman" w:eastAsia="Times New Roman" w:hAnsi="Times New Roman" w:cs="Times New Roman"/>
+          <w:color w:val="000000"/>
+          <w:sz w:val="28"/>
+          <w:szCs w:val="28"/>
+          <w:lang w:val="uk-UA"/>
+        </w:rPr>
+        <w:t xml:space="preserve"> </w:t>
+      </w:r>
+      <w:proofErr w:type="spellStart"/>
+      <w:r>
+        <w:rPr>
+          <w:rFonts w:ascii="Times New Roman" w:eastAsia="Times New Roman" w:hAnsi="Times New Roman" w:cs="Times New Roman"/>
+          <w:color w:val="000000"/>
+          <w:sz w:val="28"/>
+          <w:szCs w:val="28"/>
+          <w:lang w:val="uk-UA"/>
+        </w:rPr>
+        <w:t>type</w:t>
+      </w:r>
+      <w:proofErr w:type="spellEnd"/>
+      <w:r>
+        <w:rPr>
+          <w:rFonts w:ascii="Times New Roman" w:eastAsia="Times New Roman" w:hAnsi="Times New Roman" w:cs="Times New Roman"/>
+          <w:color w:val="000000"/>
+          <w:sz w:val="28"/>
+          <w:szCs w:val="28"/>
+          <w:lang w:val="uk-UA"/>
+        </w:rPr>
+        <w:t xml:space="preserve"> </w:t>
+      </w:r>
+      <w:proofErr w:type="spellStart"/>
+      <w:r>
+        <w:rPr>
+          <w:rFonts w:ascii="Times New Roman" w:eastAsia="Times New Roman" w:hAnsi="Times New Roman" w:cs="Times New Roman"/>
+          <w:color w:val="000000"/>
+          <w:sz w:val="28"/>
+          <w:szCs w:val="28"/>
+          <w:lang w:val="uk-UA"/>
+        </w:rPr>
+        <w:t>of</w:t>
+      </w:r>
+      <w:proofErr w:type="spellEnd"/>
+      <w:r>
+        <w:rPr>
+          <w:rFonts w:ascii="Times New Roman" w:eastAsia="Times New Roman" w:hAnsi="Times New Roman" w:cs="Times New Roman"/>
+          <w:color w:val="000000"/>
+          <w:sz w:val="28"/>
+          <w:szCs w:val="28"/>
+          <w:lang w:val="uk-UA"/>
+        </w:rPr>
+        <w:t xml:space="preserve"> </w:t>
+      </w:r>
+      <w:proofErr w:type="spellStart"/>
+      <w:r>
+        <w:rPr>
+          <w:rFonts w:ascii="Times New Roman" w:eastAsia="Times New Roman" w:hAnsi="Times New Roman" w:cs="Times New Roman"/>
+          <w:color w:val="000000"/>
+          <w:sz w:val="28"/>
+          <w:szCs w:val="28"/>
+          <w:lang w:val="uk-UA"/>
+        </w:rPr>
+        <w:t>hypervisor</w:t>
+      </w:r>
+      <w:proofErr w:type="spellEnd"/>
+      <w:r>
+        <w:rPr>
+          <w:rFonts w:ascii="Times New Roman" w:eastAsia="Times New Roman" w:hAnsi="Times New Roman" w:cs="Times New Roman"/>
+          <w:color w:val="000000"/>
+          <w:sz w:val="28"/>
+          <w:szCs w:val="28"/>
+          <w:lang w:val="uk-UA"/>
+        </w:rPr>
+        <w:t xml:space="preserve"> </w:t>
+      </w:r>
+      <w:proofErr w:type="spellStart"/>
+      <w:r>
+        <w:rPr>
+          <w:rFonts w:ascii="Times New Roman" w:eastAsia="Times New Roman" w:hAnsi="Times New Roman" w:cs="Times New Roman"/>
+          <w:color w:val="000000"/>
+          <w:sz w:val="28"/>
+          <w:szCs w:val="28"/>
+          <w:lang w:val="uk-UA"/>
+        </w:rPr>
+        <w:t>is</w:t>
+      </w:r>
+      <w:proofErr w:type="spellEnd"/>
+      <w:r>
+        <w:rPr>
+          <w:rFonts w:ascii="Times New Roman" w:eastAsia="Times New Roman" w:hAnsi="Times New Roman" w:cs="Times New Roman"/>
+          <w:color w:val="000000"/>
+          <w:sz w:val="28"/>
+          <w:szCs w:val="28"/>
+          <w:lang w:val="uk-UA"/>
+        </w:rPr>
+        <w:t xml:space="preserve"> </w:t>
+      </w:r>
+      <w:proofErr w:type="spellStart"/>
+      <w:r>
+        <w:rPr>
+          <w:rFonts w:ascii="Times New Roman" w:eastAsia="Times New Roman" w:hAnsi="Times New Roman" w:cs="Times New Roman"/>
+          <w:color w:val="000000"/>
+          <w:sz w:val="28"/>
+          <w:szCs w:val="28"/>
+          <w:lang w:val="uk-UA"/>
+        </w:rPr>
+        <w:t>typically</w:t>
+      </w:r>
+      <w:proofErr w:type="spellEnd"/>
+      <w:r>
+        <w:rPr>
+          <w:rFonts w:ascii="Times New Roman" w:eastAsia="Times New Roman" w:hAnsi="Times New Roman" w:cs="Times New Roman"/>
+          <w:color w:val="000000"/>
+          <w:sz w:val="28"/>
+          <w:szCs w:val="28"/>
+          <w:lang w:val="uk-UA"/>
+        </w:rPr>
+        <w:t xml:space="preserve"> </w:t>
+      </w:r>
+      <w:proofErr w:type="spellStart"/>
+      <w:r>
+        <w:rPr>
+          <w:rFonts w:ascii="Times New Roman" w:eastAsia="Times New Roman" w:hAnsi="Times New Roman" w:cs="Times New Roman"/>
+          <w:color w:val="000000"/>
+          <w:sz w:val="28"/>
+          <w:szCs w:val="28"/>
+          <w:lang w:val="uk-UA"/>
+        </w:rPr>
+        <w:t>used</w:t>
+      </w:r>
+      <w:proofErr w:type="spellEnd"/>
+      <w:r>
+        <w:rPr>
+          <w:rFonts w:ascii="Times New Roman" w:eastAsia="Times New Roman" w:hAnsi="Times New Roman" w:cs="Times New Roman"/>
+          <w:color w:val="000000"/>
+          <w:sz w:val="28"/>
+          <w:szCs w:val="28"/>
+          <w:lang w:val="uk-UA"/>
+        </w:rPr>
+        <w:t xml:space="preserve"> </w:t>
+      </w:r>
+      <w:proofErr w:type="spellStart"/>
+      <w:r>
+        <w:rPr>
+          <w:rFonts w:ascii="Times New Roman" w:eastAsia="Times New Roman" w:hAnsi="Times New Roman" w:cs="Times New Roman"/>
+          <w:color w:val="000000"/>
+          <w:sz w:val="28"/>
+          <w:szCs w:val="28"/>
+          <w:lang w:val="uk-UA"/>
+        </w:rPr>
+        <w:t>in</w:t>
+      </w:r>
+      <w:proofErr w:type="spellEnd"/>
+      <w:r>
+        <w:rPr>
+          <w:rFonts w:ascii="Times New Roman" w:eastAsia="Times New Roman" w:hAnsi="Times New Roman" w:cs="Times New Roman"/>
+          <w:color w:val="000000"/>
+          <w:sz w:val="28"/>
+          <w:szCs w:val="28"/>
+          <w:lang w:val="uk-UA"/>
+        </w:rPr>
+        <w:t xml:space="preserve"> </w:t>
+      </w:r>
+      <w:proofErr w:type="spellStart"/>
+      <w:r>
+        <w:rPr>
+          <w:rFonts w:ascii="Times New Roman" w:eastAsia="Times New Roman" w:hAnsi="Times New Roman" w:cs="Times New Roman"/>
+          <w:color w:val="000000"/>
+          <w:sz w:val="28"/>
+          <w:szCs w:val="28"/>
+          <w:lang w:val="uk-UA"/>
+        </w:rPr>
+        <w:t>data</w:t>
+      </w:r>
+      <w:proofErr w:type="spellEnd"/>
+      <w:r>
+        <w:rPr>
+          <w:rFonts w:ascii="Times New Roman" w:eastAsia="Times New Roman" w:hAnsi="Times New Roman" w:cs="Times New Roman"/>
+          <w:color w:val="000000"/>
+          <w:sz w:val="28"/>
+          <w:szCs w:val="28"/>
+          <w:lang w:val="uk-UA"/>
+        </w:rPr>
+        <w:t xml:space="preserve"> </w:t>
+      </w:r>
+      <w:proofErr w:type="spellStart"/>
+      <w:r>
+        <w:rPr>
+          <w:rFonts w:ascii="Times New Roman" w:eastAsia="Times New Roman" w:hAnsi="Times New Roman" w:cs="Times New Roman"/>
+          <w:color w:val="000000"/>
+          <w:sz w:val="28"/>
+          <w:szCs w:val="28"/>
+          <w:lang w:val="uk-UA"/>
+        </w:rPr>
+        <w:t>centers</w:t>
+      </w:r>
+      <w:proofErr w:type="spellEnd"/>
+      <w:r>
+        <w:rPr>
+          <w:rFonts w:ascii="Times New Roman" w:eastAsia="Times New Roman" w:hAnsi="Times New Roman" w:cs="Times New Roman"/>
+          <w:color w:val="000000"/>
+          <w:sz w:val="28"/>
+          <w:szCs w:val="28"/>
+          <w:lang w:val="uk-UA"/>
+        </w:rPr>
+        <w:t xml:space="preserve">, </w:t>
+      </w:r>
+      <w:proofErr w:type="spellStart"/>
+      <w:r>
+        <w:rPr>
+          <w:rFonts w:ascii="Times New Roman" w:eastAsia="Times New Roman" w:hAnsi="Times New Roman" w:cs="Times New Roman"/>
+          <w:color w:val="000000"/>
+          <w:sz w:val="28"/>
+          <w:szCs w:val="28"/>
+          <w:lang w:val="uk-UA"/>
+        </w:rPr>
+        <w:t>enterprise</w:t>
+      </w:r>
+      <w:proofErr w:type="spellEnd"/>
+      <w:r>
+        <w:rPr>
+          <w:rFonts w:ascii="Times New Roman" w:eastAsia="Times New Roman" w:hAnsi="Times New Roman" w:cs="Times New Roman"/>
+          <w:color w:val="000000"/>
+          <w:sz w:val="28"/>
+          <w:szCs w:val="28"/>
+          <w:lang w:val="uk-UA"/>
+        </w:rPr>
+        <w:t xml:space="preserve"> </w:t>
+      </w:r>
+      <w:proofErr w:type="spellStart"/>
+      <w:r>
+        <w:rPr>
+          <w:rFonts w:ascii="Times New Roman" w:eastAsia="Times New Roman" w:hAnsi="Times New Roman" w:cs="Times New Roman"/>
+          <w:color w:val="000000"/>
+          <w:sz w:val="28"/>
+          <w:szCs w:val="28"/>
+          <w:lang w:val="uk-UA"/>
+        </w:rPr>
+        <w:t>computing</w:t>
+      </w:r>
+      <w:proofErr w:type="spellEnd"/>
+      <w:r>
+        <w:rPr>
+          <w:rFonts w:ascii="Times New Roman" w:eastAsia="Times New Roman" w:hAnsi="Times New Roman" w:cs="Times New Roman"/>
+          <w:color w:val="000000"/>
+          <w:sz w:val="28"/>
+          <w:szCs w:val="28"/>
+          <w:lang w:val="uk-UA"/>
+        </w:rPr>
+        <w:t xml:space="preserve"> </w:t>
+      </w:r>
+      <w:proofErr w:type="spellStart"/>
+      <w:r>
+        <w:rPr>
+          <w:rFonts w:ascii="Times New Roman" w:eastAsia="Times New Roman" w:hAnsi="Times New Roman" w:cs="Times New Roman"/>
+          <w:color w:val="000000"/>
+          <w:sz w:val="28"/>
+          <w:szCs w:val="28"/>
+          <w:lang w:val="uk-UA"/>
+        </w:rPr>
+        <w:t>workloads</w:t>
+      </w:r>
+      <w:proofErr w:type="spellEnd"/>
+      <w:r>
+        <w:rPr>
+          <w:rFonts w:ascii="Times New Roman" w:eastAsia="Times New Roman" w:hAnsi="Times New Roman" w:cs="Times New Roman"/>
+          <w:color w:val="000000"/>
+          <w:sz w:val="28"/>
+          <w:szCs w:val="28"/>
+          <w:lang w:val="uk-UA"/>
+        </w:rPr>
+        <w:t xml:space="preserve">, </w:t>
+      </w:r>
+      <w:proofErr w:type="spellStart"/>
+      <w:r>
+        <w:rPr>
+          <w:rFonts w:ascii="Times New Roman" w:eastAsia="Times New Roman" w:hAnsi="Times New Roman" w:cs="Times New Roman"/>
+          <w:color w:val="000000"/>
+          <w:sz w:val="28"/>
+          <w:szCs w:val="28"/>
+          <w:lang w:val="uk-UA"/>
+        </w:rPr>
+        <w:t>web</w:t>
+      </w:r>
+      <w:proofErr w:type="spellEnd"/>
+      <w:r>
+        <w:rPr>
+          <w:rFonts w:ascii="Times New Roman" w:eastAsia="Times New Roman" w:hAnsi="Times New Roman" w:cs="Times New Roman"/>
+          <w:color w:val="000000"/>
+          <w:sz w:val="28"/>
+          <w:szCs w:val="28"/>
+          <w:lang w:val="uk-UA"/>
+        </w:rPr>
+        <w:t xml:space="preserve"> </w:t>
+      </w:r>
+      <w:proofErr w:type="spellStart"/>
+      <w:r>
+        <w:rPr>
+          <w:rFonts w:ascii="Times New Roman" w:eastAsia="Times New Roman" w:hAnsi="Times New Roman" w:cs="Times New Roman"/>
+          <w:color w:val="000000"/>
+          <w:sz w:val="28"/>
+          <w:szCs w:val="28"/>
+          <w:lang w:val="uk-UA"/>
+        </w:rPr>
+        <w:t>servers</w:t>
+      </w:r>
+      <w:proofErr w:type="spellEnd"/>
+      <w:r>
+        <w:rPr>
+          <w:rFonts w:ascii="Times New Roman" w:eastAsia="Times New Roman" w:hAnsi="Times New Roman" w:cs="Times New Roman"/>
+          <w:color w:val="000000"/>
+          <w:sz w:val="28"/>
+          <w:szCs w:val="28"/>
+          <w:lang w:val="uk-UA"/>
+        </w:rPr>
+        <w:t xml:space="preserve">, </w:t>
+      </w:r>
+      <w:proofErr w:type="spellStart"/>
+      <w:r>
+        <w:rPr>
+          <w:rFonts w:ascii="Times New Roman" w:eastAsia="Times New Roman" w:hAnsi="Times New Roman" w:cs="Times New Roman"/>
+          <w:color w:val="000000"/>
+          <w:sz w:val="28"/>
+          <w:szCs w:val="28"/>
+          <w:lang w:val="uk-UA"/>
+        </w:rPr>
+        <w:t>cloud</w:t>
+      </w:r>
+      <w:proofErr w:type="spellEnd"/>
+      <w:r>
+        <w:rPr>
+          <w:rFonts w:ascii="Times New Roman" w:eastAsia="Times New Roman" w:hAnsi="Times New Roman" w:cs="Times New Roman"/>
+          <w:color w:val="000000"/>
+          <w:sz w:val="28"/>
+          <w:szCs w:val="28"/>
+          <w:lang w:val="uk-UA"/>
+        </w:rPr>
+        <w:t xml:space="preserve"> </w:t>
+      </w:r>
+      <w:proofErr w:type="spellStart"/>
+      <w:r>
+        <w:rPr>
+          <w:rFonts w:ascii="Times New Roman" w:eastAsia="Times New Roman" w:hAnsi="Times New Roman" w:cs="Times New Roman"/>
+          <w:color w:val="000000"/>
+          <w:sz w:val="28"/>
+          <w:szCs w:val="28"/>
+          <w:lang w:val="uk-UA"/>
+        </w:rPr>
+        <w:t>computing</w:t>
+      </w:r>
+      <w:proofErr w:type="spellEnd"/>
+      <w:r>
+        <w:rPr>
+          <w:rFonts w:ascii="Times New Roman" w:eastAsia="Times New Roman" w:hAnsi="Times New Roman" w:cs="Times New Roman"/>
+          <w:color w:val="000000"/>
+          <w:sz w:val="28"/>
+          <w:szCs w:val="28"/>
+          <w:lang w:val="uk-UA"/>
+        </w:rPr>
+        <w:t xml:space="preserve"> </w:t>
+      </w:r>
+      <w:proofErr w:type="spellStart"/>
+      <w:r>
+        <w:rPr>
+          <w:rFonts w:ascii="Times New Roman" w:eastAsia="Times New Roman" w:hAnsi="Times New Roman" w:cs="Times New Roman"/>
+          <w:color w:val="000000"/>
+          <w:sz w:val="28"/>
+          <w:szCs w:val="28"/>
+          <w:lang w:val="uk-UA"/>
+        </w:rPr>
+        <w:t>environments</w:t>
+      </w:r>
+      <w:proofErr w:type="spellEnd"/>
+      <w:r>
+        <w:rPr>
+          <w:rFonts w:ascii="Times New Roman" w:eastAsia="Times New Roman" w:hAnsi="Times New Roman" w:cs="Times New Roman"/>
+          <w:color w:val="000000"/>
+          <w:sz w:val="28"/>
+          <w:szCs w:val="28"/>
+          <w:lang w:val="uk-UA"/>
+        </w:rPr>
+        <w:t>.</w:t>
+      </w:r>
+    </w:p>
+    <w:p>
+      <w:pPr>
+        <w:pBdr>
+          <w:top w:val="nil"/>
+          <w:left w:val="nil"/>
+          <w:bottom w:val="nil"/>
+          <w:right w:val="nil"/>
+          <w:between w:val="nil"/>
+        </w:pBdr>
+        <w:ind w:firstLine="709"/>
+        <w:jc w:val="both"/>
+        <w:rPr>
+          <w:rFonts w:ascii="Times New Roman" w:eastAsia="Times New Roman" w:hAnsi="Times New Roman" w:cs="Times New Roman"/>
+          <w:color w:val="000000"/>
+          <w:sz w:val="28"/>
+          <w:szCs w:val="28"/>
+        </w:rPr>
+      </w:pPr>
+      <w:r>
+        <w:rPr>
+          <w:rFonts w:ascii="Times New Roman" w:eastAsia="Times New Roman" w:hAnsi="Times New Roman" w:cs="Times New Roman"/>
+          <w:color w:val="000000"/>
+          <w:sz w:val="28"/>
+          <w:szCs w:val="28"/>
+        </w:rPr>
+        <w:t>Type 2 hypervisors are most often used in desktop and development environments where the workloads are not as resource-intensive or operation-critical.</w:t>
+      </w:r>
+    </w:p>
+    <w:p>
+      <w:pPr>
+        <w:pBdr>
+          <w:top w:val="nil"/>
+          <w:left w:val="nil"/>
+          <w:bottom w:val="nil"/>
+          <w:right w:val="nil"/>
+          <w:between w:val="nil"/>
+        </w:pBdr>
+        <w:ind w:firstLine="709"/>
+        <w:jc w:val="both"/>
+        <w:rPr>
+          <w:rFonts w:ascii="Times New Roman" w:eastAsia="Times New Roman" w:hAnsi="Times New Roman" w:cs="Times New Roman"/>
+          <w:color w:val="000000"/>
+          <w:sz w:val="28"/>
+          <w:szCs w:val="28"/>
+        </w:rPr>
+      </w:pPr>
     </w:p>
     <w:p>
       <w:pPr>
@@ -6142,241 +10513,184 @@
           <w:color w:val="000000"/>
           <w:sz w:val="28"/>
           <w:szCs w:val="28"/>
-        </w:rPr>
-      </w:pPr>
-      <w:proofErr w:type="spellStart"/>
-      <w:r>
-        <w:rPr>
-          <w:rFonts w:ascii="Times New Roman" w:eastAsia="Times New Roman" w:hAnsi="Times New Roman" w:cs="Times New Roman"/>
-          <w:sz w:val="28"/>
-          <w:szCs w:val="28"/>
-        </w:rPr>
-        <w:t>Порівняйте</w:t>
-      </w:r>
-      <w:proofErr w:type="spellEnd"/>
-      <w:r>
-        <w:rPr>
-          <w:rFonts w:ascii="Times New Roman" w:eastAsia="Times New Roman" w:hAnsi="Times New Roman" w:cs="Times New Roman"/>
-          <w:sz w:val="28"/>
-          <w:szCs w:val="28"/>
-        </w:rPr>
-        <w:t xml:space="preserve"> </w:t>
-      </w:r>
-      <w:proofErr w:type="spellStart"/>
-      <w:r>
-        <w:rPr>
-          <w:rFonts w:ascii="Times New Roman" w:eastAsia="Times New Roman" w:hAnsi="Times New Roman" w:cs="Times New Roman"/>
-          <w:sz w:val="28"/>
-          <w:szCs w:val="28"/>
-        </w:rPr>
-        <w:t>гіпервізори</w:t>
-      </w:r>
-      <w:proofErr w:type="spellEnd"/>
-      <w:r>
-        <w:rPr>
-          <w:rFonts w:ascii="Times New Roman" w:eastAsia="Times New Roman" w:hAnsi="Times New Roman" w:cs="Times New Roman"/>
-          <w:sz w:val="28"/>
-          <w:szCs w:val="28"/>
-        </w:rPr>
-        <w:t xml:space="preserve"> </w:t>
-      </w:r>
-      <w:proofErr w:type="spellStart"/>
-      <w:r>
-        <w:rPr>
-          <w:rFonts w:ascii="Times New Roman" w:eastAsia="Times New Roman" w:hAnsi="Times New Roman" w:cs="Times New Roman"/>
-          <w:sz w:val="28"/>
-          <w:szCs w:val="28"/>
-        </w:rPr>
-        <w:t>типу</w:t>
-      </w:r>
-      <w:proofErr w:type="spellEnd"/>
-      <w:r>
-        <w:rPr>
-          <w:rFonts w:ascii="Times New Roman" w:eastAsia="Times New Roman" w:hAnsi="Times New Roman" w:cs="Times New Roman"/>
-          <w:sz w:val="28"/>
-          <w:szCs w:val="28"/>
-        </w:rPr>
-        <w:t xml:space="preserve"> 1 </w:t>
-      </w:r>
-      <w:proofErr w:type="spellStart"/>
-      <w:r>
-        <w:rPr>
-          <w:rFonts w:ascii="Times New Roman" w:eastAsia="Times New Roman" w:hAnsi="Times New Roman" w:cs="Times New Roman"/>
-          <w:sz w:val="28"/>
-          <w:szCs w:val="28"/>
-        </w:rPr>
-        <w:t>та</w:t>
-      </w:r>
-      <w:proofErr w:type="spellEnd"/>
-      <w:r>
-        <w:rPr>
-          <w:rFonts w:ascii="Times New Roman" w:eastAsia="Times New Roman" w:hAnsi="Times New Roman" w:cs="Times New Roman"/>
-          <w:sz w:val="28"/>
-          <w:szCs w:val="28"/>
-        </w:rPr>
-        <w:t xml:space="preserve"> </w:t>
-      </w:r>
-      <w:proofErr w:type="spellStart"/>
-      <w:r>
-        <w:rPr>
-          <w:rFonts w:ascii="Times New Roman" w:eastAsia="Times New Roman" w:hAnsi="Times New Roman" w:cs="Times New Roman"/>
-          <w:sz w:val="28"/>
-          <w:szCs w:val="28"/>
-        </w:rPr>
-        <w:t>типу</w:t>
-      </w:r>
-      <w:proofErr w:type="spellEnd"/>
-      <w:r>
-        <w:rPr>
-          <w:rFonts w:ascii="Times New Roman" w:eastAsia="Times New Roman" w:hAnsi="Times New Roman" w:cs="Times New Roman"/>
-          <w:sz w:val="28"/>
-          <w:szCs w:val="28"/>
-        </w:rPr>
-        <w:t xml:space="preserve"> 2, </w:t>
-      </w:r>
-      <w:proofErr w:type="spellStart"/>
-      <w:r>
-        <w:rPr>
-          <w:rFonts w:ascii="Times New Roman" w:eastAsia="Times New Roman" w:hAnsi="Times New Roman" w:cs="Times New Roman"/>
-          <w:sz w:val="28"/>
-          <w:szCs w:val="28"/>
-        </w:rPr>
-        <w:t>яка</w:t>
-      </w:r>
-      <w:proofErr w:type="spellEnd"/>
-      <w:r>
-        <w:rPr>
-          <w:rFonts w:ascii="Times New Roman" w:eastAsia="Times New Roman" w:hAnsi="Times New Roman" w:cs="Times New Roman"/>
-          <w:sz w:val="28"/>
-          <w:szCs w:val="28"/>
-        </w:rPr>
-        <w:t xml:space="preserve"> </w:t>
-      </w:r>
-      <w:proofErr w:type="spellStart"/>
-      <w:r>
-        <w:rPr>
-          <w:rFonts w:ascii="Times New Roman" w:eastAsia="Times New Roman" w:hAnsi="Times New Roman" w:cs="Times New Roman"/>
-          <w:sz w:val="28"/>
-          <w:szCs w:val="28"/>
-        </w:rPr>
-        <w:t>між</w:t>
-      </w:r>
-      <w:proofErr w:type="spellEnd"/>
-      <w:r>
-        <w:rPr>
-          <w:rFonts w:ascii="Times New Roman" w:eastAsia="Times New Roman" w:hAnsi="Times New Roman" w:cs="Times New Roman"/>
-          <w:sz w:val="28"/>
-          <w:szCs w:val="28"/>
-        </w:rPr>
-        <w:t xml:space="preserve"> </w:t>
-      </w:r>
-      <w:proofErr w:type="spellStart"/>
-      <w:r>
-        <w:rPr>
-          <w:rFonts w:ascii="Times New Roman" w:eastAsia="Times New Roman" w:hAnsi="Times New Roman" w:cs="Times New Roman"/>
-          <w:sz w:val="28"/>
-          <w:szCs w:val="28"/>
-        </w:rPr>
-        <w:t>ними</w:t>
-      </w:r>
-      <w:proofErr w:type="spellEnd"/>
-      <w:r>
-        <w:rPr>
-          <w:rFonts w:ascii="Times New Roman" w:eastAsia="Times New Roman" w:hAnsi="Times New Roman" w:cs="Times New Roman"/>
-          <w:sz w:val="28"/>
-          <w:szCs w:val="28"/>
-        </w:rPr>
-        <w:t xml:space="preserve"> </w:t>
-      </w:r>
-      <w:proofErr w:type="spellStart"/>
-      <w:r>
-        <w:rPr>
-          <w:rFonts w:ascii="Times New Roman" w:eastAsia="Times New Roman" w:hAnsi="Times New Roman" w:cs="Times New Roman"/>
-          <w:sz w:val="28"/>
-          <w:szCs w:val="28"/>
-        </w:rPr>
-        <w:t>відмінність</w:t>
-      </w:r>
-      <w:proofErr w:type="spellEnd"/>
-      <w:r>
-        <w:rPr>
-          <w:rFonts w:ascii="Times New Roman" w:eastAsia="Times New Roman" w:hAnsi="Times New Roman" w:cs="Times New Roman"/>
-          <w:sz w:val="28"/>
-          <w:szCs w:val="28"/>
-        </w:rPr>
-        <w:t xml:space="preserve"> </w:t>
-      </w:r>
-      <w:proofErr w:type="spellStart"/>
-      <w:r>
-        <w:rPr>
-          <w:rFonts w:ascii="Times New Roman" w:eastAsia="Times New Roman" w:hAnsi="Times New Roman" w:cs="Times New Roman"/>
-          <w:sz w:val="28"/>
-          <w:szCs w:val="28"/>
-        </w:rPr>
-        <w:t>та</w:t>
-      </w:r>
-      <w:proofErr w:type="spellEnd"/>
-      <w:r>
-        <w:rPr>
-          <w:rFonts w:ascii="Times New Roman" w:eastAsia="Times New Roman" w:hAnsi="Times New Roman" w:cs="Times New Roman"/>
-          <w:sz w:val="28"/>
-          <w:szCs w:val="28"/>
-        </w:rPr>
-        <w:t xml:space="preserve"> </w:t>
-      </w:r>
-      <w:proofErr w:type="spellStart"/>
-      <w:r>
-        <w:rPr>
-          <w:rFonts w:ascii="Times New Roman" w:eastAsia="Times New Roman" w:hAnsi="Times New Roman" w:cs="Times New Roman"/>
-          <w:sz w:val="28"/>
-          <w:szCs w:val="28"/>
-        </w:rPr>
-        <w:t>сфера</w:t>
-      </w:r>
-      <w:proofErr w:type="spellEnd"/>
-      <w:r>
-        <w:rPr>
-          <w:rFonts w:ascii="Times New Roman" w:eastAsia="Times New Roman" w:hAnsi="Times New Roman" w:cs="Times New Roman"/>
-          <w:sz w:val="28"/>
-          <w:szCs w:val="28"/>
-        </w:rPr>
-        <w:t xml:space="preserve"> </w:t>
-      </w:r>
-      <w:proofErr w:type="spellStart"/>
-      <w:r>
-        <w:rPr>
-          <w:rFonts w:ascii="Times New Roman" w:eastAsia="Times New Roman" w:hAnsi="Times New Roman" w:cs="Times New Roman"/>
-          <w:sz w:val="28"/>
-          <w:szCs w:val="28"/>
-        </w:rPr>
-        <w:t>їх</w:t>
-      </w:r>
-      <w:proofErr w:type="spellEnd"/>
-      <w:r>
-        <w:rPr>
-          <w:rFonts w:ascii="Times New Roman" w:eastAsia="Times New Roman" w:hAnsi="Times New Roman" w:cs="Times New Roman"/>
-          <w:sz w:val="28"/>
-          <w:szCs w:val="28"/>
-        </w:rPr>
-        <w:t xml:space="preserve"> </w:t>
-      </w:r>
-      <w:proofErr w:type="spellStart"/>
-      <w:r>
-        <w:rPr>
-          <w:rFonts w:ascii="Times New Roman" w:eastAsia="Times New Roman" w:hAnsi="Times New Roman" w:cs="Times New Roman"/>
-          <w:sz w:val="28"/>
-          <w:szCs w:val="28"/>
-        </w:rPr>
-        <w:t>застосування</w:t>
-      </w:r>
-      <w:proofErr w:type="spellEnd"/>
-      <w:r>
-        <w:rPr>
-          <w:rFonts w:ascii="Times New Roman" w:eastAsia="Times New Roman" w:hAnsi="Times New Roman" w:cs="Times New Roman"/>
-          <w:sz w:val="28"/>
-          <w:szCs w:val="28"/>
+          <w:lang w:val="ru-RU"/>
+        </w:rPr>
+      </w:pPr>
+      <w:proofErr w:type="spellStart"/>
+      <w:r>
+        <w:rPr>
+          <w:rFonts w:ascii="Times New Roman" w:eastAsia="Times New Roman" w:hAnsi="Times New Roman" w:cs="Times New Roman"/>
+          <w:color w:val="000000"/>
+          <w:sz w:val="28"/>
+          <w:szCs w:val="28"/>
+          <w:lang w:val="ru-RU"/>
+        </w:rPr>
+        <w:t>Розкрийте</w:t>
+      </w:r>
+      <w:proofErr w:type="spellEnd"/>
+      <w:r>
+        <w:rPr>
+          <w:rFonts w:ascii="Times New Roman" w:eastAsia="Times New Roman" w:hAnsi="Times New Roman" w:cs="Times New Roman"/>
+          <w:color w:val="000000"/>
+          <w:sz w:val="28"/>
+          <w:szCs w:val="28"/>
+          <w:lang w:val="ru-RU"/>
+        </w:rPr>
+        <w:t xml:space="preserve"> </w:t>
+      </w:r>
+      <w:proofErr w:type="spellStart"/>
+      <w:r>
+        <w:rPr>
+          <w:rFonts w:ascii="Times New Roman" w:eastAsia="Times New Roman" w:hAnsi="Times New Roman" w:cs="Times New Roman"/>
+          <w:color w:val="000000"/>
+          <w:sz w:val="28"/>
+          <w:szCs w:val="28"/>
+          <w:lang w:val="ru-RU"/>
+        </w:rPr>
+        <w:t>поняття</w:t>
+      </w:r>
+      <w:proofErr w:type="spellEnd"/>
+      <w:r>
+        <w:rPr>
+          <w:rFonts w:ascii="Times New Roman" w:eastAsia="Times New Roman" w:hAnsi="Times New Roman" w:cs="Times New Roman"/>
+          <w:color w:val="000000"/>
+          <w:sz w:val="28"/>
+          <w:szCs w:val="28"/>
+          <w:lang w:val="ru-RU"/>
+        </w:rPr>
+        <w:t xml:space="preserve"> «</w:t>
+      </w:r>
+      <w:r>
+        <w:rPr>
+          <w:rFonts w:ascii="Times New Roman" w:eastAsia="Times New Roman" w:hAnsi="Times New Roman" w:cs="Times New Roman"/>
+          <w:color w:val="000000"/>
+          <w:sz w:val="28"/>
+          <w:szCs w:val="28"/>
+        </w:rPr>
+        <w:t>GNU</w:t>
+      </w:r>
+      <w:r>
+        <w:rPr>
+          <w:rFonts w:ascii="Times New Roman" w:eastAsia="Times New Roman" w:hAnsi="Times New Roman" w:cs="Times New Roman"/>
+          <w:color w:val="000000"/>
+          <w:sz w:val="28"/>
+          <w:szCs w:val="28"/>
+          <w:lang w:val="ru-RU"/>
+        </w:rPr>
+        <w:t xml:space="preserve"> </w:t>
+      </w:r>
+      <w:r>
+        <w:rPr>
+          <w:rFonts w:ascii="Times New Roman" w:eastAsia="Times New Roman" w:hAnsi="Times New Roman" w:cs="Times New Roman"/>
+          <w:color w:val="000000"/>
+          <w:sz w:val="28"/>
+          <w:szCs w:val="28"/>
+        </w:rPr>
+        <w:t>GPL</w:t>
+      </w:r>
+      <w:r>
+        <w:rPr>
+          <w:rFonts w:ascii="Times New Roman" w:eastAsia="Times New Roman" w:hAnsi="Times New Roman" w:cs="Times New Roman"/>
+          <w:color w:val="000000"/>
+          <w:sz w:val="28"/>
+          <w:szCs w:val="28"/>
+          <w:lang w:val="ru-RU"/>
+        </w:rPr>
+        <w:t xml:space="preserve">», яка </w:t>
+      </w:r>
+      <w:proofErr w:type="spellStart"/>
+      <w:r>
+        <w:rPr>
+          <w:rFonts w:ascii="Times New Roman" w:eastAsia="Times New Roman" w:hAnsi="Times New Roman" w:cs="Times New Roman"/>
+          <w:color w:val="000000"/>
+          <w:sz w:val="28"/>
+          <w:szCs w:val="28"/>
+          <w:lang w:val="ru-RU"/>
+        </w:rPr>
+        <w:t>його</w:t>
+      </w:r>
+      <w:proofErr w:type="spellEnd"/>
+      <w:r>
+        <w:rPr>
+          <w:rFonts w:ascii="Times New Roman" w:eastAsia="Times New Roman" w:hAnsi="Times New Roman" w:cs="Times New Roman"/>
+          <w:color w:val="000000"/>
+          <w:sz w:val="28"/>
+          <w:szCs w:val="28"/>
+          <w:lang w:val="ru-RU"/>
+        </w:rPr>
+        <w:t xml:space="preserve"> </w:t>
+      </w:r>
+      <w:proofErr w:type="spellStart"/>
+      <w:r>
+        <w:rPr>
+          <w:rFonts w:ascii="Times New Roman" w:eastAsia="Times New Roman" w:hAnsi="Times New Roman" w:cs="Times New Roman"/>
+          <w:color w:val="000000"/>
+          <w:sz w:val="28"/>
+          <w:szCs w:val="28"/>
+          <w:lang w:val="ru-RU"/>
+        </w:rPr>
+        <w:t>основна</w:t>
+      </w:r>
+      <w:proofErr w:type="spellEnd"/>
+      <w:r>
+        <w:rPr>
+          <w:rFonts w:ascii="Times New Roman" w:eastAsia="Times New Roman" w:hAnsi="Times New Roman" w:cs="Times New Roman"/>
+          <w:color w:val="000000"/>
+          <w:sz w:val="28"/>
+          <w:szCs w:val="28"/>
+          <w:lang w:val="ru-RU"/>
+        </w:rPr>
+        <w:t xml:space="preserve"> </w:t>
+      </w:r>
+      <w:proofErr w:type="spellStart"/>
+      <w:r>
+        <w:rPr>
+          <w:rFonts w:ascii="Times New Roman" w:eastAsia="Times New Roman" w:hAnsi="Times New Roman" w:cs="Times New Roman"/>
+          <w:color w:val="000000"/>
+          <w:sz w:val="28"/>
+          <w:szCs w:val="28"/>
+          <w:lang w:val="ru-RU"/>
+        </w:rPr>
+        <w:t>концепція</w:t>
+      </w:r>
+      <w:proofErr w:type="spellEnd"/>
+      <w:r>
+        <w:rPr>
+          <w:rFonts w:ascii="Times New Roman" w:eastAsia="Times New Roman" w:hAnsi="Times New Roman" w:cs="Times New Roman"/>
+          <w:color w:val="000000"/>
+          <w:sz w:val="28"/>
+          <w:szCs w:val="28"/>
+          <w:lang w:val="ru-RU"/>
         </w:rPr>
         <w:t>?</w:t>
+      </w:r>
+    </w:p>
+    <w:p>
+      <w:pPr>
+        <w:pBdr>
+          <w:top w:val="nil"/>
+          <w:left w:val="nil"/>
+          <w:bottom w:val="nil"/>
+          <w:right w:val="nil"/>
+          <w:between w:val="nil"/>
+        </w:pBdr>
+        <w:ind w:firstLine="709"/>
+        <w:rPr>
+          <w:rFonts w:ascii="Times New Roman" w:eastAsia="Times New Roman" w:hAnsi="Times New Roman" w:cs="Times New Roman"/>
+          <w:color w:val="000000"/>
+          <w:sz w:val="28"/>
+          <w:szCs w:val="28"/>
+          <w:lang w:val="uk-UA"/>
+        </w:rPr>
+      </w:pPr>
+      <w:r>
+        <w:rPr>
+          <w:rFonts w:ascii="Times New Roman" w:eastAsia="Times New Roman" w:hAnsi="Times New Roman" w:cs="Times New Roman"/>
+          <w:color w:val="000000"/>
+          <w:sz w:val="28"/>
+          <w:szCs w:val="28"/>
+        </w:rPr>
+        <w:t>The GNU Public License is a free software license. Its purpose is to provide the user with the rights to copy, modify and distribute (including commercially) the program, and to ensure that users of all derivative programs receive these rights.</w:t>
       </w:r>
     </w:p>
     <w:p>
@@ -6394,6 +10708,7 @@
           <w:color w:val="000000"/>
           <w:sz w:val="28"/>
           <w:szCs w:val="28"/>
+          <w:lang w:val="uk-UA"/>
         </w:rPr>
       </w:pPr>
     </w:p>
@@ -6413,172 +10728,126 @@
         <w:ind w:left="714" w:hanging="357"/>
         <w:rPr>
           <w:rFonts w:ascii="Times New Roman" w:eastAsia="Times New Roman" w:hAnsi="Times New Roman" w:cs="Times New Roman"/>
-          <w:color w:val="000000"/>
-          <w:sz w:val="28"/>
-          <w:szCs w:val="28"/>
-          <w:lang w:val="ru-RU"/>
-        </w:rPr>
-      </w:pPr>
-      <w:proofErr w:type="spellStart"/>
-      <w:r>
-        <w:rPr>
-          <w:rFonts w:ascii="Times New Roman" w:eastAsia="Times New Roman" w:hAnsi="Times New Roman" w:cs="Times New Roman"/>
-          <w:color w:val="000000"/>
-          <w:sz w:val="28"/>
-          <w:szCs w:val="28"/>
-          <w:lang w:val="ru-RU"/>
-        </w:rPr>
-        <w:t>Розкрийте</w:t>
-      </w:r>
-      <w:proofErr w:type="spellEnd"/>
-      <w:r>
-        <w:rPr>
-          <w:rFonts w:ascii="Times New Roman" w:eastAsia="Times New Roman" w:hAnsi="Times New Roman" w:cs="Times New Roman"/>
-          <w:color w:val="000000"/>
-          <w:sz w:val="28"/>
-          <w:szCs w:val="28"/>
-          <w:lang w:val="ru-RU"/>
-        </w:rPr>
-        <w:t xml:space="preserve"> </w:t>
-      </w:r>
-      <w:proofErr w:type="spellStart"/>
-      <w:r>
-        <w:rPr>
-          <w:rFonts w:ascii="Times New Roman" w:eastAsia="Times New Roman" w:hAnsi="Times New Roman" w:cs="Times New Roman"/>
-          <w:color w:val="000000"/>
-          <w:sz w:val="28"/>
-          <w:szCs w:val="28"/>
-          <w:lang w:val="ru-RU"/>
-        </w:rPr>
-        <w:t>поняття</w:t>
-      </w:r>
-      <w:proofErr w:type="spellEnd"/>
-      <w:r>
-        <w:rPr>
-          <w:rFonts w:ascii="Times New Roman" w:eastAsia="Times New Roman" w:hAnsi="Times New Roman" w:cs="Times New Roman"/>
-          <w:color w:val="000000"/>
-          <w:sz w:val="28"/>
-          <w:szCs w:val="28"/>
-          <w:lang w:val="ru-RU"/>
-        </w:rPr>
-        <w:t xml:space="preserve"> «</w:t>
-      </w:r>
-      <w:r>
-        <w:rPr>
-          <w:rFonts w:ascii="Times New Roman" w:eastAsia="Times New Roman" w:hAnsi="Times New Roman" w:cs="Times New Roman"/>
-          <w:color w:val="000000"/>
-          <w:sz w:val="28"/>
-          <w:szCs w:val="28"/>
-        </w:rPr>
-        <w:t>GNU</w:t>
-      </w:r>
-      <w:r>
-        <w:rPr>
-          <w:rFonts w:ascii="Times New Roman" w:eastAsia="Times New Roman" w:hAnsi="Times New Roman" w:cs="Times New Roman"/>
-          <w:color w:val="000000"/>
-          <w:sz w:val="28"/>
-          <w:szCs w:val="28"/>
-          <w:lang w:val="ru-RU"/>
-        </w:rPr>
-        <w:t xml:space="preserve"> </w:t>
-      </w:r>
-      <w:r>
-        <w:rPr>
-          <w:rFonts w:ascii="Times New Roman" w:eastAsia="Times New Roman" w:hAnsi="Times New Roman" w:cs="Times New Roman"/>
-          <w:color w:val="000000"/>
-          <w:sz w:val="28"/>
-          <w:szCs w:val="28"/>
-        </w:rPr>
-        <w:t>GPL</w:t>
-      </w:r>
-      <w:r>
-        <w:rPr>
-          <w:rFonts w:ascii="Times New Roman" w:eastAsia="Times New Roman" w:hAnsi="Times New Roman" w:cs="Times New Roman"/>
-          <w:color w:val="000000"/>
-          <w:sz w:val="28"/>
-          <w:szCs w:val="28"/>
-          <w:lang w:val="ru-RU"/>
-        </w:rPr>
-        <w:t xml:space="preserve">», яка </w:t>
-      </w:r>
-      <w:proofErr w:type="spellStart"/>
-      <w:r>
-        <w:rPr>
-          <w:rFonts w:ascii="Times New Roman" w:eastAsia="Times New Roman" w:hAnsi="Times New Roman" w:cs="Times New Roman"/>
-          <w:color w:val="000000"/>
-          <w:sz w:val="28"/>
-          <w:szCs w:val="28"/>
-          <w:lang w:val="ru-RU"/>
-        </w:rPr>
-        <w:t>його</w:t>
-      </w:r>
-      <w:proofErr w:type="spellEnd"/>
-      <w:r>
-        <w:rPr>
-          <w:rFonts w:ascii="Times New Roman" w:eastAsia="Times New Roman" w:hAnsi="Times New Roman" w:cs="Times New Roman"/>
-          <w:color w:val="000000"/>
-          <w:sz w:val="28"/>
-          <w:szCs w:val="28"/>
-          <w:lang w:val="ru-RU"/>
-        </w:rPr>
-        <w:t xml:space="preserve"> </w:t>
-      </w:r>
-      <w:proofErr w:type="spellStart"/>
-      <w:r>
-        <w:rPr>
-          <w:rFonts w:ascii="Times New Roman" w:eastAsia="Times New Roman" w:hAnsi="Times New Roman" w:cs="Times New Roman"/>
-          <w:color w:val="000000"/>
-          <w:sz w:val="28"/>
-          <w:szCs w:val="28"/>
-          <w:lang w:val="ru-RU"/>
-        </w:rPr>
-        <w:t>основна</w:t>
-      </w:r>
-      <w:proofErr w:type="spellEnd"/>
-      <w:r>
-        <w:rPr>
-          <w:rFonts w:ascii="Times New Roman" w:eastAsia="Times New Roman" w:hAnsi="Times New Roman" w:cs="Times New Roman"/>
-          <w:color w:val="000000"/>
-          <w:sz w:val="28"/>
-          <w:szCs w:val="28"/>
-          <w:lang w:val="ru-RU"/>
-        </w:rPr>
-        <w:t xml:space="preserve"> </w:t>
-      </w:r>
-      <w:proofErr w:type="spellStart"/>
-      <w:r>
-        <w:rPr>
-          <w:rFonts w:ascii="Times New Roman" w:eastAsia="Times New Roman" w:hAnsi="Times New Roman" w:cs="Times New Roman"/>
-          <w:color w:val="000000"/>
-          <w:sz w:val="28"/>
-          <w:szCs w:val="28"/>
-          <w:lang w:val="ru-RU"/>
-        </w:rPr>
-        <w:t>концепція</w:t>
-      </w:r>
-      <w:proofErr w:type="spellEnd"/>
-      <w:r>
-        <w:rPr>
-          <w:rFonts w:ascii="Times New Roman" w:eastAsia="Times New Roman" w:hAnsi="Times New Roman" w:cs="Times New Roman"/>
-          <w:color w:val="000000"/>
-          <w:sz w:val="28"/>
-          <w:szCs w:val="28"/>
-          <w:lang w:val="ru-RU"/>
-        </w:rPr>
-        <w:t>?</w:t>
+          <w:sz w:val="28"/>
+          <w:szCs w:val="28"/>
+          <w:lang w:val="ru-RU"/>
+        </w:rPr>
+      </w:pPr>
+      <w:r>
+        <w:rPr>
+          <w:rFonts w:ascii="Times New Roman" w:eastAsia="Times New Roman" w:hAnsi="Times New Roman" w:cs="Times New Roman"/>
+          <w:sz w:val="28"/>
+          <w:szCs w:val="28"/>
+          <w:lang w:val="ru-RU"/>
+        </w:rPr>
+        <w:t xml:space="preserve">В </w:t>
+      </w:r>
+      <w:proofErr w:type="spellStart"/>
+      <w:r>
+        <w:rPr>
+          <w:rFonts w:ascii="Times New Roman" w:eastAsia="Times New Roman" w:hAnsi="Times New Roman" w:cs="Times New Roman"/>
+          <w:sz w:val="28"/>
+          <w:szCs w:val="28"/>
+          <w:lang w:val="ru-RU"/>
+        </w:rPr>
+        <w:t>чому</w:t>
+      </w:r>
+      <w:proofErr w:type="spellEnd"/>
+      <w:r>
+        <w:rPr>
+          <w:rFonts w:ascii="Times New Roman" w:eastAsia="Times New Roman" w:hAnsi="Times New Roman" w:cs="Times New Roman"/>
+          <w:sz w:val="28"/>
+          <w:szCs w:val="28"/>
+          <w:lang w:val="ru-RU"/>
+        </w:rPr>
+        <w:t xml:space="preserve"> суть </w:t>
+      </w:r>
+      <w:proofErr w:type="spellStart"/>
+      <w:r>
+        <w:rPr>
+          <w:rFonts w:ascii="Times New Roman" w:eastAsia="Times New Roman" w:hAnsi="Times New Roman" w:cs="Times New Roman"/>
+          <w:sz w:val="28"/>
+          <w:szCs w:val="28"/>
+          <w:lang w:val="ru-RU"/>
+        </w:rPr>
+        <w:t>програмного</w:t>
+      </w:r>
+      <w:proofErr w:type="spellEnd"/>
+      <w:r>
+        <w:rPr>
+          <w:rFonts w:ascii="Times New Roman" w:eastAsia="Times New Roman" w:hAnsi="Times New Roman" w:cs="Times New Roman"/>
+          <w:sz w:val="28"/>
+          <w:szCs w:val="28"/>
+          <w:lang w:val="ru-RU"/>
+        </w:rPr>
+        <w:t xml:space="preserve"> </w:t>
+      </w:r>
+      <w:proofErr w:type="spellStart"/>
+      <w:r>
+        <w:rPr>
+          <w:rFonts w:ascii="Times New Roman" w:eastAsia="Times New Roman" w:hAnsi="Times New Roman" w:cs="Times New Roman"/>
+          <w:sz w:val="28"/>
+          <w:szCs w:val="28"/>
+          <w:lang w:val="ru-RU"/>
+        </w:rPr>
+        <w:t>забезпечення</w:t>
+      </w:r>
+      <w:proofErr w:type="spellEnd"/>
+      <w:r>
+        <w:rPr>
+          <w:rFonts w:ascii="Times New Roman" w:eastAsia="Times New Roman" w:hAnsi="Times New Roman" w:cs="Times New Roman"/>
+          <w:sz w:val="28"/>
+          <w:szCs w:val="28"/>
+          <w:lang w:val="ru-RU"/>
+        </w:rPr>
+        <w:t xml:space="preserve"> з </w:t>
+      </w:r>
+      <w:proofErr w:type="spellStart"/>
+      <w:r>
+        <w:rPr>
+          <w:rFonts w:ascii="Times New Roman" w:eastAsia="Times New Roman" w:hAnsi="Times New Roman" w:cs="Times New Roman"/>
+          <w:sz w:val="28"/>
+          <w:szCs w:val="28"/>
+          <w:lang w:val="ru-RU"/>
+        </w:rPr>
+        <w:t>відкритим</w:t>
+      </w:r>
+      <w:proofErr w:type="spellEnd"/>
+      <w:r>
+        <w:rPr>
+          <w:rFonts w:ascii="Times New Roman" w:eastAsia="Times New Roman" w:hAnsi="Times New Roman" w:cs="Times New Roman"/>
+          <w:sz w:val="28"/>
+          <w:szCs w:val="28"/>
+          <w:lang w:val="ru-RU"/>
+        </w:rPr>
+        <w:t xml:space="preserve"> кодом?</w:t>
       </w:r>
     </w:p>
     <w:p>
       <w:pPr>
-        <w:pStyle w:val="ab"/>
-        <w:rPr>
-          <w:rFonts w:ascii="Times New Roman" w:eastAsia="Times New Roman" w:hAnsi="Times New Roman" w:cs="Times New Roman"/>
-          <w:color w:val="000000"/>
-          <w:sz w:val="28"/>
-          <w:szCs w:val="28"/>
-          <w:lang w:val="ru-RU"/>
-        </w:rPr>
-      </w:pPr>
+        <w:pBdr>
+          <w:top w:val="nil"/>
+          <w:left w:val="nil"/>
+          <w:bottom w:val="nil"/>
+          <w:right w:val="nil"/>
+          <w:between w:val="nil"/>
+        </w:pBdr>
+        <w:ind w:firstLine="709"/>
+        <w:jc w:val="both"/>
+        <w:rPr>
+          <w:rFonts w:ascii="Times New Roman" w:eastAsia="Times New Roman" w:hAnsi="Times New Roman" w:cs="Times New Roman"/>
+          <w:sz w:val="28"/>
+          <w:szCs w:val="28"/>
+        </w:rPr>
+      </w:pPr>
+      <w:r>
+        <w:rPr>
+          <w:rFonts w:ascii="Times New Roman" w:eastAsia="Times New Roman" w:hAnsi="Times New Roman" w:cs="Times New Roman"/>
+          <w:sz w:val="28"/>
+          <w:szCs w:val="28"/>
+        </w:rPr>
+        <w:t>The philosophy of open source is that you have the right to obtain the source code of software and modify it for your own use.</w:t>
+      </w:r>
     </w:p>
     <w:p>
       <w:pPr>
@@ -6592,10 +10861,8 @@
         <w:ind w:left="714"/>
         <w:rPr>
           <w:rFonts w:ascii="Times New Roman" w:eastAsia="Times New Roman" w:hAnsi="Times New Roman" w:cs="Times New Roman"/>
-          <w:color w:val="000000"/>
-          <w:sz w:val="28"/>
-          <w:szCs w:val="28"/>
-          <w:lang w:val="ru-RU"/>
+          <w:sz w:val="28"/>
+          <w:szCs w:val="28"/>
         </w:rPr>
       </w:pPr>
     </w:p>
@@ -6617,97 +10884,61 @@
           <w:rFonts w:ascii="Times New Roman" w:eastAsia="Times New Roman" w:hAnsi="Times New Roman" w:cs="Times New Roman"/>
           <w:sz w:val="28"/>
           <w:szCs w:val="28"/>
-          <w:lang w:val="ru-RU"/>
-        </w:rPr>
-      </w:pPr>
-      <w:r>
-        <w:rPr>
-          <w:rFonts w:ascii="Times New Roman" w:eastAsia="Times New Roman" w:hAnsi="Times New Roman" w:cs="Times New Roman"/>
-          <w:sz w:val="28"/>
-          <w:szCs w:val="28"/>
-          <w:lang w:val="ru-RU"/>
-        </w:rPr>
-        <w:t xml:space="preserve">В </w:t>
-      </w:r>
-      <w:proofErr w:type="spellStart"/>
-      <w:r>
-        <w:rPr>
-          <w:rFonts w:ascii="Times New Roman" w:eastAsia="Times New Roman" w:hAnsi="Times New Roman" w:cs="Times New Roman"/>
-          <w:sz w:val="28"/>
-          <w:szCs w:val="28"/>
-          <w:lang w:val="ru-RU"/>
-        </w:rPr>
-        <w:t>чому</w:t>
-      </w:r>
-      <w:proofErr w:type="spellEnd"/>
-      <w:r>
-        <w:rPr>
-          <w:rFonts w:ascii="Times New Roman" w:eastAsia="Times New Roman" w:hAnsi="Times New Roman" w:cs="Times New Roman"/>
-          <w:sz w:val="28"/>
-          <w:szCs w:val="28"/>
-          <w:lang w:val="ru-RU"/>
-        </w:rPr>
-        <w:t xml:space="preserve"> суть </w:t>
-      </w:r>
-      <w:proofErr w:type="spellStart"/>
-      <w:r>
-        <w:rPr>
-          <w:rFonts w:ascii="Times New Roman" w:eastAsia="Times New Roman" w:hAnsi="Times New Roman" w:cs="Times New Roman"/>
-          <w:sz w:val="28"/>
-          <w:szCs w:val="28"/>
-          <w:lang w:val="ru-RU"/>
-        </w:rPr>
-        <w:t>програмного</w:t>
-      </w:r>
-      <w:proofErr w:type="spellEnd"/>
-      <w:r>
-        <w:rPr>
-          <w:rFonts w:ascii="Times New Roman" w:eastAsia="Times New Roman" w:hAnsi="Times New Roman" w:cs="Times New Roman"/>
-          <w:sz w:val="28"/>
-          <w:szCs w:val="28"/>
-          <w:lang w:val="ru-RU"/>
-        </w:rPr>
-        <w:t xml:space="preserve"> </w:t>
-      </w:r>
-      <w:proofErr w:type="spellStart"/>
-      <w:r>
-        <w:rPr>
-          <w:rFonts w:ascii="Times New Roman" w:eastAsia="Times New Roman" w:hAnsi="Times New Roman" w:cs="Times New Roman"/>
-          <w:sz w:val="28"/>
-          <w:szCs w:val="28"/>
-          <w:lang w:val="ru-RU"/>
-        </w:rPr>
-        <w:t>забезпечення</w:t>
-      </w:r>
-      <w:proofErr w:type="spellEnd"/>
-      <w:r>
-        <w:rPr>
-          <w:rFonts w:ascii="Times New Roman" w:eastAsia="Times New Roman" w:hAnsi="Times New Roman" w:cs="Times New Roman"/>
-          <w:sz w:val="28"/>
-          <w:szCs w:val="28"/>
-          <w:lang w:val="ru-RU"/>
-        </w:rPr>
-        <w:t xml:space="preserve"> з </w:t>
-      </w:r>
-      <w:proofErr w:type="spellStart"/>
-      <w:r>
-        <w:rPr>
-          <w:rFonts w:ascii="Times New Roman" w:eastAsia="Times New Roman" w:hAnsi="Times New Roman" w:cs="Times New Roman"/>
-          <w:sz w:val="28"/>
-          <w:szCs w:val="28"/>
-          <w:lang w:val="ru-RU"/>
-        </w:rPr>
-        <w:t>відкритим</w:t>
-      </w:r>
-      <w:proofErr w:type="spellEnd"/>
-      <w:r>
-        <w:rPr>
-          <w:rFonts w:ascii="Times New Roman" w:eastAsia="Times New Roman" w:hAnsi="Times New Roman" w:cs="Times New Roman"/>
-          <w:sz w:val="28"/>
-          <w:szCs w:val="28"/>
-          <w:lang w:val="ru-RU"/>
-        </w:rPr>
-        <w:t xml:space="preserve"> кодом?</w:t>
+        </w:rPr>
+      </w:pPr>
+      <w:proofErr w:type="spellStart"/>
+      <w:r>
+        <w:rPr>
+          <w:rFonts w:ascii="Times New Roman" w:eastAsia="Times New Roman" w:hAnsi="Times New Roman" w:cs="Times New Roman"/>
+          <w:sz w:val="28"/>
+          <w:szCs w:val="28"/>
+        </w:rPr>
+        <w:t>Що</w:t>
+      </w:r>
+      <w:proofErr w:type="spellEnd"/>
+      <w:r>
+        <w:rPr>
+          <w:rFonts w:ascii="Times New Roman" w:eastAsia="Times New Roman" w:hAnsi="Times New Roman" w:cs="Times New Roman"/>
+          <w:sz w:val="28"/>
+          <w:szCs w:val="28"/>
+        </w:rPr>
+        <w:t xml:space="preserve"> </w:t>
+      </w:r>
+      <w:proofErr w:type="spellStart"/>
+      <w:r>
+        <w:rPr>
+          <w:rFonts w:ascii="Times New Roman" w:eastAsia="Times New Roman" w:hAnsi="Times New Roman" w:cs="Times New Roman"/>
+          <w:sz w:val="28"/>
+          <w:szCs w:val="28"/>
+        </w:rPr>
+        <w:t>таке</w:t>
+      </w:r>
+      <w:proofErr w:type="spellEnd"/>
+      <w:r>
+        <w:rPr>
+          <w:rFonts w:ascii="Times New Roman" w:eastAsia="Times New Roman" w:hAnsi="Times New Roman" w:cs="Times New Roman"/>
+          <w:sz w:val="28"/>
+          <w:szCs w:val="28"/>
+        </w:rPr>
+        <w:t xml:space="preserve"> </w:t>
+      </w:r>
+      <w:proofErr w:type="spellStart"/>
+      <w:r>
+        <w:rPr>
+          <w:rFonts w:ascii="Times New Roman" w:eastAsia="Times New Roman" w:hAnsi="Times New Roman" w:cs="Times New Roman"/>
+          <w:sz w:val="28"/>
+          <w:szCs w:val="28"/>
+        </w:rPr>
+        <w:t>дистрибутив</w:t>
+      </w:r>
+      <w:proofErr w:type="spellEnd"/>
+      <w:r>
+        <w:rPr>
+          <w:rFonts w:ascii="Times New Roman" w:eastAsia="Times New Roman" w:hAnsi="Times New Roman" w:cs="Times New Roman"/>
+          <w:sz w:val="28"/>
+          <w:szCs w:val="28"/>
+        </w:rPr>
+        <w:t>?</w:t>
       </w:r>
     </w:p>
     <w:p>
@@ -6719,12 +10950,45 @@
           <w:right w:val="nil"/>
           <w:between w:val="nil"/>
         </w:pBdr>
-        <w:ind w:left="714"/>
-        <w:rPr>
-          <w:rFonts w:ascii="Times New Roman" w:eastAsia="Times New Roman" w:hAnsi="Times New Roman" w:cs="Times New Roman"/>
-          <w:sz w:val="28"/>
-          <w:szCs w:val="28"/>
-          <w:lang w:val="ru-RU"/>
+        <w:ind w:firstLine="709"/>
+        <w:jc w:val="both"/>
+        <w:rPr>
+          <w:rFonts w:ascii="Times New Roman" w:eastAsia="Times New Roman" w:hAnsi="Times New Roman" w:cs="Times New Roman"/>
+          <w:sz w:val="28"/>
+          <w:szCs w:val="28"/>
+        </w:rPr>
+      </w:pPr>
+      <w:r>
+        <w:rPr>
+          <w:rFonts w:ascii="Times New Roman" w:eastAsia="Times New Roman" w:hAnsi="Times New Roman" w:cs="Times New Roman"/>
+          <w:sz w:val="28"/>
+          <w:szCs w:val="28"/>
+        </w:rPr>
+        <w:t>A distribution is a complex software environment that includes a kernel, tools, and a set of applications assembled together as a specialized software package.</w:t>
+      </w:r>
+      <w:r>
+        <w:rPr>
+          <w:rFonts w:ascii="Times New Roman" w:eastAsia="Times New Roman" w:hAnsi="Times New Roman" w:cs="Times New Roman"/>
+          <w:sz w:val="28"/>
+          <w:szCs w:val="28"/>
+        </w:rPr>
+        <w:t xml:space="preserve"> </w:t>
+      </w:r>
+    </w:p>
+    <w:p>
+      <w:pPr>
+        <w:pBdr>
+          <w:top w:val="nil"/>
+          <w:left w:val="nil"/>
+          <w:bottom w:val="nil"/>
+          <w:right w:val="nil"/>
+          <w:between w:val="nil"/>
+        </w:pBdr>
+        <w:rPr>
+          <w:rFonts w:ascii="Times New Roman" w:eastAsia="Times New Roman" w:hAnsi="Times New Roman" w:cs="Times New Roman"/>
+          <w:sz w:val="28"/>
+          <w:szCs w:val="28"/>
+          <w:lang w:val="uk-UA"/>
         </w:rPr>
       </w:pPr>
     </w:p>
@@ -6744,61 +11008,172 @@
         <w:ind w:left="714" w:hanging="357"/>
         <w:rPr>
           <w:rFonts w:ascii="Times New Roman" w:eastAsia="Times New Roman" w:hAnsi="Times New Roman" w:cs="Times New Roman"/>
-          <w:sz w:val="28"/>
-          <w:szCs w:val="28"/>
-        </w:rPr>
-      </w:pPr>
-      <w:proofErr w:type="spellStart"/>
-      <w:r>
-        <w:rPr>
-          <w:rFonts w:ascii="Times New Roman" w:eastAsia="Times New Roman" w:hAnsi="Times New Roman" w:cs="Times New Roman"/>
-          <w:sz w:val="28"/>
-          <w:szCs w:val="28"/>
-        </w:rPr>
-        <w:t>Що</w:t>
-      </w:r>
-      <w:proofErr w:type="spellEnd"/>
-      <w:r>
-        <w:rPr>
-          <w:rFonts w:ascii="Times New Roman" w:eastAsia="Times New Roman" w:hAnsi="Times New Roman" w:cs="Times New Roman"/>
-          <w:sz w:val="28"/>
-          <w:szCs w:val="28"/>
-        </w:rPr>
-        <w:t xml:space="preserve"> </w:t>
-      </w:r>
-      <w:proofErr w:type="spellStart"/>
-      <w:r>
-        <w:rPr>
-          <w:rFonts w:ascii="Times New Roman" w:eastAsia="Times New Roman" w:hAnsi="Times New Roman" w:cs="Times New Roman"/>
-          <w:sz w:val="28"/>
-          <w:szCs w:val="28"/>
-        </w:rPr>
-        <w:t>таке</w:t>
-      </w:r>
-      <w:proofErr w:type="spellEnd"/>
-      <w:r>
-        <w:rPr>
-          <w:rFonts w:ascii="Times New Roman" w:eastAsia="Times New Roman" w:hAnsi="Times New Roman" w:cs="Times New Roman"/>
-          <w:sz w:val="28"/>
-          <w:szCs w:val="28"/>
-        </w:rPr>
-        <w:t xml:space="preserve"> </w:t>
-      </w:r>
-      <w:proofErr w:type="spellStart"/>
-      <w:r>
-        <w:rPr>
-          <w:rFonts w:ascii="Times New Roman" w:eastAsia="Times New Roman" w:hAnsi="Times New Roman" w:cs="Times New Roman"/>
-          <w:sz w:val="28"/>
-          <w:szCs w:val="28"/>
-        </w:rPr>
-        <w:t>дистрибутив</w:t>
-      </w:r>
-      <w:proofErr w:type="spellEnd"/>
-      <w:r>
-        <w:rPr>
-          <w:rFonts w:ascii="Times New Roman" w:eastAsia="Times New Roman" w:hAnsi="Times New Roman" w:cs="Times New Roman"/>
-          <w:sz w:val="28"/>
-          <w:szCs w:val="28"/>
+          <w:color w:val="000000"/>
+          <w:sz w:val="28"/>
+          <w:szCs w:val="28"/>
+          <w:lang w:val="ru-RU"/>
+        </w:rPr>
+      </w:pPr>
+      <w:proofErr w:type="spellStart"/>
+      <w:r>
+        <w:rPr>
+          <w:rFonts w:ascii="Times New Roman" w:eastAsia="Times New Roman" w:hAnsi="Times New Roman" w:cs="Times New Roman"/>
+          <w:color w:val="000000"/>
+          <w:sz w:val="28"/>
+          <w:szCs w:val="28"/>
+          <w:lang w:val="ru-RU"/>
+        </w:rPr>
+        <w:t>Які</w:t>
+      </w:r>
+      <w:proofErr w:type="spellEnd"/>
+      <w:r>
+        <w:rPr>
+          <w:rFonts w:ascii="Times New Roman" w:eastAsia="Times New Roman" w:hAnsi="Times New Roman" w:cs="Times New Roman"/>
+          <w:color w:val="000000"/>
+          <w:sz w:val="28"/>
+          <w:szCs w:val="28"/>
+          <w:lang w:val="ru-RU"/>
+        </w:rPr>
+        <w:t xml:space="preserve"> </w:t>
+      </w:r>
+      <w:proofErr w:type="spellStart"/>
+      <w:r>
+        <w:rPr>
+          <w:rFonts w:ascii="Times New Roman" w:eastAsia="Times New Roman" w:hAnsi="Times New Roman" w:cs="Times New Roman"/>
+          <w:color w:val="000000"/>
+          <w:sz w:val="28"/>
+          <w:szCs w:val="28"/>
+          <w:lang w:val="ru-RU"/>
+        </w:rPr>
+        <w:t>задачі</w:t>
+      </w:r>
+      <w:proofErr w:type="spellEnd"/>
+      <w:r>
+        <w:rPr>
+          <w:rFonts w:ascii="Times New Roman" w:eastAsia="Times New Roman" w:hAnsi="Times New Roman" w:cs="Times New Roman"/>
+          <w:color w:val="000000"/>
+          <w:sz w:val="28"/>
+          <w:szCs w:val="28"/>
+          <w:lang w:val="ru-RU"/>
+        </w:rPr>
+        <w:t xml:space="preserve"> системного </w:t>
+      </w:r>
+      <w:proofErr w:type="spellStart"/>
+      <w:proofErr w:type="gramStart"/>
+      <w:r>
+        <w:rPr>
+          <w:rFonts w:ascii="Times New Roman" w:eastAsia="Times New Roman" w:hAnsi="Times New Roman" w:cs="Times New Roman"/>
+          <w:color w:val="000000"/>
+          <w:sz w:val="28"/>
+          <w:szCs w:val="28"/>
+          <w:lang w:val="ru-RU"/>
+        </w:rPr>
+        <w:t>адм</w:t>
+      </w:r>
+      <w:proofErr w:type="gramEnd"/>
+      <w:r>
+        <w:rPr>
+          <w:rFonts w:ascii="Times New Roman" w:eastAsia="Times New Roman" w:hAnsi="Times New Roman" w:cs="Times New Roman"/>
+          <w:color w:val="000000"/>
+          <w:sz w:val="28"/>
+          <w:szCs w:val="28"/>
+          <w:lang w:val="ru-RU"/>
+        </w:rPr>
+        <w:t>іністрування</w:t>
+      </w:r>
+      <w:proofErr w:type="spellEnd"/>
+      <w:r>
+        <w:rPr>
+          <w:rFonts w:ascii="Times New Roman" w:eastAsia="Times New Roman" w:hAnsi="Times New Roman" w:cs="Times New Roman"/>
+          <w:color w:val="000000"/>
+          <w:sz w:val="28"/>
+          <w:szCs w:val="28"/>
+          <w:lang w:val="ru-RU"/>
+        </w:rPr>
+        <w:t xml:space="preserve"> </w:t>
+      </w:r>
+      <w:proofErr w:type="spellStart"/>
+      <w:r>
+        <w:rPr>
+          <w:rFonts w:ascii="Times New Roman" w:eastAsia="Times New Roman" w:hAnsi="Times New Roman" w:cs="Times New Roman"/>
+          <w:color w:val="000000"/>
+          <w:sz w:val="28"/>
+          <w:szCs w:val="28"/>
+          <w:lang w:val="ru-RU"/>
+        </w:rPr>
+        <w:t>можна</w:t>
+      </w:r>
+      <w:proofErr w:type="spellEnd"/>
+      <w:r>
+        <w:rPr>
+          <w:rFonts w:ascii="Times New Roman" w:eastAsia="Times New Roman" w:hAnsi="Times New Roman" w:cs="Times New Roman"/>
+          <w:color w:val="000000"/>
+          <w:sz w:val="28"/>
+          <w:szCs w:val="28"/>
+          <w:lang w:val="ru-RU"/>
+        </w:rPr>
+        <w:t xml:space="preserve"> </w:t>
+      </w:r>
+      <w:proofErr w:type="spellStart"/>
+      <w:r>
+        <w:rPr>
+          <w:rFonts w:ascii="Times New Roman" w:eastAsia="Times New Roman" w:hAnsi="Times New Roman" w:cs="Times New Roman"/>
+          <w:color w:val="000000"/>
+          <w:sz w:val="28"/>
+          <w:szCs w:val="28"/>
+          <w:lang w:val="ru-RU"/>
+        </w:rPr>
+        <w:t>реалізувати</w:t>
+      </w:r>
+      <w:proofErr w:type="spellEnd"/>
+      <w:r>
+        <w:rPr>
+          <w:rFonts w:ascii="Times New Roman" w:eastAsia="Times New Roman" w:hAnsi="Times New Roman" w:cs="Times New Roman"/>
+          <w:color w:val="000000"/>
+          <w:sz w:val="28"/>
+          <w:szCs w:val="28"/>
+          <w:lang w:val="ru-RU"/>
+        </w:rPr>
+        <w:t xml:space="preserve"> на </w:t>
+      </w:r>
+      <w:proofErr w:type="spellStart"/>
+      <w:r>
+        <w:rPr>
+          <w:rFonts w:ascii="Times New Roman" w:eastAsia="Times New Roman" w:hAnsi="Times New Roman" w:cs="Times New Roman"/>
+          <w:color w:val="000000"/>
+          <w:sz w:val="28"/>
+          <w:szCs w:val="28"/>
+          <w:lang w:val="ru-RU"/>
+        </w:rPr>
+        <w:t>базі</w:t>
+      </w:r>
+      <w:proofErr w:type="spellEnd"/>
+      <w:r>
+        <w:rPr>
+          <w:rFonts w:ascii="Times New Roman" w:eastAsia="Times New Roman" w:hAnsi="Times New Roman" w:cs="Times New Roman"/>
+          <w:color w:val="000000"/>
+          <w:sz w:val="28"/>
+          <w:szCs w:val="28"/>
+          <w:lang w:val="ru-RU"/>
+        </w:rPr>
+        <w:t xml:space="preserve"> ОС </w:t>
+      </w:r>
+      <w:r>
+        <w:rPr>
+          <w:rFonts w:ascii="Times New Roman" w:eastAsia="Times New Roman" w:hAnsi="Times New Roman" w:cs="Times New Roman"/>
+          <w:color w:val="000000"/>
+          <w:sz w:val="28"/>
+          <w:szCs w:val="28"/>
+        </w:rPr>
+        <w:t>Linux</w:t>
+      </w:r>
+      <w:r>
+        <w:rPr>
+          <w:rFonts w:ascii="Times New Roman" w:eastAsia="Times New Roman" w:hAnsi="Times New Roman" w:cs="Times New Roman"/>
+          <w:color w:val="000000"/>
+          <w:sz w:val="28"/>
+          <w:szCs w:val="28"/>
+          <w:lang w:val="ru-RU"/>
         </w:rPr>
         <w:t>?</w:t>
       </w:r>
@@ -6806,35 +11181,9 @@
     <w:p>
       <w:pPr>
         <w:pStyle w:val="ab"/>
-        <w:rPr>
-          <w:rFonts w:ascii="Times New Roman" w:eastAsia="Times New Roman" w:hAnsi="Times New Roman" w:cs="Times New Roman"/>
-          <w:sz w:val="28"/>
-          <w:szCs w:val="28"/>
-        </w:rPr>
-      </w:pPr>
-    </w:p>
-    <w:p>
-      <w:pPr>
-        <w:pBdr>
-          <w:top w:val="nil"/>
-          <w:left w:val="nil"/>
-          <w:bottom w:val="nil"/>
-          <w:right w:val="nil"/>
-          <w:between w:val="nil"/>
-        </w:pBdr>
-        <w:ind w:left="714"/>
-        <w:rPr>
-          <w:rFonts w:ascii="Times New Roman" w:eastAsia="Times New Roman" w:hAnsi="Times New Roman" w:cs="Times New Roman"/>
-          <w:sz w:val="28"/>
-          <w:szCs w:val="28"/>
-        </w:rPr>
-      </w:pPr>
-    </w:p>
-    <w:p>
-      <w:pPr>
         <w:numPr>
           <w:ilvl w:val="0"/>
-          <w:numId w:val="6"/>
+          <w:numId w:val="14"/>
         </w:numPr>
         <w:pBdr>
           <w:top w:val="nil"/>
@@ -6843,181 +11192,30 @@
           <w:right w:val="nil"/>
           <w:between w:val="nil"/>
         </w:pBdr>
-        <w:ind w:left="714" w:hanging="357"/>
-        <w:rPr>
-          <w:rFonts w:ascii="Times New Roman" w:eastAsia="Times New Roman" w:hAnsi="Times New Roman" w:cs="Times New Roman"/>
-          <w:color w:val="000000"/>
-          <w:sz w:val="28"/>
-          <w:szCs w:val="28"/>
-          <w:lang w:val="ru-RU"/>
-        </w:rPr>
-      </w:pPr>
-      <w:proofErr w:type="spellStart"/>
-      <w:r>
-        <w:rPr>
-          <w:rFonts w:ascii="Times New Roman" w:eastAsia="Times New Roman" w:hAnsi="Times New Roman" w:cs="Times New Roman"/>
-          <w:color w:val="000000"/>
-          <w:sz w:val="28"/>
-          <w:szCs w:val="28"/>
-          <w:lang w:val="ru-RU"/>
-        </w:rPr>
-        <w:t>Які</w:t>
-      </w:r>
-      <w:proofErr w:type="spellEnd"/>
-      <w:r>
-        <w:rPr>
-          <w:rFonts w:ascii="Times New Roman" w:eastAsia="Times New Roman" w:hAnsi="Times New Roman" w:cs="Times New Roman"/>
-          <w:color w:val="000000"/>
-          <w:sz w:val="28"/>
-          <w:szCs w:val="28"/>
-          <w:lang w:val="ru-RU"/>
-        </w:rPr>
-        <w:t xml:space="preserve"> </w:t>
-      </w:r>
-      <w:proofErr w:type="spellStart"/>
-      <w:r>
-        <w:rPr>
-          <w:rFonts w:ascii="Times New Roman" w:eastAsia="Times New Roman" w:hAnsi="Times New Roman" w:cs="Times New Roman"/>
-          <w:color w:val="000000"/>
-          <w:sz w:val="28"/>
-          <w:szCs w:val="28"/>
-          <w:lang w:val="ru-RU"/>
-        </w:rPr>
-        <w:t>задачі</w:t>
-      </w:r>
-      <w:proofErr w:type="spellEnd"/>
-      <w:r>
-        <w:rPr>
-          <w:rFonts w:ascii="Times New Roman" w:eastAsia="Times New Roman" w:hAnsi="Times New Roman" w:cs="Times New Roman"/>
-          <w:color w:val="000000"/>
-          <w:sz w:val="28"/>
-          <w:szCs w:val="28"/>
-          <w:lang w:val="ru-RU"/>
-        </w:rPr>
-        <w:t xml:space="preserve"> системного </w:t>
-      </w:r>
-      <w:proofErr w:type="spellStart"/>
-      <w:proofErr w:type="gramStart"/>
-      <w:r>
-        <w:rPr>
-          <w:rFonts w:ascii="Times New Roman" w:eastAsia="Times New Roman" w:hAnsi="Times New Roman" w:cs="Times New Roman"/>
-          <w:color w:val="000000"/>
-          <w:sz w:val="28"/>
-          <w:szCs w:val="28"/>
-          <w:lang w:val="ru-RU"/>
-        </w:rPr>
-        <w:t>адм</w:t>
-      </w:r>
-      <w:proofErr w:type="gramEnd"/>
-      <w:r>
-        <w:rPr>
-          <w:rFonts w:ascii="Times New Roman" w:eastAsia="Times New Roman" w:hAnsi="Times New Roman" w:cs="Times New Roman"/>
-          <w:color w:val="000000"/>
-          <w:sz w:val="28"/>
-          <w:szCs w:val="28"/>
-          <w:lang w:val="ru-RU"/>
-        </w:rPr>
-        <w:t>іністрування</w:t>
-      </w:r>
-      <w:proofErr w:type="spellEnd"/>
-      <w:r>
-        <w:rPr>
-          <w:rFonts w:ascii="Times New Roman" w:eastAsia="Times New Roman" w:hAnsi="Times New Roman" w:cs="Times New Roman"/>
-          <w:color w:val="000000"/>
-          <w:sz w:val="28"/>
-          <w:szCs w:val="28"/>
-          <w:lang w:val="ru-RU"/>
-        </w:rPr>
-        <w:t xml:space="preserve"> </w:t>
-      </w:r>
-      <w:proofErr w:type="spellStart"/>
-      <w:r>
-        <w:rPr>
-          <w:rFonts w:ascii="Times New Roman" w:eastAsia="Times New Roman" w:hAnsi="Times New Roman" w:cs="Times New Roman"/>
-          <w:color w:val="000000"/>
-          <w:sz w:val="28"/>
-          <w:szCs w:val="28"/>
-          <w:lang w:val="ru-RU"/>
-        </w:rPr>
-        <w:t>можна</w:t>
-      </w:r>
-      <w:proofErr w:type="spellEnd"/>
-      <w:r>
-        <w:rPr>
-          <w:rFonts w:ascii="Times New Roman" w:eastAsia="Times New Roman" w:hAnsi="Times New Roman" w:cs="Times New Roman"/>
-          <w:color w:val="000000"/>
-          <w:sz w:val="28"/>
-          <w:szCs w:val="28"/>
-          <w:lang w:val="ru-RU"/>
-        </w:rPr>
-        <w:t xml:space="preserve"> </w:t>
-      </w:r>
-      <w:proofErr w:type="spellStart"/>
-      <w:r>
-        <w:rPr>
-          <w:rFonts w:ascii="Times New Roman" w:eastAsia="Times New Roman" w:hAnsi="Times New Roman" w:cs="Times New Roman"/>
-          <w:color w:val="000000"/>
-          <w:sz w:val="28"/>
-          <w:szCs w:val="28"/>
-          <w:lang w:val="ru-RU"/>
-        </w:rPr>
-        <w:t>реалізувати</w:t>
-      </w:r>
-      <w:proofErr w:type="spellEnd"/>
-      <w:r>
-        <w:rPr>
-          <w:rFonts w:ascii="Times New Roman" w:eastAsia="Times New Roman" w:hAnsi="Times New Roman" w:cs="Times New Roman"/>
-          <w:color w:val="000000"/>
-          <w:sz w:val="28"/>
-          <w:szCs w:val="28"/>
-          <w:lang w:val="ru-RU"/>
-        </w:rPr>
-        <w:t xml:space="preserve"> на </w:t>
-      </w:r>
-      <w:proofErr w:type="spellStart"/>
-      <w:r>
-        <w:rPr>
-          <w:rFonts w:ascii="Times New Roman" w:eastAsia="Times New Roman" w:hAnsi="Times New Roman" w:cs="Times New Roman"/>
-          <w:color w:val="000000"/>
-          <w:sz w:val="28"/>
-          <w:szCs w:val="28"/>
-          <w:lang w:val="ru-RU"/>
-        </w:rPr>
-        <w:t>базі</w:t>
-      </w:r>
-      <w:proofErr w:type="spellEnd"/>
-      <w:r>
-        <w:rPr>
-          <w:rFonts w:ascii="Times New Roman" w:eastAsia="Times New Roman" w:hAnsi="Times New Roman" w:cs="Times New Roman"/>
-          <w:color w:val="000000"/>
-          <w:sz w:val="28"/>
-          <w:szCs w:val="28"/>
-          <w:lang w:val="ru-RU"/>
-        </w:rPr>
-        <w:t xml:space="preserve"> ОС </w:t>
-      </w:r>
-      <w:r>
-        <w:rPr>
-          <w:rFonts w:ascii="Times New Roman" w:eastAsia="Times New Roman" w:hAnsi="Times New Roman" w:cs="Times New Roman"/>
-          <w:color w:val="000000"/>
-          <w:sz w:val="28"/>
-          <w:szCs w:val="28"/>
-        </w:rPr>
-        <w:t>Linux</w:t>
-      </w:r>
-      <w:r>
-        <w:rPr>
-          <w:rFonts w:ascii="Times New Roman" w:eastAsia="Times New Roman" w:hAnsi="Times New Roman" w:cs="Times New Roman"/>
-          <w:color w:val="000000"/>
-          <w:sz w:val="28"/>
-          <w:szCs w:val="28"/>
-          <w:lang w:val="ru-RU"/>
-        </w:rPr>
-        <w:t>?</w:t>
+        <w:rPr>
+          <w:rFonts w:ascii="Times New Roman" w:eastAsia="Times New Roman" w:hAnsi="Times New Roman" w:cs="Times New Roman"/>
+          <w:color w:val="000000"/>
+          <w:sz w:val="28"/>
+          <w:szCs w:val="28"/>
+        </w:rPr>
+      </w:pPr>
+      <w:r>
+        <w:rPr>
+          <w:rFonts w:ascii="Times New Roman" w:eastAsia="Times New Roman" w:hAnsi="Times New Roman" w:cs="Times New Roman"/>
+          <w:color w:val="000000"/>
+          <w:sz w:val="28"/>
+          <w:szCs w:val="28"/>
+        </w:rPr>
+        <w:t>Install, configure, and update the OS and software.</w:t>
       </w:r>
     </w:p>
     <w:p>
       <w:pPr>
+        <w:pStyle w:val="ab"/>
+        <w:numPr>
+          <w:ilvl w:val="0"/>
+          <w:numId w:val="14"/>
+        </w:numPr>
         <w:pBdr>
           <w:top w:val="nil"/>
           <w:left w:val="nil"/>
@@ -7025,13 +11223,185 @@
           <w:right w:val="nil"/>
           <w:between w:val="nil"/>
         </w:pBdr>
-        <w:ind w:left="714"/>
-        <w:rPr>
-          <w:rFonts w:ascii="Times New Roman" w:eastAsia="Times New Roman" w:hAnsi="Times New Roman" w:cs="Times New Roman"/>
-          <w:color w:val="000000"/>
-          <w:sz w:val="28"/>
-          <w:szCs w:val="28"/>
-          <w:lang w:val="ru-RU"/>
+        <w:rPr>
+          <w:rFonts w:ascii="Times New Roman" w:eastAsia="Times New Roman" w:hAnsi="Times New Roman" w:cs="Times New Roman"/>
+          <w:color w:val="000000"/>
+          <w:sz w:val="28"/>
+          <w:szCs w:val="28"/>
+        </w:rPr>
+      </w:pPr>
+      <w:r>
+        <w:rPr>
+          <w:rFonts w:ascii="Times New Roman" w:eastAsia="Times New Roman" w:hAnsi="Times New Roman" w:cs="Times New Roman"/>
+          <w:color w:val="000000"/>
+          <w:sz w:val="28"/>
+          <w:szCs w:val="28"/>
+        </w:rPr>
+        <w:t>Manage users, groups, access rights, and quotas.</w:t>
+      </w:r>
+    </w:p>
+    <w:p>
+      <w:pPr>
+        <w:pStyle w:val="ab"/>
+        <w:numPr>
+          <w:ilvl w:val="0"/>
+          <w:numId w:val="14"/>
+        </w:numPr>
+        <w:pBdr>
+          <w:top w:val="nil"/>
+          <w:left w:val="nil"/>
+          <w:bottom w:val="nil"/>
+          <w:right w:val="nil"/>
+          <w:between w:val="nil"/>
+        </w:pBdr>
+        <w:rPr>
+          <w:rFonts w:ascii="Times New Roman" w:eastAsia="Times New Roman" w:hAnsi="Times New Roman" w:cs="Times New Roman"/>
+          <w:color w:val="000000"/>
+          <w:sz w:val="28"/>
+          <w:szCs w:val="28"/>
+        </w:rPr>
+      </w:pPr>
+      <w:r>
+        <w:rPr>
+          <w:rFonts w:ascii="Times New Roman" w:eastAsia="Times New Roman" w:hAnsi="Times New Roman" w:cs="Times New Roman"/>
+          <w:color w:val="000000"/>
+          <w:sz w:val="28"/>
+          <w:szCs w:val="28"/>
+        </w:rPr>
+        <w:t>Monitor and optimize performance, memory, disk space, and processes.</w:t>
+      </w:r>
+    </w:p>
+    <w:p>
+      <w:pPr>
+        <w:pStyle w:val="ab"/>
+        <w:numPr>
+          <w:ilvl w:val="0"/>
+          <w:numId w:val="14"/>
+        </w:numPr>
+        <w:pBdr>
+          <w:top w:val="nil"/>
+          <w:left w:val="nil"/>
+          <w:bottom w:val="nil"/>
+          <w:right w:val="nil"/>
+          <w:between w:val="nil"/>
+        </w:pBdr>
+        <w:rPr>
+          <w:rFonts w:ascii="Times New Roman" w:eastAsia="Times New Roman" w:hAnsi="Times New Roman" w:cs="Times New Roman"/>
+          <w:color w:val="000000"/>
+          <w:sz w:val="28"/>
+          <w:szCs w:val="28"/>
+        </w:rPr>
+      </w:pPr>
+      <w:r>
+        <w:rPr>
+          <w:rFonts w:ascii="Times New Roman" w:eastAsia="Times New Roman" w:hAnsi="Times New Roman" w:cs="Times New Roman"/>
+          <w:color w:val="000000"/>
+          <w:sz w:val="28"/>
+          <w:szCs w:val="28"/>
+        </w:rPr>
+        <w:t>Create and restore backup copies of files and databases.</w:t>
+      </w:r>
+    </w:p>
+    <w:p>
+      <w:pPr>
+        <w:pStyle w:val="ab"/>
+        <w:numPr>
+          <w:ilvl w:val="0"/>
+          <w:numId w:val="14"/>
+        </w:numPr>
+        <w:pBdr>
+          <w:top w:val="nil"/>
+          <w:left w:val="nil"/>
+          <w:bottom w:val="nil"/>
+          <w:right w:val="nil"/>
+          <w:between w:val="nil"/>
+        </w:pBdr>
+        <w:rPr>
+          <w:rFonts w:ascii="Times New Roman" w:eastAsia="Times New Roman" w:hAnsi="Times New Roman" w:cs="Times New Roman"/>
+          <w:color w:val="000000"/>
+          <w:sz w:val="28"/>
+          <w:szCs w:val="28"/>
+        </w:rPr>
+      </w:pPr>
+      <w:bookmarkStart w:id="0" w:name="_GoBack"/>
+      <w:bookmarkEnd w:id="0"/>
+      <w:r>
+        <w:rPr>
+          <w:rFonts w:ascii="Times New Roman" w:eastAsia="Times New Roman" w:hAnsi="Times New Roman" w:cs="Times New Roman"/>
+          <w:color w:val="000000"/>
+          <w:sz w:val="28"/>
+          <w:szCs w:val="28"/>
+        </w:rPr>
+        <w:t>Troubleshoot and resolve network, security, service, and device issues.</w:t>
+      </w:r>
+    </w:p>
+    <w:p>
+      <w:pPr>
+        <w:pStyle w:val="ab"/>
+        <w:numPr>
+          <w:ilvl w:val="0"/>
+          <w:numId w:val="14"/>
+        </w:numPr>
+        <w:pBdr>
+          <w:top w:val="nil"/>
+          <w:left w:val="nil"/>
+          <w:bottom w:val="nil"/>
+          <w:right w:val="nil"/>
+          <w:between w:val="nil"/>
+        </w:pBdr>
+        <w:rPr>
+          <w:rFonts w:ascii="Times New Roman" w:eastAsia="Times New Roman" w:hAnsi="Times New Roman" w:cs="Times New Roman"/>
+          <w:color w:val="000000"/>
+          <w:sz w:val="28"/>
+          <w:szCs w:val="28"/>
+        </w:rPr>
+      </w:pPr>
+      <w:r>
+        <w:rPr>
+          <w:rFonts w:ascii="Times New Roman" w:eastAsia="Times New Roman" w:hAnsi="Times New Roman" w:cs="Times New Roman"/>
+          <w:color w:val="000000"/>
+          <w:sz w:val="28"/>
+          <w:szCs w:val="28"/>
+        </w:rPr>
+        <w:t xml:space="preserve">Work with various virtualization systems such as KVM, Xen, </w:t>
+      </w:r>
+      <w:proofErr w:type="spellStart"/>
+      <w:r>
+        <w:rPr>
+          <w:rFonts w:ascii="Times New Roman" w:eastAsia="Times New Roman" w:hAnsi="Times New Roman" w:cs="Times New Roman"/>
+          <w:color w:val="000000"/>
+          <w:sz w:val="28"/>
+          <w:szCs w:val="28"/>
+        </w:rPr>
+        <w:t>VirtualBox</w:t>
+      </w:r>
+      <w:proofErr w:type="spellEnd"/>
+      <w:r>
+        <w:rPr>
+          <w:rFonts w:ascii="Times New Roman" w:eastAsia="Times New Roman" w:hAnsi="Times New Roman" w:cs="Times New Roman"/>
+          <w:color w:val="000000"/>
+          <w:sz w:val="28"/>
+          <w:szCs w:val="28"/>
+        </w:rPr>
+        <w:t>, VMware, etc.</w:t>
+      </w:r>
+    </w:p>
+    <w:p>
+      <w:pPr>
+        <w:pStyle w:val="ab"/>
+        <w:pBdr>
+          <w:top w:val="nil"/>
+          <w:left w:val="nil"/>
+          <w:bottom w:val="nil"/>
+          <w:right w:val="nil"/>
+          <w:between w:val="nil"/>
+        </w:pBdr>
+        <w:ind w:left="1134"/>
+        <w:rPr>
+          <w:rFonts w:ascii="Times New Roman" w:eastAsia="Times New Roman" w:hAnsi="Times New Roman" w:cs="Times New Roman"/>
+          <w:color w:val="000000"/>
+          <w:sz w:val="28"/>
+          <w:szCs w:val="28"/>
         </w:rPr>
       </w:pPr>
     </w:p>
@@ -7055,17 +11425,24 @@
           <w:color w:val="000000"/>
           <w:sz w:val="28"/>
           <w:szCs w:val="28"/>
-          <w:lang w:val="ru-RU"/>
-        </w:rPr>
-      </w:pPr>
-      <w:r>
-        <w:rPr>
-          <w:rFonts w:ascii="Times New Roman" w:eastAsia="Times New Roman" w:hAnsi="Times New Roman" w:cs="Times New Roman"/>
-          <w:sz w:val="28"/>
-          <w:szCs w:val="28"/>
-          <w:lang w:val="ru-RU"/>
-        </w:rPr>
-        <w:t xml:space="preserve">Як </w:t>
+        </w:rPr>
+      </w:pPr>
+      <w:r>
+        <w:rPr>
+          <w:rFonts w:ascii="Times New Roman" w:eastAsia="Times New Roman" w:hAnsi="Times New Roman" w:cs="Times New Roman"/>
+          <w:sz w:val="28"/>
+          <w:szCs w:val="28"/>
+          <w:lang w:val="ru-RU"/>
+        </w:rPr>
+        <w:t>Як</w:t>
+      </w:r>
+      <w:r>
+        <w:rPr>
+          <w:rFonts w:ascii="Times New Roman" w:eastAsia="Times New Roman" w:hAnsi="Times New Roman" w:cs="Times New Roman"/>
+          <w:sz w:val="28"/>
+          <w:szCs w:val="28"/>
+        </w:rPr>
+        <w:t xml:space="preserve"> </w:t>
       </w:r>
       <w:proofErr w:type="spellStart"/>
       <w:proofErr w:type="gramStart"/>
@@ -7076,7 +11453,26 @@
           <w:szCs w:val="28"/>
           <w:lang w:val="ru-RU"/>
         </w:rPr>
-        <w:t>пов'язан</w:t>
+        <w:t>пов</w:t>
+      </w:r>
+      <w:proofErr w:type="spellEnd"/>
+      <w:r>
+        <w:rPr>
+          <w:rFonts w:ascii="Times New Roman" w:eastAsia="Times New Roman" w:hAnsi="Times New Roman" w:cs="Times New Roman"/>
+          <w:sz w:val="28"/>
+          <w:szCs w:val="28"/>
+        </w:rPr>
+        <w:t>'</w:t>
+      </w:r>
+      <w:proofErr w:type="spellStart"/>
+      <w:r>
+        <w:rPr>
+          <w:rFonts w:ascii="Times New Roman" w:eastAsia="Times New Roman" w:hAnsi="Times New Roman" w:cs="Times New Roman"/>
+          <w:sz w:val="28"/>
+          <w:szCs w:val="28"/>
+          <w:lang w:val="ru-RU"/>
+        </w:rPr>
+        <w:t>язан</w:t>
       </w:r>
       <w:proofErr w:type="gramEnd"/>
       <w:r>
@@ -7094,7 +11490,6 @@
           <w:rFonts w:ascii="Times New Roman" w:eastAsia="Times New Roman" w:hAnsi="Times New Roman" w:cs="Times New Roman"/>
           <w:sz w:val="28"/>
           <w:szCs w:val="28"/>
-          <w:lang w:val="ru-RU"/>
         </w:rPr>
         <w:t xml:space="preserve"> </w:t>
       </w:r>
@@ -7114,42 +11509,66 @@
           <w:rFonts w:ascii="Times New Roman" w:eastAsia="Times New Roman" w:hAnsi="Times New Roman" w:cs="Times New Roman"/>
           <w:sz w:val="28"/>
           <w:szCs w:val="28"/>
-          <w:lang w:val="ru-RU"/>
-        </w:rPr>
-        <w:t xml:space="preserve"> собою ОС </w:t>
-      </w:r>
-      <w:r>
-        <w:rPr>
-          <w:rFonts w:ascii="Times New Roman" w:eastAsia="Times New Roman" w:hAnsi="Times New Roman" w:cs="Times New Roman"/>
-          <w:sz w:val="28"/>
-          <w:szCs w:val="28"/>
-        </w:rPr>
-        <w:t>Android</w:t>
-      </w:r>
-      <w:r>
-        <w:rPr>
-          <w:rFonts w:ascii="Times New Roman" w:eastAsia="Times New Roman" w:hAnsi="Times New Roman" w:cs="Times New Roman"/>
-          <w:sz w:val="28"/>
-          <w:szCs w:val="28"/>
-          <w:lang w:val="ru-RU"/>
-        </w:rPr>
-        <w:t xml:space="preserve"> та </w:t>
-      </w:r>
-      <w:r>
-        <w:rPr>
-          <w:rFonts w:ascii="Times New Roman" w:eastAsia="Times New Roman" w:hAnsi="Times New Roman" w:cs="Times New Roman"/>
-          <w:sz w:val="28"/>
-          <w:szCs w:val="28"/>
-        </w:rPr>
-        <w:t>Linux</w:t>
-      </w:r>
-      <w:r>
-        <w:rPr>
-          <w:rFonts w:ascii="Times New Roman" w:eastAsia="Times New Roman" w:hAnsi="Times New Roman" w:cs="Times New Roman"/>
-          <w:color w:val="000000"/>
-          <w:sz w:val="28"/>
-          <w:szCs w:val="28"/>
-          <w:lang w:val="ru-RU"/>
+        </w:rPr>
+        <w:t xml:space="preserve"> </w:t>
+      </w:r>
+      <w:r>
+        <w:rPr>
+          <w:rFonts w:ascii="Times New Roman" w:eastAsia="Times New Roman" w:hAnsi="Times New Roman" w:cs="Times New Roman"/>
+          <w:sz w:val="28"/>
+          <w:szCs w:val="28"/>
+          <w:lang w:val="ru-RU"/>
+        </w:rPr>
+        <w:t>собою</w:t>
+      </w:r>
+      <w:r>
+        <w:rPr>
+          <w:rFonts w:ascii="Times New Roman" w:eastAsia="Times New Roman" w:hAnsi="Times New Roman" w:cs="Times New Roman"/>
+          <w:sz w:val="28"/>
+          <w:szCs w:val="28"/>
+        </w:rPr>
+        <w:t xml:space="preserve"> </w:t>
+      </w:r>
+      <w:r>
+        <w:rPr>
+          <w:rFonts w:ascii="Times New Roman" w:eastAsia="Times New Roman" w:hAnsi="Times New Roman" w:cs="Times New Roman"/>
+          <w:sz w:val="28"/>
+          <w:szCs w:val="28"/>
+          <w:lang w:val="ru-RU"/>
+        </w:rPr>
+        <w:t>ОС</w:t>
+      </w:r>
+      <w:r>
+        <w:rPr>
+          <w:rFonts w:ascii="Times New Roman" w:eastAsia="Times New Roman" w:hAnsi="Times New Roman" w:cs="Times New Roman"/>
+          <w:sz w:val="28"/>
+          <w:szCs w:val="28"/>
+        </w:rPr>
+        <w:t xml:space="preserve"> Android </w:t>
+      </w:r>
+      <w:r>
+        <w:rPr>
+          <w:rFonts w:ascii="Times New Roman" w:eastAsia="Times New Roman" w:hAnsi="Times New Roman" w:cs="Times New Roman"/>
+          <w:sz w:val="28"/>
+          <w:szCs w:val="28"/>
+          <w:lang w:val="ru-RU"/>
+        </w:rPr>
+        <w:t>та</w:t>
+      </w:r>
+      <w:r>
+        <w:rPr>
+          <w:rFonts w:ascii="Times New Roman" w:eastAsia="Times New Roman" w:hAnsi="Times New Roman" w:cs="Times New Roman"/>
+          <w:sz w:val="28"/>
+          <w:szCs w:val="28"/>
+        </w:rPr>
+        <w:t xml:space="preserve"> Linux</w:t>
+      </w:r>
+      <w:r>
+        <w:rPr>
+          <w:rFonts w:ascii="Times New Roman" w:eastAsia="Times New Roman" w:hAnsi="Times New Roman" w:cs="Times New Roman"/>
+          <w:color w:val="000000"/>
+          <w:sz w:val="28"/>
+          <w:szCs w:val="28"/>
         </w:rPr>
         <w:t xml:space="preserve">? </w:t>
       </w:r>
@@ -7157,14 +11576,25 @@
     <w:p>
       <w:pPr>
         <w:pStyle w:val="ab"/>
-        <w:rPr>
-          <w:rFonts w:ascii="Times New Roman" w:eastAsia="Times New Roman" w:hAnsi="Times New Roman" w:cs="Times New Roman"/>
-          <w:color w:val="000000"/>
-          <w:sz w:val="28"/>
-          <w:szCs w:val="28"/>
-          <w:lang w:val="ru-RU"/>
-        </w:rPr>
-      </w:pPr>
+        <w:ind w:left="0" w:firstLine="709"/>
+        <w:jc w:val="both"/>
+        <w:rPr>
+          <w:rFonts w:ascii="Times New Roman" w:eastAsia="Times New Roman" w:hAnsi="Times New Roman" w:cs="Times New Roman"/>
+          <w:color w:val="000000"/>
+          <w:sz w:val="28"/>
+          <w:szCs w:val="28"/>
+        </w:rPr>
+      </w:pPr>
+      <w:r>
+        <w:rPr>
+          <w:rFonts w:ascii="Times New Roman" w:hAnsi="Times New Roman" w:cs="Times New Roman"/>
+          <w:color w:val="333333"/>
+          <w:sz w:val="28"/>
+          <w:szCs w:val="28"/>
+          <w:shd w:val="clear" w:color="auto" w:fill="FFFFFF"/>
+        </w:rPr>
+        <w:t>Android is a Linux distribution that provides a platform for mobile users but lacks the traditional GNU/Linux packages to make it compatible with desktop Linux distributions.</w:t>
+      </w:r>
     </w:p>
     <w:p>
       <w:pPr>
@@ -7182,7 +11612,6 @@
           <w:color w:val="000000"/>
           <w:sz w:val="28"/>
           <w:szCs w:val="28"/>
-          <w:lang w:val="ru-RU"/>
         </w:rPr>
       </w:pPr>
     </w:p>
@@ -7318,9 +11747,16 @@
           <w:rFonts w:ascii="Times New Roman" w:eastAsia="Times New Roman" w:hAnsi="Times New Roman" w:cs="Times New Roman"/>
           <w:sz w:val="28"/>
           <w:szCs w:val="28"/>
-          <w:lang w:val="ru-RU"/>
-        </w:rPr>
-      </w:pPr>
+        </w:rPr>
+      </w:pPr>
+      <w:r>
+        <w:rPr>
+          <w:rFonts w:ascii="Times New Roman" w:eastAsia="Times New Roman" w:hAnsi="Times New Roman" w:cs="Times New Roman"/>
+          <w:sz w:val="28"/>
+          <w:szCs w:val="28"/>
+        </w:rPr>
+        <w:t>Embedded Linux is a version of Linux that is adapted for embedded systems.</w:t>
+      </w:r>
     </w:p>
     <w:p>
       <w:pPr>
@@ -7335,9 +11771,386 @@
         <w:jc w:val="both"/>
         <w:rPr>
           <w:rFonts w:ascii="Times New Roman" w:eastAsia="Times New Roman" w:hAnsi="Times New Roman" w:cs="Times New Roman"/>
-          <w:sz w:val="28"/>
-          <w:szCs w:val="28"/>
-          <w:lang w:val="ru-RU"/>
+          <w:b/>
+          <w:i/>
+          <w:sz w:val="28"/>
+          <w:szCs w:val="28"/>
+          <w:lang w:val="ru-RU"/>
+        </w:rPr>
+      </w:pPr>
+      <w:proofErr w:type="spellStart"/>
+      <w:r>
+        <w:rPr>
+          <w:rFonts w:ascii="Times New Roman" w:eastAsia="Times New Roman" w:hAnsi="Times New Roman" w:cs="Times New Roman"/>
+          <w:b/>
+          <w:i/>
+          <w:sz w:val="28"/>
+          <w:szCs w:val="28"/>
+          <w:lang w:val="ru-RU"/>
+        </w:rPr>
+        <w:t>Features</w:t>
+      </w:r>
+      <w:proofErr w:type="spellEnd"/>
+    </w:p>
+    <w:p>
+      <w:pPr>
+        <w:pBdr>
+          <w:top w:val="nil"/>
+          <w:left w:val="nil"/>
+          <w:bottom w:val="nil"/>
+          <w:right w:val="nil"/>
+          <w:between w:val="nil"/>
+        </w:pBdr>
+        <w:ind w:left="720"/>
+        <w:jc w:val="both"/>
+        <w:rPr>
+          <w:rFonts w:ascii="Times New Roman" w:eastAsia="Times New Roman" w:hAnsi="Times New Roman" w:cs="Times New Roman"/>
+          <w:sz w:val="28"/>
+          <w:szCs w:val="28"/>
+        </w:rPr>
+      </w:pPr>
+      <w:r>
+        <w:rPr>
+          <w:rFonts w:ascii="Times New Roman" w:eastAsia="Times New Roman" w:hAnsi="Times New Roman" w:cs="Times New Roman"/>
+          <w:sz w:val="28"/>
+          <w:szCs w:val="28"/>
+        </w:rPr>
+        <w:t>- Open and flexible code that can be modified and customized to meet specific needs and requirements.</w:t>
+      </w:r>
+    </w:p>
+    <w:p>
+      <w:pPr>
+        <w:pBdr>
+          <w:top w:val="nil"/>
+          <w:left w:val="nil"/>
+          <w:bottom w:val="nil"/>
+          <w:right w:val="nil"/>
+          <w:between w:val="nil"/>
+        </w:pBdr>
+        <w:ind w:left="720"/>
+        <w:jc w:val="both"/>
+        <w:rPr>
+          <w:rFonts w:ascii="Times New Roman" w:eastAsia="Times New Roman" w:hAnsi="Times New Roman" w:cs="Times New Roman"/>
+          <w:sz w:val="28"/>
+          <w:szCs w:val="28"/>
+        </w:rPr>
+      </w:pPr>
+      <w:r>
+        <w:rPr>
+          <w:rFonts w:ascii="Times New Roman" w:eastAsia="Times New Roman" w:hAnsi="Times New Roman" w:cs="Times New Roman"/>
+          <w:sz w:val="28"/>
+          <w:szCs w:val="28"/>
+        </w:rPr>
+        <w:t>- Support for a variety of hardware platforms, architectures, and protocols.</w:t>
+      </w:r>
+    </w:p>
+    <w:p>
+      <w:pPr>
+        <w:pBdr>
+          <w:top w:val="nil"/>
+          <w:left w:val="nil"/>
+          <w:bottom w:val="nil"/>
+          <w:right w:val="nil"/>
+          <w:between w:val="nil"/>
+        </w:pBdr>
+        <w:ind w:left="720"/>
+        <w:jc w:val="both"/>
+        <w:rPr>
+          <w:rFonts w:ascii="Times New Roman" w:eastAsia="Times New Roman" w:hAnsi="Times New Roman" w:cs="Times New Roman"/>
+          <w:sz w:val="28"/>
+          <w:szCs w:val="28"/>
+        </w:rPr>
+      </w:pPr>
+      <w:r>
+        <w:rPr>
+          <w:rFonts w:ascii="Times New Roman" w:eastAsia="Times New Roman" w:hAnsi="Times New Roman" w:cs="Times New Roman"/>
+          <w:sz w:val="28"/>
+          <w:szCs w:val="28"/>
+        </w:rPr>
+        <w:t>- Low consumption of resources, energy, and memory.</w:t>
+      </w:r>
+    </w:p>
+    <w:p>
+      <w:pPr>
+        <w:pBdr>
+          <w:top w:val="nil"/>
+          <w:left w:val="nil"/>
+          <w:bottom w:val="nil"/>
+          <w:right w:val="nil"/>
+          <w:between w:val="nil"/>
+        </w:pBdr>
+        <w:ind w:left="720"/>
+        <w:jc w:val="both"/>
+        <w:rPr>
+          <w:rFonts w:ascii="Times New Roman" w:eastAsia="Times New Roman" w:hAnsi="Times New Roman" w:cs="Times New Roman"/>
+          <w:sz w:val="28"/>
+          <w:szCs w:val="28"/>
+        </w:rPr>
+      </w:pPr>
+      <w:r>
+        <w:rPr>
+          <w:rFonts w:ascii="Times New Roman" w:eastAsia="Times New Roman" w:hAnsi="Times New Roman" w:cs="Times New Roman"/>
+          <w:sz w:val="28"/>
+          <w:szCs w:val="28"/>
+        </w:rPr>
+        <w:t>- High reliability, stability, and security.</w:t>
+      </w:r>
+    </w:p>
+    <w:p>
+      <w:pPr>
+        <w:pBdr>
+          <w:top w:val="nil"/>
+          <w:left w:val="nil"/>
+          <w:bottom w:val="nil"/>
+          <w:right w:val="nil"/>
+          <w:between w:val="nil"/>
+        </w:pBdr>
+        <w:ind w:left="720"/>
+        <w:jc w:val="both"/>
+        <w:rPr>
+          <w:rFonts w:ascii="Times New Roman" w:eastAsia="Times New Roman" w:hAnsi="Times New Roman" w:cs="Times New Roman"/>
+          <w:sz w:val="28"/>
+          <w:szCs w:val="28"/>
+        </w:rPr>
+      </w:pPr>
+      <w:r>
+        <w:rPr>
+          <w:rFonts w:ascii="Times New Roman" w:eastAsia="Times New Roman" w:hAnsi="Times New Roman" w:cs="Times New Roman"/>
+          <w:sz w:val="28"/>
+          <w:szCs w:val="28"/>
+        </w:rPr>
+        <w:t>- A rich set of tools, libraries and frameworks for developing applications and drivers.</w:t>
+      </w:r>
+    </w:p>
+    <w:p>
+      <w:pPr>
+        <w:pBdr>
+          <w:top w:val="nil"/>
+          <w:left w:val="nil"/>
+          <w:bottom w:val="nil"/>
+          <w:right w:val="nil"/>
+          <w:between w:val="nil"/>
+        </w:pBdr>
+        <w:ind w:left="720"/>
+        <w:jc w:val="both"/>
+        <w:rPr>
+          <w:rFonts w:ascii="Times New Roman" w:eastAsia="Times New Roman" w:hAnsi="Times New Roman" w:cs="Times New Roman"/>
+          <w:sz w:val="28"/>
+          <w:szCs w:val="28"/>
+          <w:lang w:val="uk-UA"/>
+        </w:rPr>
+      </w:pPr>
+      <w:r>
+        <w:rPr>
+          <w:rFonts w:ascii="Times New Roman" w:eastAsia="Times New Roman" w:hAnsi="Times New Roman" w:cs="Times New Roman"/>
+          <w:sz w:val="28"/>
+          <w:szCs w:val="28"/>
+        </w:rPr>
+        <w:t>- Compatible with other Linux systems and standards.</w:t>
+      </w:r>
+    </w:p>
+    <w:p>
+      <w:pPr>
+        <w:pBdr>
+          <w:top w:val="nil"/>
+          <w:left w:val="nil"/>
+          <w:bottom w:val="nil"/>
+          <w:right w:val="nil"/>
+          <w:between w:val="nil"/>
+        </w:pBdr>
+        <w:ind w:left="720"/>
+        <w:jc w:val="both"/>
+        <w:rPr>
+          <w:rFonts w:ascii="Times New Roman" w:eastAsia="Times New Roman" w:hAnsi="Times New Roman" w:cs="Times New Roman"/>
+          <w:b/>
+          <w:i/>
+          <w:sz w:val="28"/>
+          <w:szCs w:val="28"/>
+        </w:rPr>
+      </w:pPr>
+      <w:r>
+        <w:rPr>
+          <w:rFonts w:ascii="Times New Roman" w:eastAsia="Times New Roman" w:hAnsi="Times New Roman" w:cs="Times New Roman"/>
+          <w:b/>
+          <w:i/>
+          <w:sz w:val="28"/>
+          <w:szCs w:val="28"/>
+        </w:rPr>
+        <w:t>Areas of application</w:t>
+      </w:r>
+    </w:p>
+    <w:p>
+      <w:pPr>
+        <w:pBdr>
+          <w:top w:val="nil"/>
+          <w:left w:val="nil"/>
+          <w:bottom w:val="nil"/>
+          <w:right w:val="nil"/>
+          <w:between w:val="nil"/>
+        </w:pBdr>
+        <w:ind w:left="720"/>
+        <w:jc w:val="both"/>
+        <w:rPr>
+          <w:rFonts w:ascii="Times New Roman" w:eastAsia="Times New Roman" w:hAnsi="Times New Roman" w:cs="Times New Roman"/>
+          <w:sz w:val="28"/>
+          <w:szCs w:val="28"/>
+        </w:rPr>
+      </w:pPr>
+      <w:r>
+        <w:rPr>
+          <w:rFonts w:ascii="Times New Roman" w:eastAsia="Times New Roman" w:hAnsi="Times New Roman" w:cs="Times New Roman"/>
+          <w:sz w:val="28"/>
+          <w:szCs w:val="28"/>
+        </w:rPr>
+        <w:t>- Automotive industry: engine management systems, infotainment, navigation, security, diagnostics, etc.</w:t>
+      </w:r>
+    </w:p>
+    <w:p>
+      <w:pPr>
+        <w:pBdr>
+          <w:top w:val="nil"/>
+          <w:left w:val="nil"/>
+          <w:bottom w:val="nil"/>
+          <w:right w:val="nil"/>
+          <w:between w:val="nil"/>
+        </w:pBdr>
+        <w:ind w:left="720"/>
+        <w:jc w:val="both"/>
+        <w:rPr>
+          <w:rFonts w:ascii="Times New Roman" w:eastAsia="Times New Roman" w:hAnsi="Times New Roman" w:cs="Times New Roman"/>
+          <w:sz w:val="28"/>
+          <w:szCs w:val="28"/>
+        </w:rPr>
+      </w:pPr>
+      <w:r>
+        <w:rPr>
+          <w:rFonts w:ascii="Times New Roman" w:eastAsia="Times New Roman" w:hAnsi="Times New Roman" w:cs="Times New Roman"/>
+          <w:sz w:val="28"/>
+          <w:szCs w:val="28"/>
+        </w:rPr>
+        <w:t>- Telecommunications: network equipment, VoIP, IPTV, Wi-Fi, Bluetooth, 5G, etc.</w:t>
+      </w:r>
+    </w:p>
+    <w:p>
+      <w:pPr>
+        <w:pBdr>
+          <w:top w:val="nil"/>
+          <w:left w:val="nil"/>
+          <w:bottom w:val="nil"/>
+          <w:right w:val="nil"/>
+          <w:between w:val="nil"/>
+        </w:pBdr>
+        <w:ind w:left="720"/>
+        <w:jc w:val="both"/>
+        <w:rPr>
+          <w:rFonts w:ascii="Times New Roman" w:eastAsia="Times New Roman" w:hAnsi="Times New Roman" w:cs="Times New Roman"/>
+          <w:sz w:val="28"/>
+          <w:szCs w:val="28"/>
+        </w:rPr>
+      </w:pPr>
+      <w:r>
+        <w:rPr>
+          <w:rFonts w:ascii="Times New Roman" w:eastAsia="Times New Roman" w:hAnsi="Times New Roman" w:cs="Times New Roman"/>
+          <w:sz w:val="28"/>
+          <w:szCs w:val="28"/>
+        </w:rPr>
+        <w:lastRenderedPageBreak/>
+        <w:t>- Medicine: medical devices, monitoring, diagnostics, telemedicine, robotics, etc.</w:t>
+      </w:r>
+    </w:p>
+    <w:p>
+      <w:pPr>
+        <w:pBdr>
+          <w:top w:val="nil"/>
+          <w:left w:val="nil"/>
+          <w:bottom w:val="nil"/>
+          <w:right w:val="nil"/>
+          <w:between w:val="nil"/>
+        </w:pBdr>
+        <w:ind w:left="720"/>
+        <w:jc w:val="both"/>
+        <w:rPr>
+          <w:rFonts w:ascii="Times New Roman" w:eastAsia="Times New Roman" w:hAnsi="Times New Roman" w:cs="Times New Roman"/>
+          <w:sz w:val="28"/>
+          <w:szCs w:val="28"/>
+        </w:rPr>
+      </w:pPr>
+      <w:r>
+        <w:rPr>
+          <w:rFonts w:ascii="Times New Roman" w:eastAsia="Times New Roman" w:hAnsi="Times New Roman" w:cs="Times New Roman"/>
+          <w:sz w:val="28"/>
+          <w:szCs w:val="28"/>
+        </w:rPr>
+        <w:t>- Entertainment: smartphones, tablets, TVs, set-top boxes, media players, gaming devices, etc.</w:t>
+      </w:r>
+    </w:p>
+    <w:p>
+      <w:pPr>
+        <w:pBdr>
+          <w:top w:val="nil"/>
+          <w:left w:val="nil"/>
+          <w:bottom w:val="nil"/>
+          <w:right w:val="nil"/>
+          <w:between w:val="nil"/>
+        </w:pBdr>
+        <w:ind w:left="720"/>
+        <w:jc w:val="both"/>
+        <w:rPr>
+          <w:rFonts w:ascii="Times New Roman" w:eastAsia="Times New Roman" w:hAnsi="Times New Roman" w:cs="Times New Roman"/>
+          <w:sz w:val="28"/>
+          <w:szCs w:val="28"/>
+        </w:rPr>
+      </w:pPr>
+      <w:r>
+        <w:rPr>
+          <w:rFonts w:ascii="Times New Roman" w:eastAsia="Times New Roman" w:hAnsi="Times New Roman" w:cs="Times New Roman"/>
+          <w:sz w:val="28"/>
+          <w:szCs w:val="28"/>
+        </w:rPr>
+        <w:t>- Industry: control systems, automation, robotics, Internet of Things, artificial intelligence, etc.</w:t>
+      </w:r>
+    </w:p>
+    <w:p>
+      <w:pPr>
+        <w:pBdr>
+          <w:top w:val="nil"/>
+          <w:left w:val="nil"/>
+          <w:bottom w:val="nil"/>
+          <w:right w:val="nil"/>
+          <w:between w:val="nil"/>
+        </w:pBdr>
+        <w:ind w:left="720"/>
+        <w:jc w:val="both"/>
+        <w:rPr>
+          <w:rFonts w:ascii="Times New Roman" w:eastAsia="Times New Roman" w:hAnsi="Times New Roman" w:cs="Times New Roman"/>
+          <w:sz w:val="28"/>
+          <w:szCs w:val="28"/>
+        </w:rPr>
+      </w:pPr>
+      <w:r>
+        <w:rPr>
+          <w:rFonts w:ascii="Times New Roman" w:eastAsia="Times New Roman" w:hAnsi="Times New Roman" w:cs="Times New Roman"/>
+          <w:sz w:val="28"/>
+          <w:szCs w:val="28"/>
+        </w:rPr>
+        <w:t>- Space industry: satellites, rockets, spacecraft, stations, etc.</w:t>
+      </w:r>
+    </w:p>
+    <w:p>
+      <w:pPr>
+        <w:pBdr>
+          <w:top w:val="nil"/>
+          <w:left w:val="nil"/>
+          <w:bottom w:val="nil"/>
+          <w:right w:val="nil"/>
+          <w:between w:val="nil"/>
+        </w:pBdr>
+        <w:ind w:left="720"/>
+        <w:jc w:val="both"/>
+        <w:rPr>
+          <w:rFonts w:ascii="Times New Roman" w:eastAsia="Times New Roman" w:hAnsi="Times New Roman" w:cs="Times New Roman"/>
+          <w:sz w:val="28"/>
+          <w:szCs w:val="28"/>
         </w:rPr>
       </w:pPr>
     </w:p>
@@ -7591,17 +12404,7 @@
           <w:szCs w:val="28"/>
           <w:lang w:val="ru-RU"/>
         </w:rPr>
-        <w:t xml:space="preserve"> 5)? </w:t>
-      </w:r>
-      <w:r>
-        <w:rPr>
-          <w:rFonts w:ascii="Times New Roman" w:eastAsia="Times New Roman" w:hAnsi="Times New Roman" w:cs="Times New Roman"/>
-          <w:color w:val="000000"/>
-          <w:sz w:val="28"/>
-          <w:szCs w:val="28"/>
-          <w:lang w:val="ru-RU"/>
-        </w:rPr>
-        <w:t>Чим ві</w:t>
+        <w:t xml:space="preserve"> 5)? Чим ві</w:t>
       </w:r>
       <w:proofErr w:type="gramStart"/>
       <w:r>
@@ -7666,19 +12469,99 @@
     </w:p>
     <w:p>
       <w:pPr>
-        <w:rPr>
-          <w:rFonts w:ascii="Times New Roman" w:hAnsi="Times New Roman" w:cs="Times New Roman"/>
-          <w:sz w:val="28"/>
-          <w:szCs w:val="28"/>
-          <w:lang w:val="ru-RU"/>
-        </w:rPr>
-      </w:pPr>
+        <w:pBdr>
+          <w:top w:val="nil"/>
+          <w:left w:val="nil"/>
+          <w:bottom w:val="nil"/>
+          <w:right w:val="nil"/>
+          <w:between w:val="nil"/>
+        </w:pBdr>
+        <w:ind w:firstLine="709"/>
+        <w:jc w:val="both"/>
+        <w:rPr>
+          <w:rFonts w:ascii="Times New Roman" w:eastAsia="Times New Roman" w:hAnsi="Times New Roman" w:cs="Times New Roman"/>
+          <w:sz w:val="28"/>
+          <w:szCs w:val="28"/>
+        </w:rPr>
+      </w:pPr>
+      <w:r>
+        <w:rPr>
+          <w:rFonts w:ascii="Times New Roman" w:eastAsia="Times New Roman" w:hAnsi="Times New Roman" w:cs="Times New Roman"/>
+          <w:sz w:val="28"/>
+          <w:szCs w:val="28"/>
+        </w:rPr>
+        <w:t>Open the GRUB configuration file. Find the line starting with GRUB_CMDLINE_LINUX and add or change the parameters. To change the boot level to text mode,</w:t>
+      </w:r>
+      <w:r>
+        <w:rPr>
+          <w:rFonts w:ascii="Times New Roman" w:eastAsia="Times New Roman" w:hAnsi="Times New Roman" w:cs="Times New Roman"/>
+          <w:sz w:val="28"/>
+          <w:szCs w:val="28"/>
+        </w:rPr>
+        <w:t xml:space="preserve"> add 3, and for graphical mode, add 5. After making changes, save the file and update the GRUB configuration. After GRUB is updated, restart the computer.</w:t>
+      </w:r>
     </w:p>
     <w:p>
       <w:pPr>
+        <w:pBdr>
+          <w:top w:val="nil"/>
+          <w:left w:val="nil"/>
+          <w:bottom w:val="nil"/>
+          <w:right w:val="nil"/>
+          <w:between w:val="nil"/>
+        </w:pBdr>
+        <w:ind w:firstLine="709"/>
         <w:jc w:val="both"/>
         <w:rPr>
           <w:rFonts w:ascii="Times New Roman" w:eastAsia="Times New Roman" w:hAnsi="Times New Roman" w:cs="Times New Roman"/>
+          <w:sz w:val="28"/>
+          <w:szCs w:val="28"/>
+        </w:rPr>
+      </w:pPr>
+      <w:r>
+        <w:rPr>
+          <w:rFonts w:ascii="Times New Roman" w:eastAsia="Times New Roman" w:hAnsi="Times New Roman" w:cs="Times New Roman"/>
+          <w:sz w:val="28"/>
+          <w:szCs w:val="28"/>
+        </w:rPr>
+        <w:t>In a GUI, applications present themselves in windows that can be resized and moved around. There are menus and tools to help users navigate. Graphical applications include web browsers, graphics editing tools and email, to name a few.</w:t>
+      </w:r>
+    </w:p>
+    <w:p>
+      <w:pPr>
+        <w:ind w:firstLine="709"/>
+        <w:jc w:val="both"/>
+        <w:rPr>
+          <w:rFonts w:ascii="Times New Roman" w:eastAsia="Times New Roman" w:hAnsi="Times New Roman" w:cs="Times New Roman"/>
+          <w:sz w:val="28"/>
+          <w:szCs w:val="28"/>
+        </w:rPr>
+      </w:pPr>
+      <w:r>
+        <w:rPr>
+          <w:rFonts w:ascii="Times New Roman" w:eastAsia="Times New Roman" w:hAnsi="Times New Roman" w:cs="Times New Roman"/>
+          <w:sz w:val="28"/>
+          <w:szCs w:val="28"/>
+        </w:rPr>
+        <w:t>The CLI relies primarily on keyboard input. Everything the user wants the computer to do is relayed by typing commands rather than clicking on icons. It can be said that when a user clicks on an icon, the computer is telling the user what to do, but, when the user types a command, they are telling the computer what to do.</w:t>
+      </w:r>
+    </w:p>
+    <w:p>
+      <w:pPr>
+        <w:rPr>
+          <w:rFonts w:ascii="Times New Roman" w:hAnsi="Times New Roman" w:cs="Times New Roman"/>
+          <w:sz w:val="28"/>
+          <w:szCs w:val="28"/>
+        </w:rPr>
+      </w:pPr>
+    </w:p>
+    <w:p>
+      <w:pPr>
+        <w:jc w:val="both"/>
+        <w:rPr>
+          <w:rFonts w:ascii="Times New Roman" w:eastAsia="Times New Roman" w:hAnsi="Times New Roman" w:cs="Times New Roman"/>
+          <w:sz w:val="28"/>
+          <w:szCs w:val="28"/>
           <w:lang w:val="ru-RU"/>
         </w:rPr>
       </w:pPr>
@@ -7770,7 +12653,17 @@
           <w:szCs w:val="28"/>
           <w:lang w:val="ru-RU"/>
         </w:rPr>
-        <w:t>лабораторної</w:t>
+        <w:t>лаборатор</w:t>
+      </w:r>
+      <w:r>
+        <w:rPr>
+          <w:rFonts w:ascii="Times New Roman" w:eastAsia="Times New Roman" w:hAnsi="Times New Roman" w:cs="Times New Roman"/>
+          <w:color w:val="000000"/>
+          <w:sz w:val="28"/>
+          <w:szCs w:val="28"/>
+          <w:lang w:val="ru-RU"/>
+        </w:rPr>
+        <w:t>ної</w:t>
       </w:r>
       <w:proofErr w:type="spellEnd"/>
       <w:r>
@@ -7864,22 +12757,22 @@
       <w:r>
         <w:rPr>
           <w:rFonts w:ascii="Times New Roman" w:eastAsia="Times New Roman" w:hAnsi="Times New Roman" w:cs="Times New Roman"/>
-          <w:color w:val="FF0000"/>
-          <w:sz w:val="28"/>
-          <w:szCs w:val="28"/>
-          <w:lang w:val="ru-RU"/>
-        </w:rPr>
-        <w:t>…</w:t>
-      </w:r>
-      <w:r>
-        <w:rPr>
-          <w:rFonts w:ascii="Times New Roman" w:eastAsia="Times New Roman" w:hAnsi="Times New Roman" w:cs="Times New Roman"/>
-          <w:color w:val="000000"/>
-          <w:sz w:val="28"/>
-          <w:szCs w:val="28"/>
-          <w:lang w:val="ru-RU"/>
-        </w:rPr>
-        <w:t xml:space="preserve"> , </w:t>
+          <w:color w:val="000000"/>
+          <w:sz w:val="28"/>
+          <w:szCs w:val="28"/>
+          <w:lang w:val="uk-UA"/>
+        </w:rPr>
+        <w:t>робоче середовище віртуальних машин</w:t>
+      </w:r>
+      <w:r>
+        <w:rPr>
+          <w:rFonts w:ascii="Times New Roman" w:eastAsia="Times New Roman" w:hAnsi="Times New Roman" w:cs="Times New Roman"/>
+          <w:color w:val="000000"/>
+          <w:sz w:val="28"/>
+          <w:szCs w:val="28"/>
+          <w:lang w:val="ru-RU"/>
+        </w:rPr>
+        <w:t xml:space="preserve">, </w:t>
       </w:r>
       <w:proofErr w:type="spellStart"/>
       <w:r>
@@ -7901,7 +12794,17 @@
           <w:szCs w:val="28"/>
           <w:lang w:val="ru-RU"/>
         </w:rPr>
-        <w:t xml:space="preserve"> детально теоретично </w:t>
+        <w:t xml:space="preserve"> детальн</w:t>
+      </w:r>
+      <w:r>
+        <w:rPr>
+          <w:rFonts w:ascii="Times New Roman" w:eastAsia="Times New Roman" w:hAnsi="Times New Roman" w:cs="Times New Roman"/>
+          <w:color w:val="000000"/>
+          <w:sz w:val="28"/>
+          <w:szCs w:val="28"/>
+          <w:lang w:val="ru-RU"/>
+        </w:rPr>
+        <w:t xml:space="preserve">о теоретично </w:t>
       </w:r>
       <w:proofErr w:type="spellStart"/>
       <w:r>
@@ -7947,15 +12850,102 @@
         </w:rPr>
         <w:t xml:space="preserve"> </w:t>
       </w:r>
-      <w:r>
-        <w:rPr>
-          <w:rFonts w:ascii="Times New Roman" w:eastAsia="Times New Roman" w:hAnsi="Times New Roman" w:cs="Times New Roman"/>
-          <w:color w:val="FF0000"/>
-          <w:sz w:val="28"/>
-          <w:szCs w:val="28"/>
-          <w:lang w:val="ru-RU"/>
-        </w:rPr>
-        <w:t>…</w:t>
+      <w:proofErr w:type="spellStart"/>
+      <w:r>
+        <w:rPr>
+          <w:rFonts w:ascii="Times New Roman" w:eastAsia="Times New Roman" w:hAnsi="Times New Roman" w:cs="Times New Roman"/>
+          <w:color w:val="000000"/>
+          <w:sz w:val="28"/>
+          <w:szCs w:val="28"/>
+          <w:lang w:val="ru-RU"/>
+        </w:rPr>
+        <w:t>історії</w:t>
+      </w:r>
+      <w:proofErr w:type="spellEnd"/>
+      <w:r>
+        <w:rPr>
+          <w:rFonts w:ascii="Times New Roman" w:eastAsia="Times New Roman" w:hAnsi="Times New Roman" w:cs="Times New Roman"/>
+          <w:color w:val="000000"/>
+          <w:sz w:val="28"/>
+          <w:szCs w:val="28"/>
+          <w:lang w:val="ru-RU"/>
+        </w:rPr>
+        <w:t xml:space="preserve"> </w:t>
+      </w:r>
+      <w:proofErr w:type="spellStart"/>
+      <w:r>
+        <w:rPr>
+          <w:rFonts w:ascii="Times New Roman" w:eastAsia="Times New Roman" w:hAnsi="Times New Roman" w:cs="Times New Roman"/>
+          <w:color w:val="000000"/>
+          <w:sz w:val="28"/>
+          <w:szCs w:val="28"/>
+          <w:lang w:val="ru-RU"/>
+        </w:rPr>
+        <w:t>виникнення</w:t>
+      </w:r>
+      <w:proofErr w:type="spellEnd"/>
+      <w:r>
+        <w:rPr>
+          <w:rFonts w:ascii="Times New Roman" w:eastAsia="Times New Roman" w:hAnsi="Times New Roman" w:cs="Times New Roman"/>
+          <w:color w:val="000000"/>
+          <w:sz w:val="28"/>
+          <w:szCs w:val="28"/>
+          <w:lang w:val="ru-RU"/>
+        </w:rPr>
+        <w:t xml:space="preserve"> </w:t>
+      </w:r>
+      <w:proofErr w:type="spellStart"/>
+      <w:r>
+        <w:rPr>
+          <w:rFonts w:ascii="Times New Roman" w:eastAsia="Times New Roman" w:hAnsi="Times New Roman" w:cs="Times New Roman"/>
+          <w:color w:val="000000"/>
+          <w:sz w:val="28"/>
+          <w:szCs w:val="28"/>
+          <w:lang w:val="ru-RU"/>
+        </w:rPr>
+        <w:t>операційної</w:t>
+      </w:r>
+      <w:proofErr w:type="spellEnd"/>
+      <w:r>
+        <w:rPr>
+          <w:rFonts w:ascii="Times New Roman" w:eastAsia="Times New Roman" w:hAnsi="Times New Roman" w:cs="Times New Roman"/>
+          <w:color w:val="000000"/>
+          <w:sz w:val="28"/>
+          <w:szCs w:val="28"/>
+          <w:lang w:val="ru-RU"/>
+        </w:rPr>
+        <w:t xml:space="preserve"> </w:t>
+      </w:r>
+      <w:proofErr w:type="spellStart"/>
+      <w:r>
+        <w:rPr>
+          <w:rFonts w:ascii="Times New Roman" w:eastAsia="Times New Roman" w:hAnsi="Times New Roman" w:cs="Times New Roman"/>
+          <w:color w:val="000000"/>
+          <w:sz w:val="28"/>
+          <w:szCs w:val="28"/>
+          <w:lang w:val="ru-RU"/>
+        </w:rPr>
+        <w:t>системи</w:t>
+      </w:r>
+      <w:proofErr w:type="spellEnd"/>
+      <w:r>
+        <w:rPr>
+          <w:rFonts w:ascii="Times New Roman" w:eastAsia="Times New Roman" w:hAnsi="Times New Roman" w:cs="Times New Roman"/>
+          <w:color w:val="000000"/>
+          <w:sz w:val="28"/>
+          <w:szCs w:val="28"/>
+          <w:lang w:val="ru-RU"/>
+        </w:rPr>
+        <w:t xml:space="preserve"> </w:t>
+      </w:r>
+      <w:r>
+        <w:rPr>
+          <w:rFonts w:ascii="Times New Roman" w:eastAsia="Times New Roman" w:hAnsi="Times New Roman" w:cs="Times New Roman"/>
+          <w:color w:val="000000"/>
+          <w:sz w:val="28"/>
+          <w:szCs w:val="28"/>
+        </w:rPr>
+        <w:t>Linux</w:t>
       </w:r>
       <w:r>
         <w:rPr>
@@ -7998,7 +12988,17 @@
           <w:szCs w:val="28"/>
           <w:lang w:val="ru-RU"/>
         </w:rPr>
-        <w:t>практичні</w:t>
+        <w:t>прак</w:t>
+      </w:r>
+      <w:r>
+        <w:rPr>
+          <w:rFonts w:ascii="Times New Roman" w:eastAsia="Times New Roman" w:hAnsi="Times New Roman" w:cs="Times New Roman"/>
+          <w:color w:val="000000"/>
+          <w:sz w:val="28"/>
+          <w:szCs w:val="28"/>
+          <w:lang w:val="ru-RU"/>
+        </w:rPr>
+        <w:t>тичні</w:t>
       </w:r>
       <w:proofErr w:type="spellEnd"/>
       <w:r>
@@ -8053,17 +13053,101 @@
           <w:szCs w:val="28"/>
           <w:lang w:val="ru-RU"/>
         </w:rPr>
-        <w:t xml:space="preserve"> з командами </w:t>
-      </w:r>
-      <w:r>
-        <w:rPr>
-          <w:rFonts w:ascii="Times New Roman" w:eastAsia="Times New Roman" w:hAnsi="Times New Roman" w:cs="Times New Roman"/>
-          <w:color w:val="FF0000"/>
-          <w:sz w:val="28"/>
-          <w:szCs w:val="28"/>
-          <w:lang w:val="ru-RU"/>
-        </w:rPr>
-        <w:t>…</w:t>
+        <w:t xml:space="preserve"> з командами</w:t>
+      </w:r>
+      <w:r>
+        <w:rPr>
+          <w:rFonts w:ascii="Times New Roman" w:eastAsia="Times New Roman" w:hAnsi="Times New Roman" w:cs="Times New Roman"/>
+          <w:color w:val="000000"/>
+          <w:sz w:val="28"/>
+          <w:szCs w:val="28"/>
+          <w:lang w:val="ru-RU"/>
+        </w:rPr>
+        <w:t xml:space="preserve"> </w:t>
+      </w:r>
+      <w:r>
+        <w:rPr>
+          <w:rFonts w:ascii="Times New Roman" w:eastAsia="Times New Roman" w:hAnsi="Times New Roman" w:cs="Times New Roman"/>
+          <w:color w:val="000000"/>
+          <w:sz w:val="28"/>
+          <w:szCs w:val="28"/>
+          <w:lang w:val="uk-UA"/>
+        </w:rPr>
+        <w:t xml:space="preserve">встановлення </w:t>
+      </w:r>
+      <w:proofErr w:type="spellStart"/>
+      <w:r>
+        <w:rPr>
+          <w:rFonts w:ascii="Times New Roman" w:eastAsia="Times New Roman" w:hAnsi="Times New Roman" w:cs="Times New Roman"/>
+          <w:sz w:val="28"/>
+          <w:szCs w:val="28"/>
+          <w:lang w:val="ru-RU"/>
+        </w:rPr>
+        <w:t>графічних</w:t>
+      </w:r>
+      <w:proofErr w:type="spellEnd"/>
+      <w:r>
+        <w:rPr>
+          <w:rFonts w:ascii="Times New Roman" w:eastAsia="Times New Roman" w:hAnsi="Times New Roman" w:cs="Times New Roman"/>
+          <w:sz w:val="28"/>
+          <w:szCs w:val="28"/>
+          <w:lang w:val="ru-RU"/>
+        </w:rPr>
+        <w:t xml:space="preserve"> </w:t>
+      </w:r>
+      <w:proofErr w:type="spellStart"/>
+      <w:r>
+        <w:rPr>
+          <w:rFonts w:ascii="Times New Roman" w:eastAsia="Times New Roman" w:hAnsi="Times New Roman" w:cs="Times New Roman"/>
+          <w:sz w:val="28"/>
+          <w:szCs w:val="28"/>
+          <w:lang w:val="ru-RU"/>
+        </w:rPr>
+        <w:t>оболон</w:t>
+      </w:r>
+      <w:r>
+        <w:rPr>
+          <w:rFonts w:ascii="Times New Roman" w:eastAsia="Times New Roman" w:hAnsi="Times New Roman" w:cs="Times New Roman"/>
+          <w:sz w:val="28"/>
+          <w:szCs w:val="28"/>
+          <w:lang w:val="ru-RU"/>
+        </w:rPr>
+        <w:t>ок</w:t>
+      </w:r>
+      <w:proofErr w:type="spellEnd"/>
+      <w:r>
+        <w:rPr>
+          <w:rFonts w:ascii="Times New Roman" w:eastAsia="Times New Roman" w:hAnsi="Times New Roman" w:cs="Times New Roman"/>
+          <w:sz w:val="28"/>
+          <w:szCs w:val="28"/>
+          <w:lang w:val="ru-RU"/>
+        </w:rPr>
+        <w:t xml:space="preserve"> </w:t>
+      </w:r>
+      <w:r>
+        <w:rPr>
+          <w:rFonts w:ascii="Times New Roman" w:eastAsia="Times New Roman" w:hAnsi="Times New Roman" w:cs="Times New Roman"/>
+          <w:sz w:val="28"/>
+          <w:szCs w:val="28"/>
+        </w:rPr>
+        <w:t>Gnome</w:t>
+      </w:r>
+      <w:r>
+        <w:rPr>
+          <w:rFonts w:ascii="Times New Roman" w:eastAsia="Times New Roman" w:hAnsi="Times New Roman" w:cs="Times New Roman"/>
+          <w:sz w:val="28"/>
+          <w:szCs w:val="28"/>
+          <w:lang w:val="ru-RU"/>
+        </w:rPr>
+        <w:t xml:space="preserve"> та </w:t>
+      </w:r>
+      <w:r>
+        <w:rPr>
+          <w:rFonts w:ascii="Times New Roman" w:eastAsia="Times New Roman" w:hAnsi="Times New Roman" w:cs="Times New Roman"/>
+          <w:sz w:val="28"/>
+          <w:szCs w:val="28"/>
+        </w:rPr>
+        <w:t>KDE</w:t>
       </w:r>
       <w:r>
         <w:rPr>
@@ -8097,195 +13181,80 @@
         </w:rPr>
         <w:t xml:space="preserve"> </w:t>
       </w:r>
-      <w:r>
-        <w:rPr>
-          <w:rFonts w:ascii="Times New Roman" w:eastAsia="Times New Roman" w:hAnsi="Times New Roman" w:cs="Times New Roman"/>
-          <w:color w:val="FF0000"/>
-          <w:sz w:val="28"/>
-          <w:szCs w:val="28"/>
-          <w:lang w:val="ru-RU"/>
-        </w:rPr>
-        <w:t>…</w:t>
-      </w:r>
-      <w:r>
-        <w:rPr>
-          <w:rFonts w:ascii="Times New Roman" w:eastAsia="Times New Roman" w:hAnsi="Times New Roman" w:cs="Times New Roman"/>
-          <w:color w:val="000000"/>
-          <w:sz w:val="28"/>
-          <w:szCs w:val="28"/>
-          <w:lang w:val="ru-RU"/>
-        </w:rPr>
-        <w:t xml:space="preserve"> </w:t>
-      </w:r>
-      <w:r>
-        <w:rPr>
-          <w:rFonts w:ascii="Times New Roman" w:eastAsia="Times New Roman" w:hAnsi="Times New Roman" w:cs="Times New Roman"/>
-          <w:b/>
-          <w:bCs/>
-          <w:i/>
-          <w:iCs/>
-          <w:color w:val="FF0000"/>
-          <w:sz w:val="28"/>
-          <w:szCs w:val="28"/>
-          <w:lang w:val="ru-RU"/>
-        </w:rPr>
-        <w:t>(</w:t>
-      </w:r>
-      <w:proofErr w:type="spellStart"/>
-      <w:r>
-        <w:rPr>
-          <w:rFonts w:ascii="Times New Roman" w:eastAsia="Times New Roman" w:hAnsi="Times New Roman" w:cs="Times New Roman"/>
-          <w:b/>
-          <w:bCs/>
-          <w:i/>
-          <w:iCs/>
-          <w:color w:val="FF0000"/>
-          <w:sz w:val="28"/>
-          <w:szCs w:val="28"/>
-          <w:lang w:val="ru-RU"/>
-        </w:rPr>
-        <w:t>Якщо</w:t>
-      </w:r>
-      <w:proofErr w:type="spellEnd"/>
-      <w:r>
-        <w:rPr>
-          <w:rFonts w:ascii="Times New Roman" w:eastAsia="Times New Roman" w:hAnsi="Times New Roman" w:cs="Times New Roman"/>
-          <w:b/>
-          <w:bCs/>
-          <w:i/>
-          <w:iCs/>
-          <w:color w:val="FF0000"/>
-          <w:sz w:val="28"/>
-          <w:szCs w:val="28"/>
-          <w:lang w:val="ru-RU"/>
-        </w:rPr>
-        <w:t xml:space="preserve"> </w:t>
-      </w:r>
-      <w:proofErr w:type="spellStart"/>
-      <w:r>
-        <w:rPr>
-          <w:rFonts w:ascii="Times New Roman" w:eastAsia="Times New Roman" w:hAnsi="Times New Roman" w:cs="Times New Roman"/>
-          <w:b/>
-          <w:bCs/>
-          <w:i/>
-          <w:iCs/>
-          <w:color w:val="FF0000"/>
-          <w:sz w:val="28"/>
-          <w:szCs w:val="28"/>
-          <w:lang w:val="ru-RU"/>
-        </w:rPr>
-        <w:t>виникли</w:t>
-      </w:r>
-      <w:proofErr w:type="spellEnd"/>
-      <w:r>
-        <w:rPr>
-          <w:rFonts w:ascii="Times New Roman" w:eastAsia="Times New Roman" w:hAnsi="Times New Roman" w:cs="Times New Roman"/>
-          <w:b/>
-          <w:bCs/>
-          <w:i/>
-          <w:iCs/>
-          <w:color w:val="FF0000"/>
-          <w:sz w:val="28"/>
-          <w:szCs w:val="28"/>
-          <w:lang w:val="ru-RU"/>
-        </w:rPr>
-        <w:t xml:space="preserve"> </w:t>
-      </w:r>
-      <w:proofErr w:type="spellStart"/>
-      <w:r>
-        <w:rPr>
-          <w:rFonts w:ascii="Times New Roman" w:eastAsia="Times New Roman" w:hAnsi="Times New Roman" w:cs="Times New Roman"/>
-          <w:b/>
-          <w:bCs/>
-          <w:i/>
-          <w:iCs/>
-          <w:color w:val="FF0000"/>
-          <w:sz w:val="28"/>
-          <w:szCs w:val="28"/>
-          <w:lang w:val="ru-RU"/>
-        </w:rPr>
-        <w:t>труднощі</w:t>
-      </w:r>
-      <w:proofErr w:type="spellEnd"/>
-      <w:r>
-        <w:rPr>
-          <w:rFonts w:ascii="Times New Roman" w:eastAsia="Times New Roman" w:hAnsi="Times New Roman" w:cs="Times New Roman"/>
-          <w:b/>
-          <w:bCs/>
-          <w:i/>
-          <w:iCs/>
-          <w:color w:val="FF0000"/>
-          <w:sz w:val="28"/>
-          <w:szCs w:val="28"/>
-          <w:lang w:val="ru-RU"/>
-        </w:rPr>
-        <w:t xml:space="preserve">, то </w:t>
-      </w:r>
-      <w:proofErr w:type="spellStart"/>
-      <w:r>
-        <w:rPr>
-          <w:rFonts w:ascii="Times New Roman" w:eastAsia="Times New Roman" w:hAnsi="Times New Roman" w:cs="Times New Roman"/>
-          <w:b/>
-          <w:bCs/>
-          <w:i/>
-          <w:iCs/>
-          <w:color w:val="FF0000"/>
-          <w:sz w:val="28"/>
-          <w:szCs w:val="28"/>
-          <w:lang w:val="ru-RU"/>
-        </w:rPr>
-        <w:t>їх</w:t>
-      </w:r>
-      <w:proofErr w:type="spellEnd"/>
-      <w:r>
-        <w:rPr>
-          <w:rFonts w:ascii="Times New Roman" w:eastAsia="Times New Roman" w:hAnsi="Times New Roman" w:cs="Times New Roman"/>
-          <w:b/>
-          <w:bCs/>
-          <w:i/>
-          <w:iCs/>
-          <w:color w:val="FF0000"/>
-          <w:sz w:val="28"/>
-          <w:szCs w:val="28"/>
-          <w:lang w:val="ru-RU"/>
-        </w:rPr>
-        <w:t xml:space="preserve"> </w:t>
-      </w:r>
-      <w:proofErr w:type="spellStart"/>
-      <w:r>
-        <w:rPr>
-          <w:rFonts w:ascii="Times New Roman" w:eastAsia="Times New Roman" w:hAnsi="Times New Roman" w:cs="Times New Roman"/>
-          <w:b/>
-          <w:bCs/>
-          <w:i/>
-          <w:iCs/>
-          <w:color w:val="FF0000"/>
-          <w:sz w:val="28"/>
-          <w:szCs w:val="28"/>
-          <w:lang w:val="ru-RU"/>
-        </w:rPr>
-        <w:t>описати</w:t>
-      </w:r>
-      <w:proofErr w:type="spellEnd"/>
-      <w:r>
-        <w:rPr>
-          <w:rFonts w:ascii="Times New Roman" w:eastAsia="Times New Roman" w:hAnsi="Times New Roman" w:cs="Times New Roman"/>
-          <w:b/>
-          <w:bCs/>
-          <w:i/>
-          <w:iCs/>
-          <w:color w:val="FF0000"/>
-          <w:sz w:val="28"/>
-          <w:szCs w:val="28"/>
-          <w:lang w:val="ru-RU"/>
-        </w:rPr>
-        <w:t>)</w:t>
+      <w:proofErr w:type="spellStart"/>
+      <w:r>
+        <w:rPr>
+          <w:rFonts w:ascii="Times New Roman" w:eastAsia="Times New Roman" w:hAnsi="Times New Roman" w:cs="Times New Roman"/>
+          <w:sz w:val="28"/>
+          <w:szCs w:val="28"/>
+          <w:lang w:val="ru-RU"/>
+        </w:rPr>
+        <w:t>віртуальної</w:t>
+      </w:r>
+      <w:proofErr w:type="spellEnd"/>
+      <w:r>
+        <w:rPr>
+          <w:rFonts w:ascii="Times New Roman" w:eastAsia="Times New Roman" w:hAnsi="Times New Roman" w:cs="Times New Roman"/>
+          <w:sz w:val="28"/>
+          <w:szCs w:val="28"/>
+          <w:lang w:val="ru-RU"/>
+        </w:rPr>
+        <w:t xml:space="preserve"> </w:t>
+      </w:r>
+      <w:proofErr w:type="spellStart"/>
+      <w:r>
+        <w:rPr>
+          <w:rFonts w:ascii="Times New Roman" w:eastAsia="Times New Roman" w:hAnsi="Times New Roman" w:cs="Times New Roman"/>
+          <w:sz w:val="28"/>
+          <w:szCs w:val="28"/>
+          <w:lang w:val="ru-RU"/>
+        </w:rPr>
+        <w:t>машини</w:t>
+      </w:r>
+      <w:proofErr w:type="spellEnd"/>
+      <w:r>
+        <w:rPr>
+          <w:rFonts w:ascii="Times New Roman" w:eastAsia="Times New Roman" w:hAnsi="Times New Roman" w:cs="Times New Roman"/>
+          <w:sz w:val="28"/>
+          <w:szCs w:val="28"/>
+          <w:lang w:val="ru-RU"/>
+        </w:rPr>
+        <w:t xml:space="preserve"> </w:t>
+      </w:r>
+      <w:proofErr w:type="spellStart"/>
+      <w:r>
+        <w:rPr>
+          <w:rFonts w:ascii="Times New Roman" w:eastAsia="Times New Roman" w:hAnsi="Times New Roman" w:cs="Times New Roman"/>
+          <w:sz w:val="28"/>
+          <w:szCs w:val="28"/>
+        </w:rPr>
+        <w:t>VirtualBox</w:t>
+      </w:r>
+      <w:proofErr w:type="spellEnd"/>
+      <w:r>
+        <w:rPr>
+          <w:rFonts w:ascii="Times New Roman" w:eastAsia="Times New Roman" w:hAnsi="Times New Roman" w:cs="Times New Roman"/>
+          <w:sz w:val="28"/>
+          <w:szCs w:val="28"/>
+          <w:lang w:val="uk-UA"/>
+        </w:rPr>
+        <w:t>.</w:t>
+      </w:r>
+      <w:r>
+        <w:rPr>
+          <w:rFonts w:ascii="Times New Roman" w:eastAsia="Times New Roman" w:hAnsi="Times New Roman" w:cs="Times New Roman"/>
+          <w:color w:val="000000"/>
+          <w:sz w:val="28"/>
+          <w:szCs w:val="28"/>
+          <w:lang w:val="ru-RU"/>
+        </w:rPr>
+        <w:t xml:space="preserve"> </w:t>
       </w:r>
     </w:p>
     <w:sectPr>
-      <w:headerReference w:type="default" r:id="rId8"/>
-      <w:footerReference w:type="default" r:id="rId9"/>
-      <w:headerReference w:type="first" r:id="rId10"/>
+      <w:headerReference w:type="default" r:id="rId9"/>
+      <w:footerReference w:type="default" r:id="rId10"/>
+      <w:headerReference w:type="first" r:id="rId11"/>
       <w:pgSz w:w="11906" w:h="16838"/>
       <w:pgMar w:top="1079" w:right="566" w:bottom="899" w:left="851" w:header="708" w:footer="708" w:gutter="0"/>
       <w:pgNumType w:start="0"/>
@@ -9122,6 +14091,92 @@
     </w:lvl>
   </w:abstractNum>
   <w:abstractNum w:abstractNumId="6">
+    <w:nsid w:val="35DD2A90"/>
+    <w:multiLevelType w:val="hybridMultilevel"/>
+    <w:tmpl w:val="44002F5A"/>
+    <w:lvl w:ilvl="0" w:tplc="04190011">
+      <w:start w:val="1"/>
+      <w:numFmt w:val="decimal"/>
+      <w:lvlText w:val="%1)"/>
+      <w:lvlJc w:val="left"/>
+      <w:pPr>
+        <w:ind w:left="1429" w:hanging="360"/>
+      </w:pPr>
+    </w:lvl>
+    <w:lvl w:ilvl="1" w:tplc="04190019" w:tentative="1">
+      <w:start w:val="1"/>
+      <w:numFmt w:val="lowerLetter"/>
+      <w:lvlText w:val="%2."/>
+      <w:lvlJc w:val="left"/>
+      <w:pPr>
+        <w:ind w:left="2149" w:hanging="360"/>
+      </w:pPr>
+    </w:lvl>
+    <w:lvl w:ilvl="2" w:tplc="0419001B" w:tentative="1">
+      <w:start w:val="1"/>
+      <w:numFmt w:val="lowerRoman"/>
+      <w:lvlText w:val="%3."/>
+      <w:lvlJc w:val="right"/>
+      <w:pPr>
+        <w:ind w:left="2869" w:hanging="180"/>
+      </w:pPr>
+    </w:lvl>
+    <w:lvl w:ilvl="3" w:tplc="0419000F" w:tentative="1">
+      <w:start w:val="1"/>
+      <w:numFmt w:val="decimal"/>
+      <w:lvlText w:val="%4."/>
+      <w:lvlJc w:val="left"/>
+      <w:pPr>
+        <w:ind w:left="3589" w:hanging="360"/>
+      </w:pPr>
+    </w:lvl>
+    <w:lvl w:ilvl="4" w:tplc="04190019" w:tentative="1">
+      <w:start w:val="1"/>
+      <w:numFmt w:val="lowerLetter"/>
+      <w:lvlText w:val="%5."/>
+      <w:lvlJc w:val="left"/>
+      <w:pPr>
+        <w:ind w:left="4309" w:hanging="360"/>
+      </w:pPr>
+    </w:lvl>
+    <w:lvl w:ilvl="5" w:tplc="0419001B" w:tentative="1">
+      <w:start w:val="1"/>
+      <w:numFmt w:val="lowerRoman"/>
+      <w:lvlText w:val="%6."/>
+      <w:lvlJc w:val="right"/>
+      <w:pPr>
+        <w:ind w:left="5029" w:hanging="180"/>
+      </w:pPr>
+    </w:lvl>
+    <w:lvl w:ilvl="6" w:tplc="0419000F" w:tentative="1">
+      <w:start w:val="1"/>
+      <w:numFmt w:val="decimal"/>
+      <w:lvlText w:val="%7."/>
+      <w:lvlJc w:val="left"/>
+      <w:pPr>
+        <w:ind w:left="5749" w:hanging="360"/>
+      </w:pPr>
+    </w:lvl>
+    <w:lvl w:ilvl="7" w:tplc="04190019" w:tentative="1">
+      <w:start w:val="1"/>
+      <w:numFmt w:val="lowerLetter"/>
+      <w:lvlText w:val="%8."/>
+      <w:lvlJc w:val="left"/>
+      <w:pPr>
+        <w:ind w:left="6469" w:hanging="360"/>
+      </w:pPr>
+    </w:lvl>
+    <w:lvl w:ilvl="8" w:tplc="0419001B" w:tentative="1">
+      <w:start w:val="1"/>
+      <w:numFmt w:val="lowerRoman"/>
+      <w:lvlText w:val="%9."/>
+      <w:lvlJc w:val="right"/>
+      <w:pPr>
+        <w:ind w:left="7189" w:hanging="180"/>
+      </w:pPr>
+    </w:lvl>
+  </w:abstractNum>
+  <w:abstractNum w:abstractNumId="7">
     <w:nsid w:val="478A343D"/>
     <w:multiLevelType w:val="multilevel"/>
     <w:tmpl w:val="74F8F15E"/>
@@ -9237,10 +14292,10 @@
       </w:rPr>
     </w:lvl>
   </w:abstractNum>
-  <w:abstractNum w:abstractNumId="7">
+  <w:abstractNum w:abstractNumId="8">
     <w:nsid w:val="55AF60BE"/>
     <w:multiLevelType w:val="multilevel"/>
-    <w:tmpl w:val="547A337E"/>
+    <w:tmpl w:val="41D4D342"/>
     <w:lvl w:ilvl="0">
       <w:start w:val="1"/>
       <w:numFmt w:val="decimal"/>
@@ -9250,7 +14305,8 @@
         <w:ind w:left="1080" w:hanging="720"/>
       </w:pPr>
       <w:rPr>
-        <w:sz w:val="22"/>
+        <w:rFonts w:ascii="Times New Roman" w:hAnsi="Times New Roman" w:hint="default"/>
+        <w:sz w:val="28"/>
         <w:szCs w:val="22"/>
       </w:rPr>
     </w:lvl>
@@ -9327,7 +14383,7 @@
       </w:pPr>
     </w:lvl>
   </w:abstractNum>
-  <w:abstractNum w:abstractNumId="8">
+  <w:abstractNum w:abstractNumId="9">
     <w:nsid w:val="562225AF"/>
     <w:multiLevelType w:val="multilevel"/>
     <w:tmpl w:val="BF9A0A2A"/>
@@ -9438,7 +14494,120 @@
       </w:rPr>
     </w:lvl>
   </w:abstractNum>
-  <w:abstractNum w:abstractNumId="9">
+  <w:abstractNum w:abstractNumId="10">
+    <w:nsid w:val="568E5565"/>
+    <w:multiLevelType w:val="hybridMultilevel"/>
+    <w:tmpl w:val="B282ACD6"/>
+    <w:lvl w:ilvl="0" w:tplc="B0F2BAAA">
+      <w:start w:val="1"/>
+      <w:numFmt w:val="bullet"/>
+      <w:lvlText w:val=""/>
+      <w:lvlJc w:val="left"/>
+      <w:pPr>
+        <w:ind w:left="1069" w:hanging="360"/>
+      </w:pPr>
+      <w:rPr>
+        <w:rFonts w:ascii="Symbol" w:hAnsi="Symbol" w:hint="default"/>
+      </w:rPr>
+    </w:lvl>
+    <w:lvl w:ilvl="1" w:tplc="04190003" w:tentative="1">
+      <w:start w:val="1"/>
+      <w:numFmt w:val="bullet"/>
+      <w:lvlText w:val="o"/>
+      <w:lvlJc w:val="left"/>
+      <w:pPr>
+        <w:ind w:left="1440" w:hanging="360"/>
+      </w:pPr>
+      <w:rPr>
+        <w:rFonts w:ascii="Courier New" w:hAnsi="Courier New" w:cs="Courier New" w:hint="default"/>
+      </w:rPr>
+    </w:lvl>
+    <w:lvl w:ilvl="2" w:tplc="04190005" w:tentative="1">
+      <w:start w:val="1"/>
+      <w:numFmt w:val="bullet"/>
+      <w:lvlText w:val=""/>
+      <w:lvlJc w:val="left"/>
+      <w:pPr>
+        <w:ind w:left="2160" w:hanging="360"/>
+      </w:pPr>
+      <w:rPr>
+        <w:rFonts w:ascii="Wingdings" w:hAnsi="Wingdings" w:hint="default"/>
+      </w:rPr>
+    </w:lvl>
+    <w:lvl w:ilvl="3" w:tplc="04190001" w:tentative="1">
+      <w:start w:val="1"/>
+      <w:numFmt w:val="bullet"/>
+      <w:lvlText w:val=""/>
+      <w:lvlJc w:val="left"/>
+      <w:pPr>
+        <w:ind w:left="2880" w:hanging="360"/>
+      </w:pPr>
+      <w:rPr>
+        <w:rFonts w:ascii="Symbol" w:hAnsi="Symbol" w:hint="default"/>
+      </w:rPr>
+    </w:lvl>
+    <w:lvl w:ilvl="4" w:tplc="04190003" w:tentative="1">
+      <w:start w:val="1"/>
+      <w:numFmt w:val="bullet"/>
+      <w:lvlText w:val="o"/>
+      <w:lvlJc w:val="left"/>
+      <w:pPr>
+        <w:ind w:left="3600" w:hanging="360"/>
+      </w:pPr>
+      <w:rPr>
+        <w:rFonts w:ascii="Courier New" w:hAnsi="Courier New" w:cs="Courier New" w:hint="default"/>
+      </w:rPr>
+    </w:lvl>
+    <w:lvl w:ilvl="5" w:tplc="04190005" w:tentative="1">
+      <w:start w:val="1"/>
+      <w:numFmt w:val="bullet"/>
+      <w:lvlText w:val=""/>
+      <w:lvlJc w:val="left"/>
+      <w:pPr>
+        <w:ind w:left="4320" w:hanging="360"/>
+      </w:pPr>
+      <w:rPr>
+        <w:rFonts w:ascii="Wingdings" w:hAnsi="Wingdings" w:hint="default"/>
+      </w:rPr>
+    </w:lvl>
+    <w:lvl w:ilvl="6" w:tplc="04190001" w:tentative="1">
+      <w:start w:val="1"/>
+      <w:numFmt w:val="bullet"/>
+      <w:lvlText w:val=""/>
+      <w:lvlJc w:val="left"/>
+      <w:pPr>
+        <w:ind w:left="5040" w:hanging="360"/>
+      </w:pPr>
+      <w:rPr>
+        <w:rFonts w:ascii="Symbol" w:hAnsi="Symbol" w:hint="default"/>
+      </w:rPr>
+    </w:lvl>
+    <w:lvl w:ilvl="7" w:tplc="04190003" w:tentative="1">
+      <w:start w:val="1"/>
+      <w:numFmt w:val="bullet"/>
+      <w:lvlText w:val="o"/>
+      <w:lvlJc w:val="left"/>
+      <w:pPr>
+        <w:ind w:left="5760" w:hanging="360"/>
+      </w:pPr>
+      <w:rPr>
+        <w:rFonts w:ascii="Courier New" w:hAnsi="Courier New" w:cs="Courier New" w:hint="default"/>
+      </w:rPr>
+    </w:lvl>
+    <w:lvl w:ilvl="8" w:tplc="04190005" w:tentative="1">
+      <w:start w:val="1"/>
+      <w:numFmt w:val="bullet"/>
+      <w:lvlText w:val=""/>
+      <w:lvlJc w:val="left"/>
+      <w:pPr>
+        <w:ind w:left="6480" w:hanging="360"/>
+      </w:pPr>
+      <w:rPr>
+        <w:rFonts w:ascii="Wingdings" w:hAnsi="Wingdings" w:hint="default"/>
+      </w:rPr>
+    </w:lvl>
+  </w:abstractNum>
+  <w:abstractNum w:abstractNumId="11">
     <w:nsid w:val="6CA670A1"/>
     <w:multiLevelType w:val="multilevel"/>
     <w:tmpl w:val="4148C7DC"/>
@@ -9551,7 +14720,7 @@
       </w:pPr>
     </w:lvl>
   </w:abstractNum>
-  <w:abstractNum w:abstractNumId="10">
+  <w:abstractNum w:abstractNumId="12">
     <w:nsid w:val="6DAE094D"/>
     <w:multiLevelType w:val="multilevel"/>
     <w:tmpl w:val="E842E4E4"/>
@@ -9637,14 +14806,100 @@
       </w:pPr>
     </w:lvl>
   </w:abstractNum>
+  <w:abstractNum w:abstractNumId="13">
+    <w:nsid w:val="73A41E2B"/>
+    <w:multiLevelType w:val="hybridMultilevel"/>
+    <w:tmpl w:val="312E2D0C"/>
+    <w:lvl w:ilvl="0" w:tplc="04190011">
+      <w:start w:val="1"/>
+      <w:numFmt w:val="decimal"/>
+      <w:lvlText w:val="%1)"/>
+      <w:lvlJc w:val="left"/>
+      <w:pPr>
+        <w:ind w:left="1434" w:hanging="360"/>
+      </w:pPr>
+    </w:lvl>
+    <w:lvl w:ilvl="1" w:tplc="04190019" w:tentative="1">
+      <w:start w:val="1"/>
+      <w:numFmt w:val="lowerLetter"/>
+      <w:lvlText w:val="%2."/>
+      <w:lvlJc w:val="left"/>
+      <w:pPr>
+        <w:ind w:left="2154" w:hanging="360"/>
+      </w:pPr>
+    </w:lvl>
+    <w:lvl w:ilvl="2" w:tplc="0419001B" w:tentative="1">
+      <w:start w:val="1"/>
+      <w:numFmt w:val="lowerRoman"/>
+      <w:lvlText w:val="%3."/>
+      <w:lvlJc w:val="right"/>
+      <w:pPr>
+        <w:ind w:left="2874" w:hanging="180"/>
+      </w:pPr>
+    </w:lvl>
+    <w:lvl w:ilvl="3" w:tplc="0419000F" w:tentative="1">
+      <w:start w:val="1"/>
+      <w:numFmt w:val="decimal"/>
+      <w:lvlText w:val="%4."/>
+      <w:lvlJc w:val="left"/>
+      <w:pPr>
+        <w:ind w:left="3594" w:hanging="360"/>
+      </w:pPr>
+    </w:lvl>
+    <w:lvl w:ilvl="4" w:tplc="04190019" w:tentative="1">
+      <w:start w:val="1"/>
+      <w:numFmt w:val="lowerLetter"/>
+      <w:lvlText w:val="%5."/>
+      <w:lvlJc w:val="left"/>
+      <w:pPr>
+        <w:ind w:left="4314" w:hanging="360"/>
+      </w:pPr>
+    </w:lvl>
+    <w:lvl w:ilvl="5" w:tplc="0419001B" w:tentative="1">
+      <w:start w:val="1"/>
+      <w:numFmt w:val="lowerRoman"/>
+      <w:lvlText w:val="%6."/>
+      <w:lvlJc w:val="right"/>
+      <w:pPr>
+        <w:ind w:left="5034" w:hanging="180"/>
+      </w:pPr>
+    </w:lvl>
+    <w:lvl w:ilvl="6" w:tplc="0419000F" w:tentative="1">
+      <w:start w:val="1"/>
+      <w:numFmt w:val="decimal"/>
+      <w:lvlText w:val="%7."/>
+      <w:lvlJc w:val="left"/>
+      <w:pPr>
+        <w:ind w:left="5754" w:hanging="360"/>
+      </w:pPr>
+    </w:lvl>
+    <w:lvl w:ilvl="7" w:tplc="04190019" w:tentative="1">
+      <w:start w:val="1"/>
+      <w:numFmt w:val="lowerLetter"/>
+      <w:lvlText w:val="%8."/>
+      <w:lvlJc w:val="left"/>
+      <w:pPr>
+        <w:ind w:left="6474" w:hanging="360"/>
+      </w:pPr>
+    </w:lvl>
+    <w:lvl w:ilvl="8" w:tplc="0419001B" w:tentative="1">
+      <w:start w:val="1"/>
+      <w:numFmt w:val="lowerRoman"/>
+      <w:lvlText w:val="%9."/>
+      <w:lvlJc w:val="right"/>
+      <w:pPr>
+        <w:ind w:left="7194" w:hanging="180"/>
+      </w:pPr>
+    </w:lvl>
+  </w:abstractNum>
   <w:num w:numId="1">
-    <w:abstractNumId w:val="6"/>
+    <w:abstractNumId w:val="7"/>
   </w:num>
   <w:num w:numId="2">
     <w:abstractNumId w:val="1"/>
   </w:num>
   <w:num w:numId="3">
-    <w:abstractNumId w:val="8"/>
+    <w:abstractNumId w:val="9"/>
   </w:num>
   <w:num w:numId="4">
     <w:abstractNumId w:val="5"/>
@@ -9653,10 +14908,10 @@
     <w:abstractNumId w:val="0"/>
   </w:num>
   <w:num w:numId="6">
-    <w:abstractNumId w:val="7"/>
+    <w:abstractNumId w:val="8"/>
   </w:num>
   <w:num w:numId="7">
-    <w:abstractNumId w:val="9"/>
+    <w:abstractNumId w:val="11"/>
   </w:num>
   <w:num w:numId="8">
     <w:abstractNumId w:val="3"/>
@@ -9668,6 +14923,15 @@
     <w:abstractNumId w:val="4"/>
   </w:num>
   <w:num w:numId="11">
+    <w:abstractNumId w:val="12"/>
+  </w:num>
+  <w:num w:numId="12">
+    <w:abstractNumId w:val="6"/>
+  </w:num>
+  <w:num w:numId="13">
+    <w:abstractNumId w:val="13"/>
+  </w:num>
+  <w:num w:numId="14">
     <w:abstractNumId w:val="10"/>
   </w:num>
 </w:numbering>
@@ -10606,4 +15870,16 @@
   <a:objectDefaults/>
   <a:extraClrSchemeLst/>
 </a:theme>
+</file>
+
+<file path=customXml/item1.xml><?xml version="1.0" encoding="utf-8"?>
+<b:Sources xmlns:b="http://schemas.openxmlformats.org/officeDocument/2006/bibliography" xmlns="http://schemas.openxmlformats.org/officeDocument/2006/bibliography" SelectedStyle="\APA.XSL" StyleName="APA"/>
+</file>
+
+<file path=customXml/itemProps1.xml><?xml version="1.0" encoding="utf-8"?>
+<ds:datastoreItem xmlns:ds="http://schemas.openxmlformats.org/officeDocument/2006/customXml" ds:itemID="{48CC29DC-9E84-4C71-8DA0-E0EDF5AA1BC4}">
+  <ds:schemaRefs>
+    <ds:schemaRef ds:uri="http://schemas.openxmlformats.org/officeDocument/2006/bibliography"/>
+  </ds:schemaRefs>
+</ds:datastoreItem>
 </file>